--- a/Integration/IMailLib/CollectionTemplates/default-notice-to-borrowers.docx
+++ b/Integration/IMailLib/CollectionTemplates/default-notice-to-borrowers.docx
@@ -128,7 +128,79 @@
           <w:szCs w:val="20"/>
           <w:shd w:val="clear" w:color="auto" w:fill="FFFFFF"/>
         </w:rPr>
-        <w:t>@CustomerName@ @CompanyName@</w:t>
+        <w:t>@</w:t>
+      </w:r>
+      <w:proofErr w:type="spellStart"/>
+      <w:r>
+        <w:rPr>
+          <w:rFonts w:ascii="Arial" w:hAnsi="Arial"/>
+          <w:bCs/>
+          <w:color w:val="000000"/>
+          <w:sz w:val="20"/>
+          <w:szCs w:val="20"/>
+          <w:shd w:val="clear" w:color="auto" w:fill="FFFFFF"/>
+        </w:rPr>
+        <w:t>CustomerName</w:t>
+      </w:r>
+      <w:proofErr w:type="spellEnd"/>
+      <w:r>
+        <w:rPr>
+          <w:rFonts w:ascii="Arial" w:hAnsi="Arial"/>
+          <w:bCs/>
+          <w:color w:val="000000"/>
+          <w:sz w:val="20"/>
+          <w:szCs w:val="20"/>
+          <w:shd w:val="clear" w:color="auto" w:fill="FFFFFF"/>
+        </w:rPr>
+        <w:t xml:space="preserve">@ </w:t>
+      </w:r>
+    </w:p>
+    <w:p>
+      <w:pPr>
+        <w:pStyle w:val="NoSpacing"/>
+        <w:rPr>
+          <w:rFonts w:ascii="Arial" w:hAnsi="Arial"/>
+          <w:bCs/>
+          <w:color w:val="000000"/>
+          <w:sz w:val="20"/>
+          <w:szCs w:val="20"/>
+          <w:shd w:val="clear" w:color="auto" w:fill="FFFFFF"/>
+        </w:rPr>
+      </w:pPr>
+      <w:r>
+        <w:rPr>
+          <w:rFonts w:ascii="Arial" w:hAnsi="Arial"/>
+          <w:bCs/>
+          <w:color w:val="000000"/>
+          <w:sz w:val="20"/>
+          <w:szCs w:val="20"/>
+          <w:shd w:val="clear" w:color="auto" w:fill="FFFFFF"/>
+        </w:rPr>
+        <w:t>@</w:t>
+      </w:r>
+      <w:proofErr w:type="spellStart"/>
+      <w:r>
+        <w:rPr>
+          <w:rFonts w:ascii="Arial" w:hAnsi="Arial"/>
+          <w:bCs/>
+          <w:color w:val="000000"/>
+          <w:sz w:val="20"/>
+          <w:szCs w:val="20"/>
+          <w:shd w:val="clear" w:color="auto" w:fill="FFFFFF"/>
+        </w:rPr>
+        <w:t>CompanyName</w:t>
+      </w:r>
+      <w:proofErr w:type="spellEnd"/>
+      <w:r>
+        <w:rPr>
+          <w:rFonts w:ascii="Arial" w:hAnsi="Arial"/>
+          <w:bCs/>
+          <w:color w:val="000000"/>
+          <w:sz w:val="20"/>
+          <w:szCs w:val="20"/>
+          <w:shd w:val="clear" w:color="auto" w:fill="FFFFFF"/>
+        </w:rPr>
+        <w:t>@</w:t>
       </w:r>
     </w:p>
     <w:p>
@@ -327,30 +399,8 @@
           <w:shd w:val="clear" w:color="auto" w:fill="FFFFFF"/>
         </w:rPr>
       </w:pPr>
-      <w:r>
-        <w:rPr>
-          <w:rFonts w:ascii="Arial" w:hAnsi="Arial"/>
-          <w:bCs/>
-          <w:color w:val="000000"/>
-          <w:sz w:val="20"/>
-          <w:szCs w:val="20"/>
-          <w:shd w:val="clear" w:color="auto" w:fill="FFFFFF"/>
-        </w:rPr>
-        <w:t>@Address5@</w:t>
-      </w:r>
-    </w:p>
-    <w:p>
-      <w:pPr>
-        <w:pStyle w:val="NoSpacing"/>
-        <w:rPr>
-          <w:rFonts w:ascii="Arial" w:hAnsi="Arial"/>
-          <w:bCs/>
-          <w:color w:val="000000"/>
-          <w:sz w:val="20"/>
-          <w:szCs w:val="20"/>
-          <w:shd w:val="clear" w:color="auto" w:fill="FFFFFF"/>
-        </w:rPr>
-      </w:pPr>
+      <w:bookmarkStart w:id="0" w:name="_GoBack"/>
+      <w:bookmarkEnd w:id="0"/>
       <w:r>
         <w:rPr>
           <w:rFonts w:ascii="Arial" w:hAnsi="Arial"/>
@@ -418,8 +468,6 @@
           <w:szCs w:val="20"/>
         </w:rPr>
       </w:pPr>
-      <w:bookmarkStart w:id="0" w:name="_GoBack"/>
-      <w:bookmarkEnd w:id="0"/>
       <w:r>
         <w:rPr>
           <w:rFonts w:ascii="Arial" w:hAnsi="Arial"/>
@@ -465,18 +513,66 @@
           <w:szCs w:val="20"/>
           <w:shd w:val="clear" w:color="auto" w:fill="FFFFFF"/>
         </w:rPr>
-        <w:t xml:space="preserve">We write in reference to that certain loan agreement described below between Orange Money Ltd. (trading as EZBob), as lender and </w:t>
-      </w:r>
-      <w:r>
-        <w:rPr>
-          <w:rFonts w:ascii="Arial" w:hAnsi="Arial"/>
-          <w:bCs/>
-          <w:color w:val="000000"/>
-          <w:sz w:val="20"/>
-          <w:szCs w:val="20"/>
-          <w:shd w:val="clear" w:color="auto" w:fill="FFFFFF"/>
-        </w:rPr>
-        <w:t>@CompanyName@</w:t>
+        <w:t xml:space="preserve">We write in reference to that certain loan agreement described below between Orange Money Ltd. (trading as </w:t>
+      </w:r>
+      <w:proofErr w:type="spellStart"/>
+      <w:r>
+        <w:rPr>
+          <w:rFonts w:ascii="Arial" w:hAnsi="Arial"/>
+          <w:bCs/>
+          <w:color w:val="000000"/>
+          <w:sz w:val="20"/>
+          <w:szCs w:val="20"/>
+          <w:shd w:val="clear" w:color="auto" w:fill="FFFFFF"/>
+        </w:rPr>
+        <w:t>EZBob</w:t>
+      </w:r>
+      <w:proofErr w:type="spellEnd"/>
+      <w:r>
+        <w:rPr>
+          <w:rFonts w:ascii="Arial" w:hAnsi="Arial"/>
+          <w:bCs/>
+          <w:color w:val="000000"/>
+          <w:sz w:val="20"/>
+          <w:szCs w:val="20"/>
+          <w:shd w:val="clear" w:color="auto" w:fill="FFFFFF"/>
+        </w:rPr>
+        <w:t xml:space="preserve">), as lender and </w:t>
+      </w:r>
+      <w:r>
+        <w:rPr>
+          <w:rFonts w:ascii="Arial" w:hAnsi="Arial"/>
+          <w:bCs/>
+          <w:color w:val="000000"/>
+          <w:sz w:val="20"/>
+          <w:szCs w:val="20"/>
+          <w:shd w:val="clear" w:color="auto" w:fill="FFFFFF"/>
+        </w:rPr>
+        <w:t>@</w:t>
+      </w:r>
+      <w:proofErr w:type="spellStart"/>
+      <w:r>
+        <w:rPr>
+          <w:rFonts w:ascii="Arial" w:hAnsi="Arial"/>
+          <w:bCs/>
+          <w:color w:val="000000"/>
+          <w:sz w:val="20"/>
+          <w:szCs w:val="20"/>
+          <w:shd w:val="clear" w:color="auto" w:fill="FFFFFF"/>
+        </w:rPr>
+        <w:t>CompanyName</w:t>
+      </w:r>
+      <w:proofErr w:type="spellEnd"/>
+      <w:r>
+        <w:rPr>
+          <w:rFonts w:ascii="Arial" w:hAnsi="Arial"/>
+          <w:bCs/>
+          <w:color w:val="000000"/>
+          <w:sz w:val="20"/>
+          <w:szCs w:val="20"/>
+          <w:shd w:val="clear" w:color="auto" w:fill="FFFFFF"/>
+        </w:rPr>
+        <w:t>@</w:t>
       </w:r>
       <w:r>
         <w:rPr>
@@ -535,7 +631,31 @@
           <w:szCs w:val="20"/>
           <w:shd w:val="clear" w:color="auto" w:fill="FFFFFF"/>
         </w:rPr>
-        <w:t>@LoanRef@</w:t>
+        <w:t>@</w:t>
+      </w:r>
+      <w:proofErr w:type="spellStart"/>
+      <w:r>
+        <w:rPr>
+          <w:rFonts w:ascii="Arial" w:hAnsi="Arial"/>
+          <w:bCs/>
+          <w:color w:val="000000"/>
+          <w:sz w:val="20"/>
+          <w:szCs w:val="20"/>
+          <w:shd w:val="clear" w:color="auto" w:fill="FFFFFF"/>
+        </w:rPr>
+        <w:t>LoanRef</w:t>
+      </w:r>
+      <w:proofErr w:type="spellEnd"/>
+      <w:r>
+        <w:rPr>
+          <w:rFonts w:ascii="Arial" w:hAnsi="Arial"/>
+          <w:bCs/>
+          <w:color w:val="000000"/>
+          <w:sz w:val="20"/>
+          <w:szCs w:val="20"/>
+          <w:shd w:val="clear" w:color="auto" w:fill="FFFFFF"/>
+        </w:rPr>
+        <w:t>@</w:t>
       </w:r>
       <w:r>
         <w:rPr>
@@ -621,7 +741,31 @@
           <w:szCs w:val="20"/>
           <w:shd w:val="clear" w:color="auto" w:fill="FFFFFF"/>
         </w:rPr>
-        <w:t>@LoanDate@</w:t>
+        <w:t>@</w:t>
+      </w:r>
+      <w:proofErr w:type="spellStart"/>
+      <w:r>
+        <w:rPr>
+          <w:rFonts w:ascii="Arial" w:hAnsi="Arial"/>
+          <w:bCs/>
+          <w:color w:val="000000"/>
+          <w:sz w:val="20"/>
+          <w:szCs w:val="20"/>
+          <w:shd w:val="clear" w:color="auto" w:fill="FFFFFF"/>
+        </w:rPr>
+        <w:t>LoanDate</w:t>
+      </w:r>
+      <w:proofErr w:type="spellEnd"/>
+      <w:r>
+        <w:rPr>
+          <w:rFonts w:ascii="Arial" w:hAnsi="Arial"/>
+          <w:bCs/>
+          <w:color w:val="000000"/>
+          <w:sz w:val="20"/>
+          <w:szCs w:val="20"/>
+          <w:shd w:val="clear" w:color="auto" w:fill="FFFFFF"/>
+        </w:rPr>
+        <w:t>@</w:t>
       </w:r>
       <w:r>
         <w:rPr>
@@ -700,7 +844,31 @@
           <w:szCs w:val="20"/>
           <w:shd w:val="clear" w:color="auto" w:fill="FFFFFF"/>
         </w:rPr>
-        <w:t>@LoanAmount@</w:t>
+        <w:t>@</w:t>
+      </w:r>
+      <w:proofErr w:type="spellStart"/>
+      <w:r>
+        <w:rPr>
+          <w:rFonts w:ascii="Arial" w:hAnsi="Arial"/>
+          <w:bCs/>
+          <w:color w:val="000000"/>
+          <w:sz w:val="20"/>
+          <w:szCs w:val="20"/>
+          <w:shd w:val="clear" w:color="auto" w:fill="FFFFFF"/>
+        </w:rPr>
+        <w:t>LoanAmount</w:t>
+      </w:r>
+      <w:proofErr w:type="spellEnd"/>
+      <w:r>
+        <w:rPr>
+          <w:rFonts w:ascii="Arial" w:hAnsi="Arial"/>
+          <w:bCs/>
+          <w:color w:val="000000"/>
+          <w:sz w:val="20"/>
+          <w:szCs w:val="20"/>
+          <w:shd w:val="clear" w:color="auto" w:fill="FFFFFF"/>
+        </w:rPr>
+        <w:t>@</w:t>
       </w:r>
     </w:p>
     <w:p>
@@ -917,7 +1085,31 @@
                 <w:szCs w:val="20"/>
                 <w:shd w:val="clear" w:color="auto" w:fill="FFFFFF"/>
               </w:rPr>
-              <w:t>@SchedDate@</w:t>
+              <w:t>@</w:t>
+            </w:r>
+            <w:proofErr w:type="spellStart"/>
+            <w:r>
+              <w:rPr>
+                <w:rFonts w:ascii="Arial" w:hAnsi="Arial"/>
+                <w:bCs/>
+                <w:color w:val="000000"/>
+                <w:sz w:val="20"/>
+                <w:szCs w:val="20"/>
+                <w:shd w:val="clear" w:color="auto" w:fill="FFFFFF"/>
+              </w:rPr>
+              <w:t>SchedDate</w:t>
+            </w:r>
+            <w:proofErr w:type="spellEnd"/>
+            <w:r>
+              <w:rPr>
+                <w:rFonts w:ascii="Arial" w:hAnsi="Arial"/>
+                <w:bCs/>
+                <w:color w:val="000000"/>
+                <w:sz w:val="20"/>
+                <w:szCs w:val="20"/>
+                <w:shd w:val="clear" w:color="auto" w:fill="FFFFFF"/>
+              </w:rPr>
+              <w:t>@</w:t>
             </w:r>
           </w:p>
         </w:tc>
@@ -957,7 +1149,31 @@
                 <w:szCs w:val="20"/>
                 <w:shd w:val="clear" w:color="auto" w:fill="FFFFFF"/>
               </w:rPr>
-              <w:t>@AmountDue@</w:t>
+              <w:t>@</w:t>
+            </w:r>
+            <w:proofErr w:type="spellStart"/>
+            <w:r>
+              <w:rPr>
+                <w:rFonts w:ascii="Arial" w:hAnsi="Arial"/>
+                <w:bCs/>
+                <w:color w:val="000000"/>
+                <w:sz w:val="20"/>
+                <w:szCs w:val="20"/>
+                <w:shd w:val="clear" w:color="auto" w:fill="FFFFFF"/>
+              </w:rPr>
+              <w:t>AmountDue</w:t>
+            </w:r>
+            <w:proofErr w:type="spellEnd"/>
+            <w:r>
+              <w:rPr>
+                <w:rFonts w:ascii="Arial" w:hAnsi="Arial"/>
+                <w:bCs/>
+                <w:color w:val="000000"/>
+                <w:sz w:val="20"/>
+                <w:szCs w:val="20"/>
+                <w:shd w:val="clear" w:color="auto" w:fill="FFFFFF"/>
+              </w:rPr>
+              <w:t>@</w:t>
             </w:r>
           </w:p>
         </w:tc>
@@ -997,7 +1213,19 @@
                 <w:szCs w:val="20"/>
                 <w:shd w:val="clear" w:color="auto" w:fill="FFFFFF"/>
               </w:rPr>
-              <w:t>@Amount</w:t>
+              <w:t>@</w:t>
+            </w:r>
+            <w:proofErr w:type="spellStart"/>
+            <w:r>
+              <w:rPr>
+                <w:rFonts w:ascii="Arial" w:hAnsi="Arial"/>
+                <w:bCs/>
+                <w:color w:val="000000"/>
+                <w:sz w:val="20"/>
+                <w:szCs w:val="20"/>
+                <w:shd w:val="clear" w:color="auto" w:fill="FFFFFF"/>
+              </w:rPr>
+              <w:t>Amount</w:t>
             </w:r>
             <w:r>
               <w:rPr>
@@ -1010,6 +1238,7 @@
               </w:rPr>
               <w:t>Paid</w:t>
             </w:r>
+            <w:proofErr w:type="spellEnd"/>
             <w:r>
               <w:rPr>
                 <w:rFonts w:ascii="Arial" w:hAnsi="Arial"/>
@@ -1061,6 +1290,7 @@
               </w:rPr>
               <w:t>@</w:t>
             </w:r>
+            <w:proofErr w:type="spellStart"/>
             <w:r>
               <w:rPr>
                 <w:rFonts w:ascii="Arial" w:hAnsi="Arial"/>
@@ -1081,7 +1311,19 @@
                 <w:szCs w:val="20"/>
                 <w:shd w:val="clear" w:color="auto" w:fill="FFFFFF"/>
               </w:rPr>
-              <w:t>Total@</w:t>
+              <w:t>Total</w:t>
+            </w:r>
+            <w:proofErr w:type="spellEnd"/>
+            <w:r>
+              <w:rPr>
+                <w:rFonts w:ascii="Arial" w:hAnsi="Arial"/>
+                <w:bCs/>
+                <w:color w:val="000000"/>
+                <w:sz w:val="20"/>
+                <w:szCs w:val="20"/>
+                <w:shd w:val="clear" w:color="auto" w:fill="FFFFFF"/>
+              </w:rPr>
+              <w:t>@</w:t>
             </w:r>
           </w:p>
         </w:tc>
@@ -1191,7 +1433,31 @@
           <w:szCs w:val="20"/>
           <w:shd w:val="clear" w:color="auto" w:fill="FFFFFF"/>
         </w:rPr>
-        <w:t>@OutstandingBalance@</w:t>
+        <w:t>@</w:t>
+      </w:r>
+      <w:proofErr w:type="spellStart"/>
+      <w:r>
+        <w:rPr>
+          <w:rFonts w:ascii="Arial" w:hAnsi="Arial"/>
+          <w:bCs/>
+          <w:color w:val="000000"/>
+          <w:sz w:val="20"/>
+          <w:szCs w:val="20"/>
+          <w:shd w:val="clear" w:color="auto" w:fill="FFFFFF"/>
+        </w:rPr>
+        <w:t>OutstandingBalance</w:t>
+      </w:r>
+      <w:proofErr w:type="spellEnd"/>
+      <w:r>
+        <w:rPr>
+          <w:rFonts w:ascii="Arial" w:hAnsi="Arial"/>
+          <w:bCs/>
+          <w:color w:val="000000"/>
+          <w:sz w:val="20"/>
+          <w:szCs w:val="20"/>
+          <w:shd w:val="clear" w:color="auto" w:fill="FFFFFF"/>
+        </w:rPr>
+        <w:t>@</w:t>
       </w:r>
       <w:r>
         <w:rPr>
@@ -1385,7 +1651,31 @@
           <w:szCs w:val="20"/>
           <w:shd w:val="clear" w:color="auto" w:fill="FFFFFF"/>
         </w:rPr>
-        <w:t>@GuarantorName@</w:t>
+        <w:t>@</w:t>
+      </w:r>
+      <w:proofErr w:type="spellStart"/>
+      <w:r>
+        <w:rPr>
+          <w:rFonts w:ascii="Arial" w:hAnsi="Arial"/>
+          <w:bCs/>
+          <w:color w:val="000000"/>
+          <w:sz w:val="20"/>
+          <w:szCs w:val="20"/>
+          <w:shd w:val="clear" w:color="auto" w:fill="FFFFFF"/>
+        </w:rPr>
+        <w:t>GuarantorName</w:t>
+      </w:r>
+      <w:proofErr w:type="spellEnd"/>
+      <w:r>
+        <w:rPr>
+          <w:rFonts w:ascii="Arial" w:hAnsi="Arial"/>
+          <w:bCs/>
+          <w:color w:val="000000"/>
+          <w:sz w:val="20"/>
+          <w:szCs w:val="20"/>
+          <w:shd w:val="clear" w:color="auto" w:fill="FFFFFF"/>
+        </w:rPr>
+        <w:t>@</w:t>
       </w:r>
     </w:p>
     <w:p>

--- a/Integration/IMailLib/CollectionTemplates/default-notice-to-borrowers.docx
+++ b/Integration/IMailLib/CollectionTemplates/default-notice-to-borrowers.docx
@@ -13,6 +13,8 @@
           <w:szCs w:val="20"/>
         </w:rPr>
       </w:pPr>
+      <w:bookmarkStart w:id="0" w:name="_GoBack"/>
+      <w:bookmarkEnd w:id="0"/>
       <w:r>
         <w:rPr>
           <w:rFonts w:ascii="Arial" w:hAnsi="Arial"/>
@@ -399,8 +401,6 @@
           <w:shd w:val="clear" w:color="auto" w:fill="FFFFFF"/>
         </w:rPr>
       </w:pPr>
-      <w:bookmarkStart w:id="0" w:name="_GoBack"/>
-      <w:bookmarkEnd w:id="0"/>
       <w:r>
         <w:rPr>
           <w:rFonts w:ascii="Arial" w:hAnsi="Arial"/>
@@ -1742,85 +1742,46 @@
     <w:pPr>
       <w:pStyle w:val="Footer"/>
       <w:rPr>
-        <w:rFonts w:ascii="Arial" w:hAnsi="Arial"/>
+        <w:rFonts w:asciiTheme="minorBidi" w:hAnsiTheme="minorBidi" w:cstheme="minorBidi"/>
         <w:sz w:val="16"/>
         <w:szCs w:val="16"/>
       </w:rPr>
     </w:pPr>
+    <w:proofErr w:type="spellStart"/>
     <w:r>
       <w:rPr>
-        <w:rFonts w:ascii="Arial" w:hAnsi="Arial"/>
+        <w:rFonts w:asciiTheme="minorBidi" w:hAnsiTheme="minorBidi" w:cstheme="minorBidi"/>
+        <w:color w:val="000000"/>
+        <w:sz w:val="16"/>
+        <w:szCs w:val="16"/>
+        <w:shd w:val="clear" w:color="auto" w:fill="FFFFFF"/>
+      </w:rPr>
+      <w:t>Ezbob</w:t>
+    </w:r>
+    <w:proofErr w:type="spellEnd"/>
+    <w:r>
+      <w:rPr>
+        <w:rFonts w:asciiTheme="minorBidi" w:hAnsiTheme="minorBidi" w:cstheme="minorBidi"/>
+        <w:color w:val="000000"/>
+        <w:sz w:val="16"/>
+        <w:szCs w:val="16"/>
+        <w:shd w:val="clear" w:color="auto" w:fill="FFFFFF"/>
+      </w:rPr>
+      <w:t xml:space="preserve"> is the trading name of Orange Money Ltd., Company No. 7852687; </w:t>
+    </w:r>
+    <w:r>
+      <w:rPr>
+        <w:rFonts w:asciiTheme="minorBidi" w:hAnsiTheme="minorBidi" w:cstheme="minorBidi"/>
         <w:sz w:val="16"/>
         <w:szCs w:val="16"/>
       </w:rPr>
-      <w:t xml:space="preserve">Ezbob is the trading name of </w:t>
-    </w:r>
-    <w:smartTag w:uri="urn:schemas-microsoft-com:office:smarttags" w:element="PersonName">
-      <w:smartTagPr>
-        <w:attr w:name="ProductID" w:val="Orange Money"/>
-      </w:smartTagPr>
-      <w:r>
-        <w:rPr>
-          <w:rFonts w:ascii="Arial" w:hAnsi="Arial"/>
-          <w:sz w:val="16"/>
-          <w:szCs w:val="16"/>
-        </w:rPr>
-        <w:t>Orange Money</w:t>
-      </w:r>
-    </w:smartTag>
-    <w:r>
-      <w:rPr>
-        <w:rFonts w:ascii="Arial" w:hAnsi="Arial"/>
-        <w:sz w:val="16"/>
-        <w:szCs w:val="16"/>
-      </w:rPr>
-      <w:t xml:space="preserve"> Ltd. Company No. 7852687 Consumer Credit license:</w:t>
-    </w:r>
-    <w:r>
-      <w:rPr>
-        <w:rFonts w:ascii="Arial" w:hAnsi="Arial"/>
-        <w:sz w:val="16"/>
-        <w:szCs w:val="16"/>
-      </w:rPr>
-      <w:t xml:space="preserve"> 647816 </w:t>
+      <w:t>FCA Interim Permissions Reference Number  647816; ICO Registration Number: Z2946778 | Registered Address: 39-41 North Road, London, N79DP</w:t>
     </w:r>
   </w:p>
   <w:p>
     <w:pPr>
       <w:pStyle w:val="Footer"/>
     </w:pPr>
-    <w:r>
-      <w:rPr>
-        <w:rFonts w:ascii="Arial" w:hAnsi="Arial"/>
-        <w:sz w:val="16"/>
-        <w:szCs w:val="16"/>
-      </w:rPr>
-      <w:t>ICO R</w:t>
-    </w:r>
-    <w:r>
-      <w:rPr>
-        <w:rFonts w:ascii="Arial" w:hAnsi="Arial"/>
-        <w:sz w:val="16"/>
-        <w:szCs w:val="16"/>
-      </w:rPr>
-      <w:t xml:space="preserve">egistration Number: </w:t>
-    </w:r>
-    <w:r>
-      <w:rPr>
-        <w:rFonts w:ascii="Arial" w:hAnsi="Arial"/>
-        <w:sz w:val="16"/>
-        <w:szCs w:val="16"/>
-      </w:rPr>
-      <w:t xml:space="preserve">Z2946778 | </w:t>
-    </w:r>
-    <w:r>
-      <w:rPr>
-        <w:rFonts w:ascii="Arial" w:hAnsi="Arial"/>
-        <w:sz w:val="16"/>
-        <w:szCs w:val="16"/>
-      </w:rPr>
-      <w:t>Business Address: 39-41 North Road, London, N79DP</w:t>
-    </w:r>
   </w:p>
 </w:ftr>
 </file>
@@ -2255,6 +2216,7 @@
       <w:lang w:val="en-GB" w:eastAsia="en-GB" w:bidi="ar-SA"/>
     </w:rPr>
     <w:tblPr>
+      <w:tblInd w:w="0" w:type="dxa"/>
       <w:tblBorders>
         <w:top w:val="single" w:sz="4" w:space="0" w:color="auto"/>
         <w:left w:val="single" w:sz="4" w:space="0" w:color="auto"/>
@@ -2263,6 +2225,12 @@
         <w:insideH w:val="single" w:sz="4" w:space="0" w:color="auto"/>
         <w:insideV w:val="single" w:sz="4" w:space="0" w:color="auto"/>
       </w:tblBorders>
+      <w:tblCellMar>
+        <w:top w:w="0" w:type="dxa"/>
+        <w:left w:w="108" w:type="dxa"/>
+        <w:bottom w:w="0" w:type="dxa"/>
+        <w:right w:w="108" w:type="dxa"/>
+      </w:tblCellMar>
     </w:tblPr>
   </w:style>
   <w:style w:type="character" w:customStyle="1" w:styleId="apple-converted-space">
@@ -2593,6 +2561,7 @@
       <w:lang w:val="en-GB" w:eastAsia="en-GB" w:bidi="ar-SA"/>
     </w:rPr>
     <w:tblPr>
+      <w:tblInd w:w="0" w:type="dxa"/>
       <w:tblBorders>
         <w:top w:val="single" w:sz="4" w:space="0" w:color="auto"/>
         <w:left w:val="single" w:sz="4" w:space="0" w:color="auto"/>
@@ -2601,6 +2570,12 @@
         <w:insideH w:val="single" w:sz="4" w:space="0" w:color="auto"/>
         <w:insideV w:val="single" w:sz="4" w:space="0" w:color="auto"/>
       </w:tblBorders>
+      <w:tblCellMar>
+        <w:top w:w="0" w:type="dxa"/>
+        <w:left w:w="108" w:type="dxa"/>
+        <w:bottom w:w="0" w:type="dxa"/>
+        <w:right w:w="108" w:type="dxa"/>
+      </w:tblCellMar>
     </w:tblPr>
   </w:style>
   <w:style w:type="character" w:customStyle="1" w:styleId="apple-converted-space">

--- a/Integration/IMailLib/CollectionTemplates/default-notice-to-borrowers.docx
+++ b/Integration/IMailLib/CollectionTemplates/default-notice-to-borrowers.docx
@@ -1775,7 +1775,17 @@
         <w:sz w:val="16"/>
         <w:szCs w:val="16"/>
       </w:rPr>
-      <w:t>FCA Interim Permissions Reference Number  647816; ICO Registration Number: Z2946778 | Registered Address: 39-41 North Road, London, N79DP</w:t>
+      <w:t xml:space="preserve">FCA Interim Permissions Reference Number  647816; ICO Registration Number: Z2946778 | Registered Address: </w:t>
+    </w:r>
+    <w:r>
+      <w:rPr>
+        <w:rFonts w:asciiTheme="minorBidi" w:hAnsiTheme="minorBidi" w:cstheme="minorBidi"/>
+        <w:color w:val="000000"/>
+        <w:sz w:val="16"/>
+        <w:szCs w:val="16"/>
+        <w:shd w:val="clear" w:color="auto" w:fill="FFFFFF"/>
+      </w:rPr>
+      <w:t>36 Soho Square, London W1D 3QY</w:t>
     </w:r>
   </w:p>
   <w:p>
@@ -1902,7 +1912,14 @@
     </w:r>
     <w:r>
       <w:tab/>
-      <w:t>39-41 North Road</w:t>
+    </w:r>
+    <w:r>
+      <w:rPr>
+        <w:rFonts w:asciiTheme="minorHAnsi" w:hAnsiTheme="minorHAnsi"/>
+        <w:color w:val="000000"/>
+        <w:shd w:val="clear" w:color="auto" w:fill="FFFFFF"/>
+      </w:rPr>
+      <w:t>36 Soho Square</w:t>
     </w:r>
   </w:p>
   <w:p>
@@ -1914,7 +1931,15 @@
     </w:r>
     <w:r>
       <w:tab/>
-      <w:t>London N7 9DP</w:t>
+      <w:t xml:space="preserve">London </w:t>
+    </w:r>
+    <w:r>
+      <w:rPr>
+        <w:rFonts w:asciiTheme="minorHAnsi" w:hAnsiTheme="minorHAnsi"/>
+        <w:color w:val="000000"/>
+        <w:shd w:val="clear" w:color="auto" w:fill="FFFFFF"/>
+      </w:rPr>
+      <w:t>W1D 3QY</w:t>
     </w:r>
   </w:p>
   <w:p>
@@ -2216,7 +2241,6 @@
       <w:lang w:val="en-GB" w:eastAsia="en-GB" w:bidi="ar-SA"/>
     </w:rPr>
     <w:tblPr>
-      <w:tblInd w:w="0" w:type="dxa"/>
       <w:tblBorders>
         <w:top w:val="single" w:sz="4" w:space="0" w:color="auto"/>
         <w:left w:val="single" w:sz="4" w:space="0" w:color="auto"/>
@@ -2225,12 +2249,6 @@
         <w:insideH w:val="single" w:sz="4" w:space="0" w:color="auto"/>
         <w:insideV w:val="single" w:sz="4" w:space="0" w:color="auto"/>
       </w:tblBorders>
-      <w:tblCellMar>
-        <w:top w:w="0" w:type="dxa"/>
-        <w:left w:w="108" w:type="dxa"/>
-        <w:bottom w:w="0" w:type="dxa"/>
-        <w:right w:w="108" w:type="dxa"/>
-      </w:tblCellMar>
     </w:tblPr>
   </w:style>
   <w:style w:type="character" w:customStyle="1" w:styleId="apple-converted-space">
@@ -2561,7 +2579,6 @@
       <w:lang w:val="en-GB" w:eastAsia="en-GB" w:bidi="ar-SA"/>
     </w:rPr>
     <w:tblPr>
-      <w:tblInd w:w="0" w:type="dxa"/>
       <w:tblBorders>
         <w:top w:val="single" w:sz="4" w:space="0" w:color="auto"/>
         <w:left w:val="single" w:sz="4" w:space="0" w:color="auto"/>
@@ -2570,12 +2587,6 @@
         <w:insideH w:val="single" w:sz="4" w:space="0" w:color="auto"/>
         <w:insideV w:val="single" w:sz="4" w:space="0" w:color="auto"/>
       </w:tblBorders>
-      <w:tblCellMar>
-        <w:top w:w="0" w:type="dxa"/>
-        <w:left w:w="108" w:type="dxa"/>
-        <w:bottom w:w="0" w:type="dxa"/>
-        <w:right w:w="108" w:type="dxa"/>
-      </w:tblCellMar>
     </w:tblPr>
   </w:style>
   <w:style w:type="character" w:customStyle="1" w:styleId="apple-converted-space">

--- a/Integration/IMailLib/CollectionTemplates/default-notice-to-borrowers.docx
+++ b/Integration/IMailLib/CollectionTemplates/default-notice-to-borrowers.docx
@@ -13,531 +13,529 @@
           <w:szCs w:val="20"/>
         </w:rPr>
       </w:pPr>
+      <w:r>
+        <w:rPr>
+          <w:rFonts w:ascii="Arial" w:hAnsi="Arial"/>
+          <w:b/>
+          <w:color w:val="000000"/>
+          <w:sz w:val="20"/>
+          <w:szCs w:val="20"/>
+        </w:rPr>
+        <w:t>WITHOUT PREJUDICE</w:t>
+      </w:r>
+      <w:r>
+        <w:rPr>
+          <w:rFonts w:ascii="Arial" w:hAnsi="Arial"/>
+          <w:b/>
+          <w:color w:val="000000"/>
+          <w:sz w:val="20"/>
+          <w:szCs w:val="20"/>
+        </w:rPr>
+        <w:t xml:space="preserve">                                                                       </w:t>
+      </w:r>
+    </w:p>
+    <w:p>
+      <w:pPr>
+        <w:spacing w:after="0"/>
+        <w:jc w:val="right"/>
+        <w:rPr>
+          <w:rFonts w:ascii="Arial" w:hAnsi="Arial"/>
+          <w:bCs/>
+          <w:color w:val="000000"/>
+          <w:sz w:val="20"/>
+          <w:szCs w:val="20"/>
+          <w:shd w:val="clear" w:color="auto" w:fill="FFFFFF"/>
+        </w:rPr>
+      </w:pPr>
+      <w:r>
+        <w:rPr>
+          <w:rFonts w:ascii="Arial" w:hAnsi="Arial"/>
+          <w:bCs/>
+          <w:color w:val="000000"/>
+          <w:sz w:val="20"/>
+          <w:szCs w:val="20"/>
+          <w:shd w:val="clear" w:color="auto" w:fill="FFFFFF"/>
+        </w:rPr>
+        <w:t>@Date@</w:t>
+      </w:r>
+      <w:r>
+        <w:rPr>
+          <w:rFonts w:ascii="Arial" w:hAnsi="Arial"/>
+          <w:bCs/>
+          <w:color w:val="000000"/>
+          <w:sz w:val="20"/>
+          <w:szCs w:val="20"/>
+          <w:shd w:val="clear" w:color="auto" w:fill="FFFFFF"/>
+        </w:rPr>
+        <w:t xml:space="preserve">  </w:t>
+      </w:r>
+    </w:p>
+    <w:p>
+      <w:pPr>
+        <w:spacing w:after="0"/>
+        <w:rPr>
+          <w:rFonts w:ascii="Arial" w:hAnsi="Arial"/>
+          <w:bCs/>
+          <w:color w:val="000000"/>
+          <w:sz w:val="20"/>
+          <w:szCs w:val="20"/>
+          <w:shd w:val="clear" w:color="auto" w:fill="FFFFFF"/>
+        </w:rPr>
+      </w:pPr>
+      <w:r>
+        <w:rPr>
+          <w:rFonts w:ascii="Arial" w:hAnsi="Arial"/>
+          <w:bCs/>
+          <w:color w:val="000000"/>
+          <w:sz w:val="20"/>
+          <w:szCs w:val="20"/>
+          <w:shd w:val="clear" w:color="auto" w:fill="FFFFFF"/>
+        </w:rPr>
+        <w:t xml:space="preserve">                                                     </w:t>
+      </w:r>
+    </w:p>
+    <w:p>
+      <w:pPr>
+        <w:pStyle w:val="NoSpacing"/>
+        <w:rPr>
+          <w:rFonts w:ascii="Arial" w:hAnsi="Arial"/>
+          <w:bCs/>
+          <w:color w:val="000000"/>
+          <w:sz w:val="20"/>
+          <w:szCs w:val="20"/>
+          <w:shd w:val="clear" w:color="auto" w:fill="FFFFFF"/>
+        </w:rPr>
+      </w:pPr>
+    </w:p>
+    <w:p>
+      <w:pPr>
+        <w:pStyle w:val="NoSpacing"/>
+        <w:rPr>
+          <w:rFonts w:ascii="Arial" w:hAnsi="Arial"/>
+          <w:bCs/>
+          <w:color w:val="000000"/>
+          <w:sz w:val="20"/>
+          <w:szCs w:val="20"/>
+          <w:shd w:val="clear" w:color="auto" w:fill="FFFFFF"/>
+        </w:rPr>
+      </w:pPr>
+      <w:r>
+        <w:rPr>
+          <w:rFonts w:ascii="Arial" w:hAnsi="Arial"/>
+          <w:bCs/>
+          <w:color w:val="000000"/>
+          <w:sz w:val="20"/>
+          <w:szCs w:val="20"/>
+          <w:shd w:val="clear" w:color="auto" w:fill="FFFFFF"/>
+        </w:rPr>
+        <w:t>@</w:t>
+      </w:r>
+      <w:proofErr w:type="spellStart"/>
+      <w:r>
+        <w:rPr>
+          <w:rFonts w:ascii="Arial" w:hAnsi="Arial"/>
+          <w:bCs/>
+          <w:color w:val="000000"/>
+          <w:sz w:val="20"/>
+          <w:szCs w:val="20"/>
+          <w:shd w:val="clear" w:color="auto" w:fill="FFFFFF"/>
+        </w:rPr>
+        <w:t>CustomerName</w:t>
+      </w:r>
+      <w:proofErr w:type="spellEnd"/>
+      <w:r>
+        <w:rPr>
+          <w:rFonts w:ascii="Arial" w:hAnsi="Arial"/>
+          <w:bCs/>
+          <w:color w:val="000000"/>
+          <w:sz w:val="20"/>
+          <w:szCs w:val="20"/>
+          <w:shd w:val="clear" w:color="auto" w:fill="FFFFFF"/>
+        </w:rPr>
+        <w:t xml:space="preserve">@ </w:t>
+      </w:r>
+    </w:p>
+    <w:p>
+      <w:pPr>
+        <w:pStyle w:val="NoSpacing"/>
+        <w:rPr>
+          <w:rFonts w:ascii="Arial" w:hAnsi="Arial"/>
+          <w:bCs/>
+          <w:color w:val="000000"/>
+          <w:sz w:val="20"/>
+          <w:szCs w:val="20"/>
+          <w:shd w:val="clear" w:color="auto" w:fill="FFFFFF"/>
+        </w:rPr>
+      </w:pPr>
+      <w:r>
+        <w:rPr>
+          <w:rFonts w:ascii="Arial" w:hAnsi="Arial"/>
+          <w:bCs/>
+          <w:color w:val="000000"/>
+          <w:sz w:val="20"/>
+          <w:szCs w:val="20"/>
+          <w:shd w:val="clear" w:color="auto" w:fill="FFFFFF"/>
+        </w:rPr>
+        <w:t>@</w:t>
+      </w:r>
+      <w:proofErr w:type="spellStart"/>
+      <w:r>
+        <w:rPr>
+          <w:rFonts w:ascii="Arial" w:hAnsi="Arial"/>
+          <w:bCs/>
+          <w:color w:val="000000"/>
+          <w:sz w:val="20"/>
+          <w:szCs w:val="20"/>
+          <w:shd w:val="clear" w:color="auto" w:fill="FFFFFF"/>
+        </w:rPr>
+        <w:t>CompanyName</w:t>
+      </w:r>
+      <w:proofErr w:type="spellEnd"/>
+      <w:r>
+        <w:rPr>
+          <w:rFonts w:ascii="Arial" w:hAnsi="Arial"/>
+          <w:bCs/>
+          <w:color w:val="000000"/>
+          <w:sz w:val="20"/>
+          <w:szCs w:val="20"/>
+          <w:shd w:val="clear" w:color="auto" w:fill="FFFFFF"/>
+        </w:rPr>
+        <w:t>@</w:t>
+      </w:r>
+    </w:p>
+    <w:p>
+      <w:pPr>
+        <w:pStyle w:val="NoSpacing"/>
+        <w:rPr>
+          <w:rFonts w:ascii="Arial" w:hAnsi="Arial"/>
+          <w:bCs/>
+          <w:color w:val="000000"/>
+          <w:sz w:val="20"/>
+          <w:szCs w:val="20"/>
+          <w:shd w:val="clear" w:color="auto" w:fill="FFFFFF"/>
+        </w:rPr>
+      </w:pPr>
+      <w:r>
+        <w:rPr>
+          <w:rFonts w:ascii="Arial" w:hAnsi="Arial"/>
+          <w:bCs/>
+          <w:color w:val="000000"/>
+          <w:sz w:val="20"/>
+          <w:szCs w:val="20"/>
+          <w:shd w:val="clear" w:color="auto" w:fill="FFFFFF"/>
+        </w:rPr>
+        <w:t>@Address</w:t>
+      </w:r>
+      <w:r>
+        <w:rPr>
+          <w:rFonts w:ascii="Arial" w:hAnsi="Arial"/>
+          <w:bCs/>
+          <w:color w:val="000000"/>
+          <w:sz w:val="20"/>
+          <w:szCs w:val="20"/>
+          <w:shd w:val="clear" w:color="auto" w:fill="FFFFFF"/>
+        </w:rPr>
+        <w:t>1</w:t>
+      </w:r>
+      <w:r>
+        <w:rPr>
+          <w:rFonts w:ascii="Arial" w:hAnsi="Arial"/>
+          <w:bCs/>
+          <w:color w:val="000000"/>
+          <w:sz w:val="20"/>
+          <w:szCs w:val="20"/>
+          <w:shd w:val="clear" w:color="auto" w:fill="FFFFFF"/>
+        </w:rPr>
+        <w:t>@</w:t>
+      </w:r>
+    </w:p>
+    <w:p>
+      <w:pPr>
+        <w:pStyle w:val="NoSpacing"/>
+        <w:rPr>
+          <w:rFonts w:ascii="Arial" w:hAnsi="Arial"/>
+          <w:bCs/>
+          <w:color w:val="000000"/>
+          <w:sz w:val="20"/>
+          <w:szCs w:val="20"/>
+          <w:shd w:val="clear" w:color="auto" w:fill="FFFFFF"/>
+        </w:rPr>
+      </w:pPr>
+      <w:r>
+        <w:rPr>
+          <w:rFonts w:ascii="Arial" w:hAnsi="Arial"/>
+          <w:bCs/>
+          <w:color w:val="000000"/>
+          <w:sz w:val="20"/>
+          <w:szCs w:val="20"/>
+          <w:shd w:val="clear" w:color="auto" w:fill="FFFFFF"/>
+        </w:rPr>
+        <w:t>@Address</w:t>
+      </w:r>
+      <w:r>
+        <w:rPr>
+          <w:rFonts w:ascii="Arial" w:hAnsi="Arial"/>
+          <w:bCs/>
+          <w:color w:val="000000"/>
+          <w:sz w:val="20"/>
+          <w:szCs w:val="20"/>
+          <w:shd w:val="clear" w:color="auto" w:fill="FFFFFF"/>
+        </w:rPr>
+        <w:t>2</w:t>
+      </w:r>
+      <w:r>
+        <w:rPr>
+          <w:rFonts w:ascii="Arial" w:hAnsi="Arial"/>
+          <w:bCs/>
+          <w:color w:val="000000"/>
+          <w:sz w:val="20"/>
+          <w:szCs w:val="20"/>
+          <w:shd w:val="clear" w:color="auto" w:fill="FFFFFF"/>
+        </w:rPr>
+        <w:t>@</w:t>
+      </w:r>
+    </w:p>
+    <w:p>
+      <w:pPr>
+        <w:pStyle w:val="NoSpacing"/>
+        <w:rPr>
+          <w:rFonts w:ascii="Arial" w:hAnsi="Arial"/>
+          <w:bCs/>
+          <w:color w:val="000000"/>
+          <w:sz w:val="20"/>
+          <w:szCs w:val="20"/>
+          <w:shd w:val="clear" w:color="auto" w:fill="FFFFFF"/>
+        </w:rPr>
+      </w:pPr>
+      <w:r>
+        <w:rPr>
+          <w:rFonts w:ascii="Arial" w:hAnsi="Arial"/>
+          <w:bCs/>
+          <w:color w:val="000000"/>
+          <w:sz w:val="20"/>
+          <w:szCs w:val="20"/>
+          <w:shd w:val="clear" w:color="auto" w:fill="FFFFFF"/>
+        </w:rPr>
+        <w:t>@Address</w:t>
+      </w:r>
+      <w:r>
+        <w:rPr>
+          <w:rFonts w:ascii="Arial" w:hAnsi="Arial"/>
+          <w:bCs/>
+          <w:color w:val="000000"/>
+          <w:sz w:val="20"/>
+          <w:szCs w:val="20"/>
+          <w:shd w:val="clear" w:color="auto" w:fill="FFFFFF"/>
+        </w:rPr>
+        <w:t>3</w:t>
+      </w:r>
+      <w:r>
+        <w:rPr>
+          <w:rFonts w:ascii="Arial" w:hAnsi="Arial"/>
+          <w:bCs/>
+          <w:color w:val="000000"/>
+          <w:sz w:val="20"/>
+          <w:szCs w:val="20"/>
+          <w:shd w:val="clear" w:color="auto" w:fill="FFFFFF"/>
+        </w:rPr>
+        <w:t>@</w:t>
+      </w:r>
+    </w:p>
+    <w:p>
+      <w:pPr>
+        <w:pStyle w:val="NoSpacing"/>
+        <w:rPr>
+          <w:rFonts w:ascii="Arial" w:hAnsi="Arial"/>
+          <w:bCs/>
+          <w:color w:val="000000"/>
+          <w:sz w:val="20"/>
+          <w:szCs w:val="20"/>
+          <w:shd w:val="clear" w:color="auto" w:fill="FFFFFF"/>
+        </w:rPr>
+      </w:pPr>
+      <w:r>
+        <w:rPr>
+          <w:rFonts w:ascii="Arial" w:hAnsi="Arial"/>
+          <w:bCs/>
+          <w:color w:val="000000"/>
+          <w:sz w:val="20"/>
+          <w:szCs w:val="20"/>
+          <w:shd w:val="clear" w:color="auto" w:fill="FFFFFF"/>
+        </w:rPr>
+        <w:t>@Address</w:t>
+      </w:r>
+      <w:r>
+        <w:rPr>
+          <w:rFonts w:ascii="Arial" w:hAnsi="Arial"/>
+          <w:bCs/>
+          <w:color w:val="000000"/>
+          <w:sz w:val="20"/>
+          <w:szCs w:val="20"/>
+          <w:shd w:val="clear" w:color="auto" w:fill="FFFFFF"/>
+        </w:rPr>
+        <w:t>4</w:t>
+      </w:r>
+      <w:r>
+        <w:rPr>
+          <w:rFonts w:ascii="Arial" w:hAnsi="Arial"/>
+          <w:bCs/>
+          <w:color w:val="000000"/>
+          <w:sz w:val="20"/>
+          <w:szCs w:val="20"/>
+          <w:shd w:val="clear" w:color="auto" w:fill="FFFFFF"/>
+        </w:rPr>
+        <w:t>@</w:t>
+      </w:r>
+    </w:p>
+    <w:p>
+      <w:pPr>
+        <w:pStyle w:val="NoSpacing"/>
+        <w:rPr>
+          <w:rFonts w:ascii="Arial" w:hAnsi="Arial"/>
+          <w:bCs/>
+          <w:color w:val="000000"/>
+          <w:sz w:val="20"/>
+          <w:szCs w:val="20"/>
+          <w:shd w:val="clear" w:color="auto" w:fill="FFFFFF"/>
+        </w:rPr>
+      </w:pPr>
+      <w:r>
+        <w:rPr>
+          <w:rFonts w:ascii="Arial" w:hAnsi="Arial"/>
+          <w:bCs/>
+          <w:color w:val="000000"/>
+          <w:sz w:val="20"/>
+          <w:szCs w:val="20"/>
+          <w:shd w:val="clear" w:color="auto" w:fill="FFFFFF"/>
+        </w:rPr>
+        <w:t>@Postcode@</w:t>
+      </w:r>
+    </w:p>
+    <w:p>
+      <w:pPr>
+        <w:pStyle w:val="NoSpacing"/>
+        <w:rPr>
+          <w:rFonts w:cs="Times New Roman"/>
+          <w:b/>
+          <w:color w:val="000000"/>
+          <w:sz w:val="20"/>
+          <w:szCs w:val="20"/>
+          <w:u w:val="single"/>
+          <w:lang w:val="en-US"/>
+        </w:rPr>
+      </w:pPr>
+    </w:p>
+    <w:p>
+      <w:pPr>
+        <w:pStyle w:val="NoSpacing"/>
+        <w:rPr>
+          <w:rFonts w:cs="Times New Roman"/>
+          <w:b/>
+          <w:color w:val="000000"/>
+          <w:sz w:val="20"/>
+          <w:szCs w:val="20"/>
+          <w:u w:val="single"/>
+          <w:lang w:val="en-US"/>
+        </w:rPr>
+      </w:pPr>
+    </w:p>
+    <w:p>
+      <w:pPr>
+        <w:pStyle w:val="NoSpacing"/>
+        <w:jc w:val="center"/>
+        <w:rPr>
+          <w:rFonts w:ascii="Arial" w:hAnsi="Arial"/>
+          <w:b/>
+          <w:bCs/>
+          <w:color w:val="000000"/>
+          <w:sz w:val="20"/>
+          <w:szCs w:val="20"/>
+        </w:rPr>
+      </w:pPr>
+    </w:p>
+    <w:p>
+      <w:pPr>
+        <w:pStyle w:val="NoSpacing"/>
+        <w:jc w:val="center"/>
+        <w:rPr>
+          <w:rFonts w:ascii="Arial" w:hAnsi="Arial"/>
+          <w:b/>
+          <w:bCs/>
+          <w:color w:val="000000"/>
+          <w:sz w:val="20"/>
+          <w:szCs w:val="20"/>
+        </w:rPr>
+      </w:pPr>
+      <w:r>
+        <w:rPr>
+          <w:rFonts w:ascii="Arial" w:hAnsi="Arial"/>
+          <w:b/>
+          <w:bCs/>
+          <w:color w:val="000000"/>
+          <w:sz w:val="20"/>
+          <w:szCs w:val="20"/>
+        </w:rPr>
+        <w:t>NOTICE OF EVENT OF DEFAULT</w:t>
+      </w:r>
+    </w:p>
+    <w:p>
+      <w:pPr>
+        <w:pStyle w:val="NoSpacing"/>
+        <w:jc w:val="both"/>
+        <w:rPr>
+          <w:rFonts w:cs="Times New Roman"/>
+          <w:color w:val="000000"/>
+          <w:sz w:val="20"/>
+          <w:szCs w:val="20"/>
+        </w:rPr>
+      </w:pPr>
+    </w:p>
+    <w:p>
+      <w:pPr>
+        <w:pStyle w:val="NoSpacing"/>
+        <w:rPr>
+          <w:rFonts w:ascii="Arial" w:hAnsi="Arial"/>
+          <w:bCs/>
+          <w:color w:val="000000"/>
+          <w:sz w:val="20"/>
+          <w:szCs w:val="20"/>
+          <w:shd w:val="clear" w:color="auto" w:fill="FFFFFF"/>
+        </w:rPr>
+      </w:pPr>
+      <w:r>
+        <w:rPr>
+          <w:rFonts w:ascii="Arial" w:hAnsi="Arial"/>
+          <w:bCs/>
+          <w:color w:val="000000"/>
+          <w:sz w:val="20"/>
+          <w:szCs w:val="20"/>
+          <w:shd w:val="clear" w:color="auto" w:fill="FFFFFF"/>
+        </w:rPr>
+        <w:t xml:space="preserve">We write in reference to that certain loan agreement described below between </w:t>
+      </w:r>
+      <w:r>
+        <w:rPr>
+          <w:rFonts w:ascii="Arial" w:hAnsi="Arial"/>
+          <w:bCs/>
+          <w:color w:val="000000"/>
+          <w:sz w:val="20"/>
+          <w:szCs w:val="20"/>
+          <w:shd w:val="clear" w:color="auto" w:fill="FFFFFF"/>
+        </w:rPr>
+        <w:t>EZBob</w:t>
+      </w:r>
       <w:bookmarkStart w:id="0" w:name="_GoBack"/>
       <w:bookmarkEnd w:id="0"/>
       <w:r>
         <w:rPr>
           <w:rFonts w:ascii="Arial" w:hAnsi="Arial"/>
-          <w:b/>
-          <w:color w:val="000000"/>
-          <w:sz w:val="20"/>
-          <w:szCs w:val="20"/>
-        </w:rPr>
-        <w:t>WITHOUT PREJUDICE</w:t>
-      </w:r>
-      <w:r>
-        <w:rPr>
-          <w:rFonts w:ascii="Arial" w:hAnsi="Arial"/>
-          <w:b/>
-          <w:color w:val="000000"/>
-          <w:sz w:val="20"/>
-          <w:szCs w:val="20"/>
-        </w:rPr>
-        <w:t xml:space="preserve">                                                                       </w:t>
-      </w:r>
-    </w:p>
-    <w:p>
-      <w:pPr>
-        <w:spacing w:after="0"/>
-        <w:jc w:val="right"/>
-        <w:rPr>
-          <w:rFonts w:ascii="Arial" w:hAnsi="Arial"/>
-          <w:bCs/>
-          <w:color w:val="000000"/>
-          <w:sz w:val="20"/>
-          <w:szCs w:val="20"/>
-          <w:shd w:val="clear" w:color="auto" w:fill="FFFFFF"/>
-        </w:rPr>
-      </w:pPr>
-      <w:r>
-        <w:rPr>
-          <w:rFonts w:ascii="Arial" w:hAnsi="Arial"/>
-          <w:bCs/>
-          <w:color w:val="000000"/>
-          <w:sz w:val="20"/>
-          <w:szCs w:val="20"/>
-          <w:shd w:val="clear" w:color="auto" w:fill="FFFFFF"/>
-        </w:rPr>
-        <w:t>@Date@</w:t>
-      </w:r>
-      <w:r>
-        <w:rPr>
-          <w:rFonts w:ascii="Arial" w:hAnsi="Arial"/>
-          <w:bCs/>
-          <w:color w:val="000000"/>
-          <w:sz w:val="20"/>
-          <w:szCs w:val="20"/>
-          <w:shd w:val="clear" w:color="auto" w:fill="FFFFFF"/>
-        </w:rPr>
-        <w:t xml:space="preserve">  </w:t>
-      </w:r>
-    </w:p>
-    <w:p>
-      <w:pPr>
-        <w:spacing w:after="0"/>
-        <w:rPr>
-          <w:rFonts w:ascii="Arial" w:hAnsi="Arial"/>
-          <w:bCs/>
-          <w:color w:val="000000"/>
-          <w:sz w:val="20"/>
-          <w:szCs w:val="20"/>
-          <w:shd w:val="clear" w:color="auto" w:fill="FFFFFF"/>
-        </w:rPr>
-      </w:pPr>
-      <w:r>
-        <w:rPr>
-          <w:rFonts w:ascii="Arial" w:hAnsi="Arial"/>
-          <w:bCs/>
-          <w:color w:val="000000"/>
-          <w:sz w:val="20"/>
-          <w:szCs w:val="20"/>
-          <w:shd w:val="clear" w:color="auto" w:fill="FFFFFF"/>
-        </w:rPr>
-        <w:t xml:space="preserve">                                                     </w:t>
-      </w:r>
-    </w:p>
-    <w:p>
-      <w:pPr>
-        <w:pStyle w:val="NoSpacing"/>
-        <w:rPr>
-          <w:rFonts w:ascii="Arial" w:hAnsi="Arial"/>
-          <w:bCs/>
-          <w:color w:val="000000"/>
-          <w:sz w:val="20"/>
-          <w:szCs w:val="20"/>
-          <w:shd w:val="clear" w:color="auto" w:fill="FFFFFF"/>
-        </w:rPr>
-      </w:pPr>
-    </w:p>
-    <w:p>
-      <w:pPr>
-        <w:pStyle w:val="NoSpacing"/>
-        <w:rPr>
-          <w:rFonts w:ascii="Arial" w:hAnsi="Arial"/>
-          <w:bCs/>
-          <w:color w:val="000000"/>
-          <w:sz w:val="20"/>
-          <w:szCs w:val="20"/>
-          <w:shd w:val="clear" w:color="auto" w:fill="FFFFFF"/>
-        </w:rPr>
-      </w:pPr>
-      <w:r>
-        <w:rPr>
-          <w:rFonts w:ascii="Arial" w:hAnsi="Arial"/>
-          <w:bCs/>
-          <w:color w:val="000000"/>
-          <w:sz w:val="20"/>
-          <w:szCs w:val="20"/>
-          <w:shd w:val="clear" w:color="auto" w:fill="FFFFFF"/>
-        </w:rPr>
-        <w:t>@</w:t>
-      </w:r>
-      <w:proofErr w:type="spellStart"/>
-      <w:r>
-        <w:rPr>
-          <w:rFonts w:ascii="Arial" w:hAnsi="Arial"/>
-          <w:bCs/>
-          <w:color w:val="000000"/>
-          <w:sz w:val="20"/>
-          <w:szCs w:val="20"/>
-          <w:shd w:val="clear" w:color="auto" w:fill="FFFFFF"/>
-        </w:rPr>
-        <w:t>CustomerName</w:t>
-      </w:r>
-      <w:proofErr w:type="spellEnd"/>
-      <w:r>
-        <w:rPr>
-          <w:rFonts w:ascii="Arial" w:hAnsi="Arial"/>
-          <w:bCs/>
-          <w:color w:val="000000"/>
-          <w:sz w:val="20"/>
-          <w:szCs w:val="20"/>
-          <w:shd w:val="clear" w:color="auto" w:fill="FFFFFF"/>
-        </w:rPr>
-        <w:t xml:space="preserve">@ </w:t>
-      </w:r>
-    </w:p>
-    <w:p>
-      <w:pPr>
-        <w:pStyle w:val="NoSpacing"/>
-        <w:rPr>
-          <w:rFonts w:ascii="Arial" w:hAnsi="Arial"/>
-          <w:bCs/>
-          <w:color w:val="000000"/>
-          <w:sz w:val="20"/>
-          <w:szCs w:val="20"/>
-          <w:shd w:val="clear" w:color="auto" w:fill="FFFFFF"/>
-        </w:rPr>
-      </w:pPr>
-      <w:r>
-        <w:rPr>
-          <w:rFonts w:ascii="Arial" w:hAnsi="Arial"/>
-          <w:bCs/>
-          <w:color w:val="000000"/>
-          <w:sz w:val="20"/>
-          <w:szCs w:val="20"/>
-          <w:shd w:val="clear" w:color="auto" w:fill="FFFFFF"/>
-        </w:rPr>
-        <w:t>@</w:t>
-      </w:r>
-      <w:proofErr w:type="spellStart"/>
-      <w:r>
-        <w:rPr>
-          <w:rFonts w:ascii="Arial" w:hAnsi="Arial"/>
-          <w:bCs/>
-          <w:color w:val="000000"/>
-          <w:sz w:val="20"/>
-          <w:szCs w:val="20"/>
-          <w:shd w:val="clear" w:color="auto" w:fill="FFFFFF"/>
-        </w:rPr>
-        <w:t>CompanyName</w:t>
-      </w:r>
-      <w:proofErr w:type="spellEnd"/>
-      <w:r>
-        <w:rPr>
-          <w:rFonts w:ascii="Arial" w:hAnsi="Arial"/>
-          <w:bCs/>
-          <w:color w:val="000000"/>
-          <w:sz w:val="20"/>
-          <w:szCs w:val="20"/>
-          <w:shd w:val="clear" w:color="auto" w:fill="FFFFFF"/>
-        </w:rPr>
-        <w:t>@</w:t>
-      </w:r>
-    </w:p>
-    <w:p>
-      <w:pPr>
-        <w:pStyle w:val="NoSpacing"/>
-        <w:rPr>
-          <w:rFonts w:ascii="Arial" w:hAnsi="Arial"/>
-          <w:bCs/>
-          <w:color w:val="000000"/>
-          <w:sz w:val="20"/>
-          <w:szCs w:val="20"/>
-          <w:shd w:val="clear" w:color="auto" w:fill="FFFFFF"/>
-        </w:rPr>
-      </w:pPr>
-      <w:r>
-        <w:rPr>
-          <w:rFonts w:ascii="Arial" w:hAnsi="Arial"/>
-          <w:bCs/>
-          <w:color w:val="000000"/>
-          <w:sz w:val="20"/>
-          <w:szCs w:val="20"/>
-          <w:shd w:val="clear" w:color="auto" w:fill="FFFFFF"/>
-        </w:rPr>
-        <w:t>@Address</w:t>
-      </w:r>
-      <w:r>
-        <w:rPr>
-          <w:rFonts w:ascii="Arial" w:hAnsi="Arial"/>
-          <w:bCs/>
-          <w:color w:val="000000"/>
-          <w:sz w:val="20"/>
-          <w:szCs w:val="20"/>
-          <w:shd w:val="clear" w:color="auto" w:fill="FFFFFF"/>
-        </w:rPr>
-        <w:t>1</w:t>
-      </w:r>
-      <w:r>
-        <w:rPr>
-          <w:rFonts w:ascii="Arial" w:hAnsi="Arial"/>
-          <w:bCs/>
-          <w:color w:val="000000"/>
-          <w:sz w:val="20"/>
-          <w:szCs w:val="20"/>
-          <w:shd w:val="clear" w:color="auto" w:fill="FFFFFF"/>
-        </w:rPr>
-        <w:t>@</w:t>
-      </w:r>
-    </w:p>
-    <w:p>
-      <w:pPr>
-        <w:pStyle w:val="NoSpacing"/>
-        <w:rPr>
-          <w:rFonts w:ascii="Arial" w:hAnsi="Arial"/>
-          <w:bCs/>
-          <w:color w:val="000000"/>
-          <w:sz w:val="20"/>
-          <w:szCs w:val="20"/>
-          <w:shd w:val="clear" w:color="auto" w:fill="FFFFFF"/>
-        </w:rPr>
-      </w:pPr>
-      <w:r>
-        <w:rPr>
-          <w:rFonts w:ascii="Arial" w:hAnsi="Arial"/>
-          <w:bCs/>
-          <w:color w:val="000000"/>
-          <w:sz w:val="20"/>
-          <w:szCs w:val="20"/>
-          <w:shd w:val="clear" w:color="auto" w:fill="FFFFFF"/>
-        </w:rPr>
-        <w:t>@Address</w:t>
-      </w:r>
-      <w:r>
-        <w:rPr>
-          <w:rFonts w:ascii="Arial" w:hAnsi="Arial"/>
-          <w:bCs/>
-          <w:color w:val="000000"/>
-          <w:sz w:val="20"/>
-          <w:szCs w:val="20"/>
-          <w:shd w:val="clear" w:color="auto" w:fill="FFFFFF"/>
-        </w:rPr>
-        <w:t>2</w:t>
-      </w:r>
-      <w:r>
-        <w:rPr>
-          <w:rFonts w:ascii="Arial" w:hAnsi="Arial"/>
-          <w:bCs/>
-          <w:color w:val="000000"/>
-          <w:sz w:val="20"/>
-          <w:szCs w:val="20"/>
-          <w:shd w:val="clear" w:color="auto" w:fill="FFFFFF"/>
-        </w:rPr>
-        <w:t>@</w:t>
-      </w:r>
-    </w:p>
-    <w:p>
-      <w:pPr>
-        <w:pStyle w:val="NoSpacing"/>
-        <w:rPr>
-          <w:rFonts w:ascii="Arial" w:hAnsi="Arial"/>
-          <w:bCs/>
-          <w:color w:val="000000"/>
-          <w:sz w:val="20"/>
-          <w:szCs w:val="20"/>
-          <w:shd w:val="clear" w:color="auto" w:fill="FFFFFF"/>
-        </w:rPr>
-      </w:pPr>
-      <w:r>
-        <w:rPr>
-          <w:rFonts w:ascii="Arial" w:hAnsi="Arial"/>
-          <w:bCs/>
-          <w:color w:val="000000"/>
-          <w:sz w:val="20"/>
-          <w:szCs w:val="20"/>
-          <w:shd w:val="clear" w:color="auto" w:fill="FFFFFF"/>
-        </w:rPr>
-        <w:t>@Address</w:t>
-      </w:r>
-      <w:r>
-        <w:rPr>
-          <w:rFonts w:ascii="Arial" w:hAnsi="Arial"/>
-          <w:bCs/>
-          <w:color w:val="000000"/>
-          <w:sz w:val="20"/>
-          <w:szCs w:val="20"/>
-          <w:shd w:val="clear" w:color="auto" w:fill="FFFFFF"/>
-        </w:rPr>
-        <w:t>3</w:t>
-      </w:r>
-      <w:r>
-        <w:rPr>
-          <w:rFonts w:ascii="Arial" w:hAnsi="Arial"/>
-          <w:bCs/>
-          <w:color w:val="000000"/>
-          <w:sz w:val="20"/>
-          <w:szCs w:val="20"/>
-          <w:shd w:val="clear" w:color="auto" w:fill="FFFFFF"/>
-        </w:rPr>
-        <w:t>@</w:t>
-      </w:r>
-    </w:p>
-    <w:p>
-      <w:pPr>
-        <w:pStyle w:val="NoSpacing"/>
-        <w:rPr>
-          <w:rFonts w:ascii="Arial" w:hAnsi="Arial"/>
-          <w:bCs/>
-          <w:color w:val="000000"/>
-          <w:sz w:val="20"/>
-          <w:szCs w:val="20"/>
-          <w:shd w:val="clear" w:color="auto" w:fill="FFFFFF"/>
-        </w:rPr>
-      </w:pPr>
-      <w:r>
-        <w:rPr>
-          <w:rFonts w:ascii="Arial" w:hAnsi="Arial"/>
-          <w:bCs/>
-          <w:color w:val="000000"/>
-          <w:sz w:val="20"/>
-          <w:szCs w:val="20"/>
-          <w:shd w:val="clear" w:color="auto" w:fill="FFFFFF"/>
-        </w:rPr>
-        <w:t>@Address</w:t>
-      </w:r>
-      <w:r>
-        <w:rPr>
-          <w:rFonts w:ascii="Arial" w:hAnsi="Arial"/>
-          <w:bCs/>
-          <w:color w:val="000000"/>
-          <w:sz w:val="20"/>
-          <w:szCs w:val="20"/>
-          <w:shd w:val="clear" w:color="auto" w:fill="FFFFFF"/>
-        </w:rPr>
-        <w:t>4</w:t>
-      </w:r>
-      <w:r>
-        <w:rPr>
-          <w:rFonts w:ascii="Arial" w:hAnsi="Arial"/>
-          <w:bCs/>
-          <w:color w:val="000000"/>
-          <w:sz w:val="20"/>
-          <w:szCs w:val="20"/>
-          <w:shd w:val="clear" w:color="auto" w:fill="FFFFFF"/>
-        </w:rPr>
-        <w:t>@</w:t>
-      </w:r>
-    </w:p>
-    <w:p>
-      <w:pPr>
-        <w:pStyle w:val="NoSpacing"/>
-        <w:rPr>
-          <w:rFonts w:ascii="Arial" w:hAnsi="Arial"/>
-          <w:bCs/>
-          <w:color w:val="000000"/>
-          <w:sz w:val="20"/>
-          <w:szCs w:val="20"/>
-          <w:shd w:val="clear" w:color="auto" w:fill="FFFFFF"/>
-        </w:rPr>
-      </w:pPr>
-      <w:r>
-        <w:rPr>
-          <w:rFonts w:ascii="Arial" w:hAnsi="Arial"/>
-          <w:bCs/>
-          <w:color w:val="000000"/>
-          <w:sz w:val="20"/>
-          <w:szCs w:val="20"/>
-          <w:shd w:val="clear" w:color="auto" w:fill="FFFFFF"/>
-        </w:rPr>
-        <w:t>@Postcode@</w:t>
-      </w:r>
-    </w:p>
-    <w:p>
-      <w:pPr>
-        <w:pStyle w:val="NoSpacing"/>
-        <w:rPr>
-          <w:rFonts w:cs="Times New Roman"/>
-          <w:b/>
-          <w:color w:val="000000"/>
-          <w:sz w:val="20"/>
-          <w:szCs w:val="20"/>
-          <w:u w:val="single"/>
-          <w:lang w:val="en-US"/>
-        </w:rPr>
-      </w:pPr>
-    </w:p>
-    <w:p>
-      <w:pPr>
-        <w:pStyle w:val="NoSpacing"/>
-        <w:rPr>
-          <w:rFonts w:cs="Times New Roman"/>
-          <w:b/>
-          <w:color w:val="000000"/>
-          <w:sz w:val="20"/>
-          <w:szCs w:val="20"/>
-          <w:u w:val="single"/>
-          <w:lang w:val="en-US"/>
-        </w:rPr>
-      </w:pPr>
-    </w:p>
-    <w:p>
-      <w:pPr>
-        <w:pStyle w:val="NoSpacing"/>
-        <w:jc w:val="center"/>
-        <w:rPr>
-          <w:rFonts w:ascii="Arial" w:hAnsi="Arial"/>
-          <w:b/>
-          <w:bCs/>
-          <w:color w:val="000000"/>
-          <w:sz w:val="20"/>
-          <w:szCs w:val="20"/>
-        </w:rPr>
-      </w:pPr>
-    </w:p>
-    <w:p>
-      <w:pPr>
-        <w:pStyle w:val="NoSpacing"/>
-        <w:jc w:val="center"/>
-        <w:rPr>
-          <w:rFonts w:ascii="Arial" w:hAnsi="Arial"/>
-          <w:b/>
-          <w:bCs/>
-          <w:color w:val="000000"/>
-          <w:sz w:val="20"/>
-          <w:szCs w:val="20"/>
-        </w:rPr>
-      </w:pPr>
-      <w:r>
-        <w:rPr>
-          <w:rFonts w:ascii="Arial" w:hAnsi="Arial"/>
-          <w:b/>
-          <w:bCs/>
-          <w:color w:val="000000"/>
-          <w:sz w:val="20"/>
-          <w:szCs w:val="20"/>
-        </w:rPr>
-        <w:t>NOTICE OF EVENT OF DEFAULT</w:t>
-      </w:r>
-    </w:p>
-    <w:p>
-      <w:pPr>
-        <w:pStyle w:val="NoSpacing"/>
-        <w:jc w:val="both"/>
-        <w:rPr>
-          <w:rFonts w:cs="Times New Roman"/>
-          <w:color w:val="000000"/>
-          <w:sz w:val="20"/>
-          <w:szCs w:val="20"/>
-        </w:rPr>
-      </w:pPr>
-    </w:p>
-    <w:p>
-      <w:pPr>
-        <w:pStyle w:val="NoSpacing"/>
-        <w:rPr>
-          <w:rFonts w:ascii="Arial" w:hAnsi="Arial"/>
-          <w:bCs/>
-          <w:color w:val="000000"/>
-          <w:sz w:val="20"/>
-          <w:szCs w:val="20"/>
-          <w:shd w:val="clear" w:color="auto" w:fill="FFFFFF"/>
-        </w:rPr>
-      </w:pPr>
-      <w:r>
-        <w:rPr>
-          <w:rFonts w:ascii="Arial" w:hAnsi="Arial"/>
-          <w:bCs/>
-          <w:color w:val="000000"/>
-          <w:sz w:val="20"/>
-          <w:szCs w:val="20"/>
-          <w:shd w:val="clear" w:color="auto" w:fill="FFFFFF"/>
-        </w:rPr>
-        <w:t xml:space="preserve">We write in reference to that certain loan agreement described below between Orange Money Ltd. (trading as </w:t>
-      </w:r>
-      <w:proofErr w:type="spellStart"/>
-      <w:r>
-        <w:rPr>
-          <w:rFonts w:ascii="Arial" w:hAnsi="Arial"/>
-          <w:bCs/>
-          <w:color w:val="000000"/>
-          <w:sz w:val="20"/>
-          <w:szCs w:val="20"/>
-          <w:shd w:val="clear" w:color="auto" w:fill="FFFFFF"/>
-        </w:rPr>
-        <w:t>EZBob</w:t>
-      </w:r>
-      <w:proofErr w:type="spellEnd"/>
-      <w:r>
-        <w:rPr>
-          <w:rFonts w:ascii="Arial" w:hAnsi="Arial"/>
-          <w:bCs/>
-          <w:color w:val="000000"/>
-          <w:sz w:val="20"/>
-          <w:szCs w:val="20"/>
-          <w:shd w:val="clear" w:color="auto" w:fill="FFFFFF"/>
-        </w:rPr>
-        <w:t xml:space="preserve">), as lender and </w:t>
+          <w:bCs/>
+          <w:color w:val="000000"/>
+          <w:sz w:val="20"/>
+          <w:szCs w:val="20"/>
+          <w:shd w:val="clear" w:color="auto" w:fill="FFFFFF"/>
+        </w:rPr>
+        <w:t xml:space="preserve"> Ltd. (trading as EZBob), as lender and </w:t>
       </w:r>
       <w:r>
         <w:rPr>
@@ -1616,7 +1614,18 @@
           <w:szCs w:val="20"/>
           <w:shd w:val="clear" w:color="auto" w:fill="FFFFFF"/>
         </w:rPr>
-        <w:t>Orange Money Ltd</w:t>
+        <w:t>EZBob</w:t>
+      </w:r>
+      <w:r>
+        <w:rPr>
+          <w:rFonts w:ascii="Arial" w:hAnsi="Arial"/>
+          <w:bCs/>
+          <w:color w:val="000000"/>
+          <w:sz w:val="20"/>
+          <w:szCs w:val="20"/>
+          <w:shd w:val="clear" w:color="auto" w:fill="FFFFFF"/>
+        </w:rPr>
+        <w:t xml:space="preserve"> Ltd</w:t>
       </w:r>
     </w:p>
     <w:p>
@@ -1700,8 +1709,12 @@
       </w:pPr>
     </w:p>
     <w:sectPr>
-      <w:headerReference w:type="default" r:id="rId7"/>
-      <w:footerReference w:type="default" r:id="rId8"/>
+      <w:headerReference w:type="even" r:id="rId7"/>
+      <w:headerReference w:type="default" r:id="rId8"/>
+      <w:footerReference w:type="even" r:id="rId9"/>
+      <w:footerReference w:type="default" r:id="rId10"/>
+      <w:headerReference w:type="first" r:id="rId11"/>
+      <w:footerReference w:type="first" r:id="rId12"/>
       <w:pgSz w:w="11909" w:h="16834" w:code="9"/>
       <w:pgMar w:top="1440" w:right="1440" w:bottom="1440" w:left="1440" w:header="720" w:footer="720" w:gutter="0"/>
       <w:cols w:space="720"/>
@@ -1741,13 +1754,22 @@
   <w:p>
     <w:pPr>
       <w:pStyle w:val="Footer"/>
+    </w:pPr>
+  </w:p>
+</w:ftr>
+</file>
+
+<file path=word/footer2.xml><?xml version="1.0" encoding="utf-8"?>
+<w:ftr xmlns:wpc="http://schemas.microsoft.com/office/word/2010/wordprocessingCanvas" xmlns:mc="http://schemas.openxmlformats.org/markup-compatibility/2006" xmlns:o="urn:schemas-microsoft-com:office:office" xmlns:r="http://schemas.openxmlformats.org/officeDocument/2006/relationships" xmlns:m="http://schemas.openxmlformats.org/officeDocument/2006/math" xmlns:v="urn:schemas-microsoft-com:vml" xmlns:wp14="http://schemas.microsoft.com/office/word/2010/wordprocessingDrawing" xmlns:wp="http://schemas.openxmlformats.org/drawingml/2006/wordprocessingDrawing" xmlns:w10="urn:schemas-microsoft-com:office:word" xmlns:w="http://schemas.openxmlformats.org/wordprocessingml/2006/main" xmlns:w14="http://schemas.microsoft.com/office/word/2010/wordml" xmlns:wpg="http://schemas.microsoft.com/office/word/2010/wordprocessingGroup" xmlns:wpi="http://schemas.microsoft.com/office/word/2010/wordprocessingInk" xmlns:wne="http://schemas.microsoft.com/office/word/2006/wordml" xmlns:wps="http://schemas.microsoft.com/office/word/2010/wordprocessingShape" mc:Ignorable="w14 wp14">
+  <w:p>
+    <w:pPr>
+      <w:pStyle w:val="Footer"/>
       <w:rPr>
         <w:rFonts w:asciiTheme="minorBidi" w:hAnsiTheme="minorBidi" w:cstheme="minorBidi"/>
         <w:sz w:val="16"/>
         <w:szCs w:val="16"/>
       </w:rPr>
     </w:pPr>
-    <w:proofErr w:type="spellStart"/>
     <w:r>
       <w:rPr>
         <w:rFonts w:asciiTheme="minorBidi" w:hAnsiTheme="minorBidi" w:cstheme="minorBidi"/>
@@ -1756,9 +1778,8 @@
         <w:szCs w:val="16"/>
         <w:shd w:val="clear" w:color="auto" w:fill="FFFFFF"/>
       </w:rPr>
-      <w:t>Ezbob</w:t>
+      <w:t xml:space="preserve">Ezbob is the trading name of </w:t>
     </w:r>
-    <w:proofErr w:type="spellEnd"/>
     <w:r>
       <w:rPr>
         <w:rFonts w:asciiTheme="minorBidi" w:hAnsiTheme="minorBidi" w:cstheme="minorBidi"/>
@@ -1767,7 +1788,17 @@
         <w:szCs w:val="16"/>
         <w:shd w:val="clear" w:color="auto" w:fill="FFFFFF"/>
       </w:rPr>
-      <w:t xml:space="preserve"> is the trading name of Orange Money Ltd., Company No. 7852687; </w:t>
+      <w:t>EZBob</w:t>
+    </w:r>
+    <w:r>
+      <w:rPr>
+        <w:rFonts w:asciiTheme="minorBidi" w:hAnsiTheme="minorBidi" w:cstheme="minorBidi"/>
+        <w:color w:val="000000"/>
+        <w:sz w:val="16"/>
+        <w:szCs w:val="16"/>
+        <w:shd w:val="clear" w:color="auto" w:fill="FFFFFF"/>
+      </w:rPr>
+      <w:t xml:space="preserve"> Ltd., Company No. 7852687; </w:t>
     </w:r>
     <w:r>
       <w:rPr>
@@ -1796,6 +1827,16 @@
 </w:ftr>
 </file>
 
+<file path=word/footer3.xml><?xml version="1.0" encoding="utf-8"?>
+<w:ftr xmlns:wpc="http://schemas.microsoft.com/office/word/2010/wordprocessingCanvas" xmlns:mc="http://schemas.openxmlformats.org/markup-compatibility/2006" xmlns:o="urn:schemas-microsoft-com:office:office" xmlns:r="http://schemas.openxmlformats.org/officeDocument/2006/relationships" xmlns:m="http://schemas.openxmlformats.org/officeDocument/2006/math" xmlns:v="urn:schemas-microsoft-com:vml" xmlns:wp14="http://schemas.microsoft.com/office/word/2010/wordprocessingDrawing" xmlns:wp="http://schemas.openxmlformats.org/drawingml/2006/wordprocessingDrawing" xmlns:w10="urn:schemas-microsoft-com:office:word" xmlns:w="http://schemas.openxmlformats.org/wordprocessingml/2006/main" xmlns:w14="http://schemas.microsoft.com/office/word/2010/wordml" xmlns:wpg="http://schemas.microsoft.com/office/word/2010/wordprocessingGroup" xmlns:wpi="http://schemas.microsoft.com/office/word/2010/wordprocessingInk" xmlns:wne="http://schemas.microsoft.com/office/word/2006/wordml" xmlns:wps="http://schemas.microsoft.com/office/word/2010/wordprocessingShape" mc:Ignorable="w14 wp14">
+  <w:p>
+    <w:pPr>
+      <w:pStyle w:val="Footer"/>
+    </w:pPr>
+  </w:p>
+</w:ftr>
+</file>
+
 <file path=word/footnotes.xml><?xml version="1.0" encoding="utf-8"?>
 <w:footnotes xmlns:wpc="http://schemas.microsoft.com/office/word/2010/wordprocessingCanvas" xmlns:mc="http://schemas.openxmlformats.org/markup-compatibility/2006" xmlns:o="urn:schemas-microsoft-com:office:office" xmlns:r="http://schemas.openxmlformats.org/officeDocument/2006/relationships" xmlns:m="http://schemas.openxmlformats.org/officeDocument/2006/math" xmlns:v="urn:schemas-microsoft-com:vml" xmlns:wp14="http://schemas.microsoft.com/office/word/2010/wordprocessingDrawing" xmlns:wp="http://schemas.openxmlformats.org/drawingml/2006/wordprocessingDrawing" xmlns:w10="urn:schemas-microsoft-com:office:word" xmlns:w="http://schemas.openxmlformats.org/wordprocessingml/2006/main" xmlns:w14="http://schemas.microsoft.com/office/word/2010/wordml" xmlns:wpg="http://schemas.microsoft.com/office/word/2010/wordprocessingGroup" xmlns:wpi="http://schemas.microsoft.com/office/word/2010/wordprocessingInk" xmlns:wne="http://schemas.microsoft.com/office/word/2006/wordml" xmlns:wps="http://schemas.microsoft.com/office/word/2010/wordprocessingShape" mc:Ignorable="w14 wp14">
   <w:footnote w:type="separator" w:id="-1">
@@ -1822,6 +1863,16 @@
 </file>
 
 <file path=word/header1.xml><?xml version="1.0" encoding="utf-8"?>
+<w:hdr xmlns:wpc="http://schemas.microsoft.com/office/word/2010/wordprocessingCanvas" xmlns:mc="http://schemas.openxmlformats.org/markup-compatibility/2006" xmlns:o="urn:schemas-microsoft-com:office:office" xmlns:r="http://schemas.openxmlformats.org/officeDocument/2006/relationships" xmlns:m="http://schemas.openxmlformats.org/officeDocument/2006/math" xmlns:v="urn:schemas-microsoft-com:vml" xmlns:wp14="http://schemas.microsoft.com/office/word/2010/wordprocessingDrawing" xmlns:wp="http://schemas.openxmlformats.org/drawingml/2006/wordprocessingDrawing" xmlns:w10="urn:schemas-microsoft-com:office:word" xmlns:w="http://schemas.openxmlformats.org/wordprocessingml/2006/main" xmlns:w14="http://schemas.microsoft.com/office/word/2010/wordml" xmlns:wpg="http://schemas.microsoft.com/office/word/2010/wordprocessingGroup" xmlns:wpi="http://schemas.microsoft.com/office/word/2010/wordprocessingInk" xmlns:wne="http://schemas.microsoft.com/office/word/2006/wordml" xmlns:wps="http://schemas.microsoft.com/office/word/2010/wordprocessingShape" mc:Ignorable="w14 wp14">
+  <w:p>
+    <w:pPr>
+      <w:pStyle w:val="Header"/>
+    </w:pPr>
+  </w:p>
+</w:hdr>
+</file>
+
+<file path=word/header2.xml><?xml version="1.0" encoding="utf-8"?>
 <w:hdr xmlns:wpc="http://schemas.microsoft.com/office/word/2010/wordprocessingCanvas" xmlns:mc="http://schemas.openxmlformats.org/markup-compatibility/2006" xmlns:o="urn:schemas-microsoft-com:office:office" xmlns:r="http://schemas.openxmlformats.org/officeDocument/2006/relationships" xmlns:m="http://schemas.openxmlformats.org/officeDocument/2006/math" xmlns:v="urn:schemas-microsoft-com:vml" xmlns:wp14="http://schemas.microsoft.com/office/word/2010/wordprocessingDrawing" xmlns:wp="http://schemas.openxmlformats.org/drawingml/2006/wordprocessingDrawing" xmlns:w10="urn:schemas-microsoft-com:office:word" xmlns:w="http://schemas.openxmlformats.org/wordprocessingml/2006/main" xmlns:w14="http://schemas.microsoft.com/office/word/2010/wordml" xmlns:wpg="http://schemas.microsoft.com/office/word/2010/wordprocessingGroup" xmlns:wpi="http://schemas.microsoft.com/office/word/2010/wordprocessingInk" xmlns:wne="http://schemas.microsoft.com/office/word/2006/wordml" xmlns:wps="http://schemas.microsoft.com/office/word/2010/wordprocessingShape" mc:Ignorable="w14 wp14">
   <w:p>
     <w:pPr>
@@ -1833,7 +1884,7 @@
         <w:lang w:val="en-US" w:eastAsia="en-US" w:bidi="he-IL"/>
       </w:rPr>
       <w:drawing>
-        <wp:anchor distT="0" distB="0" distL="114300" distR="114300" simplePos="0" relativeHeight="251657728" behindDoc="0" locked="0" layoutInCell="1" allowOverlap="1">
+        <wp:anchor distT="0" distB="0" distL="114300" distR="114300" simplePos="0" relativeHeight="251657728" behindDoc="0" locked="0" layoutInCell="1" allowOverlap="1" wp14:anchorId="52AF3417" wp14:editId="266E4A45">
           <wp:simplePos x="0" y="0"/>
           <wp:positionH relativeFrom="column">
             <wp:posOffset>-85725</wp:posOffset>
@@ -1900,7 +1951,12 @@
     </w:r>
     <w:r>
       <w:tab/>
-      <w:t>Orange Money Ltd</w:t>
+    </w:r>
+    <w:r>
+      <w:t>EZBob</w:t>
+    </w:r>
+    <w:r>
+      <w:t xml:space="preserve"> Ltd</w:t>
     </w:r>
   </w:p>
   <w:p>
@@ -1954,6 +2010,16 @@
       <w:t>Tel: 0800 011 4787</w:t>
     </w:r>
   </w:p>
+  <w:p>
+    <w:pPr>
+      <w:pStyle w:val="Header"/>
+    </w:pPr>
+  </w:p>
+</w:hdr>
+</file>
+
+<file path=word/header3.xml><?xml version="1.0" encoding="utf-8"?>
+<w:hdr xmlns:wpc="http://schemas.microsoft.com/office/word/2010/wordprocessingCanvas" xmlns:mc="http://schemas.openxmlformats.org/markup-compatibility/2006" xmlns:o="urn:schemas-microsoft-com:office:office" xmlns:r="http://schemas.openxmlformats.org/officeDocument/2006/relationships" xmlns:m="http://schemas.openxmlformats.org/officeDocument/2006/math" xmlns:v="urn:schemas-microsoft-com:vml" xmlns:wp14="http://schemas.microsoft.com/office/word/2010/wordprocessingDrawing" xmlns:wp="http://schemas.openxmlformats.org/drawingml/2006/wordprocessingDrawing" xmlns:w10="urn:schemas-microsoft-com:office:word" xmlns:w="http://schemas.openxmlformats.org/wordprocessingml/2006/main" xmlns:w14="http://schemas.microsoft.com/office/word/2010/wordml" xmlns:wpg="http://schemas.microsoft.com/office/word/2010/wordprocessingGroup" xmlns:wpi="http://schemas.microsoft.com/office/word/2010/wordprocessingInk" xmlns:wne="http://schemas.microsoft.com/office/word/2006/wordml" xmlns:wps="http://schemas.microsoft.com/office/word/2010/wordprocessingShape" mc:Ignorable="w14 wp14">
   <w:p>
     <w:pPr>
       <w:pStyle w:val="Header"/>

--- a/Integration/IMailLib/CollectionTemplates/default-notice-to-borrowers.docx
+++ b/Integration/IMailLib/CollectionTemplates/default-notice-to-borrowers.docx
@@ -524,8 +524,6 @@
         </w:rPr>
         <w:t>EZBob</w:t>
       </w:r>
-      <w:bookmarkStart w:id="0" w:name="_GoBack"/>
-      <w:bookmarkEnd w:id="0"/>
       <w:r>
         <w:rPr>
           <w:rFonts w:ascii="Arial" w:hAnsi="Arial"/>
@@ -1627,6 +1625,39 @@
         </w:rPr>
         <w:t xml:space="preserve"> Ltd</w:t>
       </w:r>
+      <w:r>
+        <w:rPr>
+          <w:rFonts w:ascii="Arial" w:hAnsi="Arial"/>
+          <w:bCs/>
+          <w:color w:val="000000"/>
+          <w:sz w:val="20"/>
+          <w:szCs w:val="20"/>
+          <w:shd w:val="clear" w:color="auto" w:fill="FFFFFF"/>
+        </w:rPr>
+        <w:t xml:space="preserve">. </w:t>
+      </w:r>
+      <w:r>
+        <w:rPr>
+          <w:rFonts w:ascii="Arial" w:eastAsia="Times New Roman" w:hAnsi="Arial"/>
+          <w:bCs/>
+          <w:color w:val="000000"/>
+          <w:sz w:val="20"/>
+          <w:szCs w:val="20"/>
+        </w:rPr>
+        <w:t>(forme</w:t>
+      </w:r>
+      <w:bookmarkStart w:id="0" w:name="_GoBack"/>
+      <w:bookmarkEnd w:id="0"/>
+      <w:r>
+        <w:rPr>
+          <w:rFonts w:ascii="Arial" w:eastAsia="Times New Roman" w:hAnsi="Arial"/>
+          <w:bCs/>
+          <w:color w:val="000000"/>
+          <w:sz w:val="20"/>
+          <w:szCs w:val="20"/>
+        </w:rPr>
+        <w:t>rly known as Orange Money Ltd.)</w:t>
+      </w:r>
     </w:p>
     <w:p>
       <w:pPr>

--- a/Integration/IMailLib/CollectionTemplates/default-notice-to-borrowers.docx
+++ b/Integration/IMailLib/CollectionTemplates/default-notice-to-borrowers.docx
@@ -13,16 +13,8 @@
           <w:szCs w:val="20"/>
         </w:rPr>
       </w:pPr>
-      <w:r>
-        <w:rPr>
-          <w:rFonts w:ascii="Arial" w:hAnsi="Arial"/>
-          <w:b/>
-          <w:color w:val="000000"/>
-          <w:sz w:val="20"/>
-          <w:szCs w:val="20"/>
-        </w:rPr>
-        <w:t>WITHOUT PREJUDICE</w:t>
-      </w:r>
+      <w:bookmarkStart w:id="0" w:name="_GoBack"/>
+      <w:bookmarkEnd w:id="0"/>
       <w:r>
         <w:rPr>
           <w:rFonts w:ascii="Arial" w:hAnsi="Arial"/>
@@ -1644,19 +1636,7 @@
           <w:sz w:val="20"/>
           <w:szCs w:val="20"/>
         </w:rPr>
-        <w:t>(forme</w:t>
-      </w:r>
-      <w:bookmarkStart w:id="0" w:name="_GoBack"/>
-      <w:bookmarkEnd w:id="0"/>
-      <w:r>
-        <w:rPr>
-          <w:rFonts w:ascii="Arial" w:eastAsia="Times New Roman" w:hAnsi="Arial"/>
-          <w:bCs/>
-          <w:color w:val="000000"/>
-          <w:sz w:val="20"/>
-          <w:szCs w:val="20"/>
-        </w:rPr>
-        <w:t>rly known as Orange Money Ltd.)</w:t>
+        <w:t>(formerly known as Orange Money Ltd.)</w:t>
       </w:r>
     </w:p>
     <w:p>

--- a/Integration/IMailLib/CollectionTemplates/default-notice-to-borrowers.docx
+++ b/Integration/IMailLib/CollectionTemplates/default-notice-to-borrowers.docx
@@ -13,107 +13,521 @@
           <w:szCs w:val="20"/>
         </w:rPr>
       </w:pPr>
+      <w:r>
+        <w:rPr>
+          <w:rFonts w:ascii="Arial" w:hAnsi="Arial"/>
+          <w:b/>
+          <w:color w:val="000000"/>
+          <w:sz w:val="20"/>
+          <w:szCs w:val="20"/>
+        </w:rPr>
+        <w:t xml:space="preserve">                                                                       </w:t>
+      </w:r>
+    </w:p>
+    <w:p>
+      <w:pPr>
+        <w:spacing w:after="0"/>
+        <w:jc w:val="right"/>
+        <w:rPr>
+          <w:rFonts w:ascii="Titillium Web" w:hAnsi="Titillium Web"/>
+          <w:bCs/>
+          <w:color w:val="000000"/>
+          <w:sz w:val="20"/>
+          <w:szCs w:val="20"/>
+          <w:shd w:val="clear" w:color="auto" w:fill="FFFFFF"/>
+        </w:rPr>
+      </w:pPr>
+      <w:r>
+        <w:rPr>
+          <w:rFonts w:ascii="Titillium Web" w:hAnsi="Titillium Web"/>
+          <w:bCs/>
+          <w:color w:val="000000"/>
+          <w:sz w:val="20"/>
+          <w:szCs w:val="20"/>
+          <w:shd w:val="clear" w:color="auto" w:fill="FFFFFF"/>
+        </w:rPr>
+        <w:t>@Date@</w:t>
+      </w:r>
+      <w:r>
+        <w:rPr>
+          <w:rFonts w:ascii="Titillium Web" w:hAnsi="Titillium Web"/>
+          <w:bCs/>
+          <w:color w:val="000000"/>
+          <w:sz w:val="20"/>
+          <w:szCs w:val="20"/>
+          <w:shd w:val="clear" w:color="auto" w:fill="FFFFFF"/>
+        </w:rPr>
+        <w:t xml:space="preserve">  </w:t>
+      </w:r>
+    </w:p>
+    <w:p>
+      <w:pPr>
+        <w:spacing w:after="0"/>
+        <w:rPr>
+          <w:rFonts w:ascii="Titillium Web" w:hAnsi="Titillium Web"/>
+          <w:bCs/>
+          <w:color w:val="000000"/>
+          <w:sz w:val="20"/>
+          <w:szCs w:val="20"/>
+          <w:shd w:val="clear" w:color="auto" w:fill="FFFFFF"/>
+        </w:rPr>
+      </w:pPr>
+      <w:r>
+        <w:rPr>
+          <w:rFonts w:ascii="Titillium Web" w:hAnsi="Titillium Web"/>
+          <w:bCs/>
+          <w:color w:val="000000"/>
+          <w:sz w:val="20"/>
+          <w:szCs w:val="20"/>
+          <w:shd w:val="clear" w:color="auto" w:fill="FFFFFF"/>
+        </w:rPr>
+        <w:t xml:space="preserve">                                                     </w:t>
+      </w:r>
+    </w:p>
+    <w:p>
+      <w:pPr>
+        <w:pStyle w:val="NoSpacing"/>
+        <w:rPr>
+          <w:rFonts w:ascii="Titillium Web" w:hAnsi="Titillium Web"/>
+          <w:bCs/>
+          <w:color w:val="000000"/>
+          <w:sz w:val="20"/>
+          <w:szCs w:val="20"/>
+          <w:shd w:val="clear" w:color="auto" w:fill="FFFFFF"/>
+        </w:rPr>
+      </w:pPr>
+    </w:p>
+    <w:p>
+      <w:pPr>
+        <w:pStyle w:val="NoSpacing"/>
+        <w:rPr>
+          <w:rFonts w:ascii="Titillium Web" w:hAnsi="Titillium Web"/>
+          <w:bCs/>
+          <w:color w:val="000000"/>
+          <w:sz w:val="20"/>
+          <w:szCs w:val="20"/>
+          <w:shd w:val="clear" w:color="auto" w:fill="FFFFFF"/>
+        </w:rPr>
+      </w:pPr>
+      <w:r>
+        <w:rPr>
+          <w:rFonts w:ascii="Titillium Web" w:hAnsi="Titillium Web"/>
+          <w:bCs/>
+          <w:color w:val="000000"/>
+          <w:sz w:val="20"/>
+          <w:szCs w:val="20"/>
+          <w:shd w:val="clear" w:color="auto" w:fill="FFFFFF"/>
+        </w:rPr>
+        <w:t>@</w:t>
+      </w:r>
+      <w:proofErr w:type="spellStart"/>
+      <w:r>
+        <w:rPr>
+          <w:rFonts w:ascii="Titillium Web" w:hAnsi="Titillium Web"/>
+          <w:bCs/>
+          <w:color w:val="000000"/>
+          <w:sz w:val="20"/>
+          <w:szCs w:val="20"/>
+          <w:shd w:val="clear" w:color="auto" w:fill="FFFFFF"/>
+        </w:rPr>
+        <w:t>CustomerName</w:t>
+      </w:r>
+      <w:proofErr w:type="spellEnd"/>
+      <w:r>
+        <w:rPr>
+          <w:rFonts w:ascii="Titillium Web" w:hAnsi="Titillium Web"/>
+          <w:bCs/>
+          <w:color w:val="000000"/>
+          <w:sz w:val="20"/>
+          <w:szCs w:val="20"/>
+          <w:shd w:val="clear" w:color="auto" w:fill="FFFFFF"/>
+        </w:rPr>
+        <w:t xml:space="preserve">@ </w:t>
+      </w:r>
+    </w:p>
+    <w:p>
+      <w:pPr>
+        <w:pStyle w:val="NoSpacing"/>
+        <w:rPr>
+          <w:rFonts w:ascii="Titillium Web" w:hAnsi="Titillium Web"/>
+          <w:bCs/>
+          <w:color w:val="000000"/>
+          <w:sz w:val="20"/>
+          <w:szCs w:val="20"/>
+          <w:shd w:val="clear" w:color="auto" w:fill="FFFFFF"/>
+        </w:rPr>
+      </w:pPr>
+      <w:r>
+        <w:rPr>
+          <w:rFonts w:ascii="Titillium Web" w:hAnsi="Titillium Web"/>
+          <w:bCs/>
+          <w:color w:val="000000"/>
+          <w:sz w:val="20"/>
+          <w:szCs w:val="20"/>
+          <w:shd w:val="clear" w:color="auto" w:fill="FFFFFF"/>
+        </w:rPr>
+        <w:t>@</w:t>
+      </w:r>
+      <w:proofErr w:type="spellStart"/>
+      <w:r>
+        <w:rPr>
+          <w:rFonts w:ascii="Titillium Web" w:hAnsi="Titillium Web"/>
+          <w:bCs/>
+          <w:color w:val="000000"/>
+          <w:sz w:val="20"/>
+          <w:szCs w:val="20"/>
+          <w:shd w:val="clear" w:color="auto" w:fill="FFFFFF"/>
+        </w:rPr>
+        <w:t>CompanyName</w:t>
+      </w:r>
+      <w:proofErr w:type="spellEnd"/>
+      <w:r>
+        <w:rPr>
+          <w:rFonts w:ascii="Titillium Web" w:hAnsi="Titillium Web"/>
+          <w:bCs/>
+          <w:color w:val="000000"/>
+          <w:sz w:val="20"/>
+          <w:szCs w:val="20"/>
+          <w:shd w:val="clear" w:color="auto" w:fill="FFFFFF"/>
+        </w:rPr>
+        <w:t>@</w:t>
+      </w:r>
+    </w:p>
+    <w:p>
+      <w:pPr>
+        <w:pStyle w:val="NoSpacing"/>
+        <w:rPr>
+          <w:rFonts w:ascii="Titillium Web" w:hAnsi="Titillium Web"/>
+          <w:bCs/>
+          <w:color w:val="000000"/>
+          <w:sz w:val="20"/>
+          <w:szCs w:val="20"/>
+          <w:shd w:val="clear" w:color="auto" w:fill="FFFFFF"/>
+        </w:rPr>
+      </w:pPr>
+      <w:r>
+        <w:rPr>
+          <w:rFonts w:ascii="Titillium Web" w:hAnsi="Titillium Web"/>
+          <w:bCs/>
+          <w:color w:val="000000"/>
+          <w:sz w:val="20"/>
+          <w:szCs w:val="20"/>
+          <w:shd w:val="clear" w:color="auto" w:fill="FFFFFF"/>
+        </w:rPr>
+        <w:t>@Address</w:t>
+      </w:r>
+      <w:r>
+        <w:rPr>
+          <w:rFonts w:ascii="Titillium Web" w:hAnsi="Titillium Web"/>
+          <w:bCs/>
+          <w:color w:val="000000"/>
+          <w:sz w:val="20"/>
+          <w:szCs w:val="20"/>
+          <w:shd w:val="clear" w:color="auto" w:fill="FFFFFF"/>
+        </w:rPr>
+        <w:t>1</w:t>
+      </w:r>
+      <w:r>
+        <w:rPr>
+          <w:rFonts w:ascii="Titillium Web" w:hAnsi="Titillium Web"/>
+          <w:bCs/>
+          <w:color w:val="000000"/>
+          <w:sz w:val="20"/>
+          <w:szCs w:val="20"/>
+          <w:shd w:val="clear" w:color="auto" w:fill="FFFFFF"/>
+        </w:rPr>
+        <w:t>@</w:t>
+      </w:r>
+    </w:p>
+    <w:p>
+      <w:pPr>
+        <w:pStyle w:val="NoSpacing"/>
+        <w:rPr>
+          <w:rFonts w:ascii="Titillium Web" w:hAnsi="Titillium Web"/>
+          <w:bCs/>
+          <w:color w:val="000000"/>
+          <w:sz w:val="20"/>
+          <w:szCs w:val="20"/>
+          <w:shd w:val="clear" w:color="auto" w:fill="FFFFFF"/>
+        </w:rPr>
+      </w:pPr>
+      <w:r>
+        <w:rPr>
+          <w:rFonts w:ascii="Titillium Web" w:hAnsi="Titillium Web"/>
+          <w:bCs/>
+          <w:color w:val="000000"/>
+          <w:sz w:val="20"/>
+          <w:szCs w:val="20"/>
+          <w:shd w:val="clear" w:color="auto" w:fill="FFFFFF"/>
+        </w:rPr>
+        <w:t>@Address</w:t>
+      </w:r>
+      <w:r>
+        <w:rPr>
+          <w:rFonts w:ascii="Titillium Web" w:hAnsi="Titillium Web"/>
+          <w:bCs/>
+          <w:color w:val="000000"/>
+          <w:sz w:val="20"/>
+          <w:szCs w:val="20"/>
+          <w:shd w:val="clear" w:color="auto" w:fill="FFFFFF"/>
+        </w:rPr>
+        <w:t>2</w:t>
+      </w:r>
+      <w:r>
+        <w:rPr>
+          <w:rFonts w:ascii="Titillium Web" w:hAnsi="Titillium Web"/>
+          <w:bCs/>
+          <w:color w:val="000000"/>
+          <w:sz w:val="20"/>
+          <w:szCs w:val="20"/>
+          <w:shd w:val="clear" w:color="auto" w:fill="FFFFFF"/>
+        </w:rPr>
+        <w:t>@</w:t>
+      </w:r>
+    </w:p>
+    <w:p>
+      <w:pPr>
+        <w:pStyle w:val="NoSpacing"/>
+        <w:rPr>
+          <w:rFonts w:ascii="Titillium Web" w:hAnsi="Titillium Web"/>
+          <w:bCs/>
+          <w:color w:val="000000"/>
+          <w:sz w:val="20"/>
+          <w:szCs w:val="20"/>
+          <w:shd w:val="clear" w:color="auto" w:fill="FFFFFF"/>
+        </w:rPr>
+      </w:pPr>
+      <w:r>
+        <w:rPr>
+          <w:rFonts w:ascii="Titillium Web" w:hAnsi="Titillium Web"/>
+          <w:bCs/>
+          <w:color w:val="000000"/>
+          <w:sz w:val="20"/>
+          <w:szCs w:val="20"/>
+          <w:shd w:val="clear" w:color="auto" w:fill="FFFFFF"/>
+        </w:rPr>
+        <w:t>@Address</w:t>
+      </w:r>
+      <w:r>
+        <w:rPr>
+          <w:rFonts w:ascii="Titillium Web" w:hAnsi="Titillium Web"/>
+          <w:bCs/>
+          <w:color w:val="000000"/>
+          <w:sz w:val="20"/>
+          <w:szCs w:val="20"/>
+          <w:shd w:val="clear" w:color="auto" w:fill="FFFFFF"/>
+        </w:rPr>
+        <w:t>3</w:t>
+      </w:r>
+      <w:r>
+        <w:rPr>
+          <w:rFonts w:ascii="Titillium Web" w:hAnsi="Titillium Web"/>
+          <w:bCs/>
+          <w:color w:val="000000"/>
+          <w:sz w:val="20"/>
+          <w:szCs w:val="20"/>
+          <w:shd w:val="clear" w:color="auto" w:fill="FFFFFF"/>
+        </w:rPr>
+        <w:t>@</w:t>
+      </w:r>
+    </w:p>
+    <w:p>
+      <w:pPr>
+        <w:pStyle w:val="NoSpacing"/>
+        <w:rPr>
+          <w:rFonts w:ascii="Titillium Web" w:hAnsi="Titillium Web"/>
+          <w:bCs/>
+          <w:color w:val="000000"/>
+          <w:sz w:val="20"/>
+          <w:szCs w:val="20"/>
+          <w:shd w:val="clear" w:color="auto" w:fill="FFFFFF"/>
+        </w:rPr>
+      </w:pPr>
+      <w:r>
+        <w:rPr>
+          <w:rFonts w:ascii="Titillium Web" w:hAnsi="Titillium Web"/>
+          <w:bCs/>
+          <w:color w:val="000000"/>
+          <w:sz w:val="20"/>
+          <w:szCs w:val="20"/>
+          <w:shd w:val="clear" w:color="auto" w:fill="FFFFFF"/>
+        </w:rPr>
+        <w:t>@Address</w:t>
+      </w:r>
+      <w:r>
+        <w:rPr>
+          <w:rFonts w:ascii="Titillium Web" w:hAnsi="Titillium Web"/>
+          <w:bCs/>
+          <w:color w:val="000000"/>
+          <w:sz w:val="20"/>
+          <w:szCs w:val="20"/>
+          <w:shd w:val="clear" w:color="auto" w:fill="FFFFFF"/>
+        </w:rPr>
+        <w:t>4</w:t>
+      </w:r>
+      <w:r>
+        <w:rPr>
+          <w:rFonts w:ascii="Titillium Web" w:hAnsi="Titillium Web"/>
+          <w:bCs/>
+          <w:color w:val="000000"/>
+          <w:sz w:val="20"/>
+          <w:szCs w:val="20"/>
+          <w:shd w:val="clear" w:color="auto" w:fill="FFFFFF"/>
+        </w:rPr>
+        <w:t>@</w:t>
+      </w:r>
+    </w:p>
+    <w:p>
+      <w:pPr>
+        <w:pStyle w:val="NoSpacing"/>
+        <w:rPr>
+          <w:rFonts w:ascii="Titillium Web" w:hAnsi="Titillium Web"/>
+          <w:bCs/>
+          <w:color w:val="000000"/>
+          <w:sz w:val="20"/>
+          <w:szCs w:val="20"/>
+          <w:shd w:val="clear" w:color="auto" w:fill="FFFFFF"/>
+        </w:rPr>
+      </w:pPr>
+      <w:r>
+        <w:rPr>
+          <w:rFonts w:ascii="Titillium Web" w:hAnsi="Titillium Web"/>
+          <w:bCs/>
+          <w:color w:val="000000"/>
+          <w:sz w:val="20"/>
+          <w:szCs w:val="20"/>
+          <w:shd w:val="clear" w:color="auto" w:fill="FFFFFF"/>
+        </w:rPr>
+        <w:t>@Postcode@</w:t>
+      </w:r>
+    </w:p>
+    <w:p>
+      <w:pPr>
+        <w:pStyle w:val="NoSpacing"/>
+        <w:rPr>
+          <w:rFonts w:ascii="Titillium Web" w:hAnsi="Titillium Web"/>
+          <w:bCs/>
+          <w:color w:val="000000"/>
+          <w:sz w:val="20"/>
+          <w:szCs w:val="20"/>
+          <w:shd w:val="clear" w:color="auto" w:fill="FFFFFF"/>
+        </w:rPr>
+      </w:pPr>
+    </w:p>
+    <w:p>
+      <w:pPr>
+        <w:pStyle w:val="NoSpacing"/>
+        <w:rPr>
+          <w:rFonts w:ascii="Titillium Web" w:hAnsi="Titillium Web"/>
+          <w:bCs/>
+          <w:color w:val="000000"/>
+          <w:sz w:val="20"/>
+          <w:szCs w:val="20"/>
+          <w:shd w:val="clear" w:color="auto" w:fill="FFFFFF"/>
+        </w:rPr>
+      </w:pPr>
       <w:bookmarkStart w:id="0" w:name="_GoBack"/>
       <w:bookmarkEnd w:id="0"/>
-      <w:r>
-        <w:rPr>
-          <w:rFonts w:ascii="Arial" w:hAnsi="Arial"/>
+    </w:p>
+    <w:p>
+      <w:pPr>
+        <w:pStyle w:val="NoSpacing"/>
+        <w:jc w:val="center"/>
+        <w:rPr>
+          <w:rFonts w:ascii="Titillium Web" w:hAnsi="Titillium Web"/>
           <w:b/>
-          <w:color w:val="000000"/>
-          <w:sz w:val="20"/>
-          <w:szCs w:val="20"/>
-        </w:rPr>
-        <w:t xml:space="preserve">                                                                       </w:t>
-      </w:r>
-    </w:p>
-    <w:p>
-      <w:pPr>
-        <w:spacing w:after="0"/>
-        <w:jc w:val="right"/>
-        <w:rPr>
-          <w:rFonts w:ascii="Arial" w:hAnsi="Arial"/>
-          <w:bCs/>
-          <w:color w:val="000000"/>
-          <w:sz w:val="20"/>
-          <w:szCs w:val="20"/>
-          <w:shd w:val="clear" w:color="auto" w:fill="FFFFFF"/>
-        </w:rPr>
-      </w:pPr>
-      <w:r>
-        <w:rPr>
-          <w:rFonts w:ascii="Arial" w:hAnsi="Arial"/>
-          <w:bCs/>
-          <w:color w:val="000000"/>
-          <w:sz w:val="20"/>
-          <w:szCs w:val="20"/>
-          <w:shd w:val="clear" w:color="auto" w:fill="FFFFFF"/>
-        </w:rPr>
-        <w:t>@Date@</w:t>
-      </w:r>
-      <w:r>
-        <w:rPr>
-          <w:rFonts w:ascii="Arial" w:hAnsi="Arial"/>
-          <w:bCs/>
-          <w:color w:val="000000"/>
-          <w:sz w:val="20"/>
-          <w:szCs w:val="20"/>
-          <w:shd w:val="clear" w:color="auto" w:fill="FFFFFF"/>
-        </w:rPr>
-        <w:t xml:space="preserve">  </w:t>
-      </w:r>
-    </w:p>
-    <w:p>
-      <w:pPr>
-        <w:spacing w:after="0"/>
-        <w:rPr>
-          <w:rFonts w:ascii="Arial" w:hAnsi="Arial"/>
-          <w:bCs/>
-          <w:color w:val="000000"/>
-          <w:sz w:val="20"/>
-          <w:szCs w:val="20"/>
-          <w:shd w:val="clear" w:color="auto" w:fill="FFFFFF"/>
-        </w:rPr>
-      </w:pPr>
-      <w:r>
-        <w:rPr>
-          <w:rFonts w:ascii="Arial" w:hAnsi="Arial"/>
-          <w:bCs/>
-          <w:color w:val="000000"/>
-          <w:sz w:val="20"/>
-          <w:szCs w:val="20"/>
-          <w:shd w:val="clear" w:color="auto" w:fill="FFFFFF"/>
-        </w:rPr>
-        <w:t xml:space="preserve">                                                     </w:t>
-      </w:r>
-    </w:p>
-    <w:p>
-      <w:pPr>
-        <w:pStyle w:val="NoSpacing"/>
-        <w:rPr>
-          <w:rFonts w:ascii="Arial" w:hAnsi="Arial"/>
-          <w:bCs/>
-          <w:color w:val="000000"/>
-          <w:sz w:val="20"/>
-          <w:szCs w:val="20"/>
-          <w:shd w:val="clear" w:color="auto" w:fill="FFFFFF"/>
-        </w:rPr>
-      </w:pPr>
-    </w:p>
-    <w:p>
-      <w:pPr>
-        <w:pStyle w:val="NoSpacing"/>
-        <w:rPr>
-          <w:rFonts w:ascii="Arial" w:hAnsi="Arial"/>
-          <w:bCs/>
-          <w:color w:val="000000"/>
-          <w:sz w:val="20"/>
-          <w:szCs w:val="20"/>
-          <w:shd w:val="clear" w:color="auto" w:fill="FFFFFF"/>
-        </w:rPr>
-      </w:pPr>
-      <w:r>
-        <w:rPr>
-          <w:rFonts w:ascii="Arial" w:hAnsi="Arial"/>
+          <w:bCs/>
+          <w:color w:val="000000"/>
+          <w:sz w:val="20"/>
+          <w:szCs w:val="20"/>
+        </w:rPr>
+      </w:pPr>
+    </w:p>
+    <w:p>
+      <w:pPr>
+        <w:pStyle w:val="NoSpacing"/>
+        <w:jc w:val="center"/>
+        <w:rPr>
+          <w:rFonts w:ascii="Titillium Web" w:hAnsi="Titillium Web"/>
+          <w:b/>
+          <w:bCs/>
+          <w:color w:val="000000"/>
+          <w:sz w:val="20"/>
+          <w:szCs w:val="20"/>
+        </w:rPr>
+      </w:pPr>
+      <w:r>
+        <w:rPr>
+          <w:rFonts w:ascii="Titillium Web" w:hAnsi="Titillium Web"/>
+          <w:b/>
+          <w:bCs/>
+          <w:color w:val="000000"/>
+          <w:sz w:val="20"/>
+          <w:szCs w:val="20"/>
+        </w:rPr>
+        <w:t>NOTICE OF EVENT OF DEFAULT</w:t>
+      </w:r>
+    </w:p>
+    <w:p>
+      <w:pPr>
+        <w:pStyle w:val="NoSpacing"/>
+        <w:jc w:val="both"/>
+        <w:rPr>
+          <w:rFonts w:ascii="Titillium Web" w:hAnsi="Titillium Web" w:cs="Times New Roman"/>
+          <w:color w:val="000000"/>
+          <w:sz w:val="20"/>
+          <w:szCs w:val="20"/>
+        </w:rPr>
+      </w:pPr>
+    </w:p>
+    <w:p>
+      <w:pPr>
+        <w:pStyle w:val="NoSpacing"/>
+        <w:rPr>
+          <w:rFonts w:ascii="Titillium Web" w:hAnsi="Titillium Web"/>
+          <w:bCs/>
+          <w:color w:val="000000"/>
+          <w:sz w:val="20"/>
+          <w:szCs w:val="20"/>
+          <w:shd w:val="clear" w:color="auto" w:fill="FFFFFF"/>
+        </w:rPr>
+      </w:pPr>
+      <w:r>
+        <w:rPr>
+          <w:rFonts w:ascii="Titillium Web" w:hAnsi="Titillium Web"/>
+          <w:bCs/>
+          <w:color w:val="000000"/>
+          <w:sz w:val="20"/>
+          <w:szCs w:val="20"/>
+          <w:shd w:val="clear" w:color="auto" w:fill="FFFFFF"/>
+        </w:rPr>
+        <w:t xml:space="preserve">We write in reference to that certain loan agreement described below between </w:t>
+      </w:r>
+      <w:r>
+        <w:rPr>
+          <w:rFonts w:ascii="Titillium Web" w:hAnsi="Titillium Web"/>
+          <w:bCs/>
+          <w:color w:val="000000"/>
+          <w:sz w:val="20"/>
+          <w:szCs w:val="20"/>
+          <w:shd w:val="clear" w:color="auto" w:fill="FFFFFF"/>
+        </w:rPr>
+        <w:t>EZBob</w:t>
+      </w:r>
+      <w:r>
+        <w:rPr>
+          <w:rFonts w:ascii="Titillium Web" w:hAnsi="Titillium Web"/>
+          <w:bCs/>
+          <w:color w:val="000000"/>
+          <w:sz w:val="20"/>
+          <w:szCs w:val="20"/>
+          <w:shd w:val="clear" w:color="auto" w:fill="FFFFFF"/>
+        </w:rPr>
+        <w:t xml:space="preserve"> Ltd. (trading as EZBob), as lender and </w:t>
+      </w:r>
+      <w:r>
+        <w:rPr>
+          <w:rFonts w:ascii="Titillium Web" w:hAnsi="Titillium Web"/>
           <w:bCs/>
           <w:color w:val="000000"/>
           <w:sz w:val="20"/>
@@ -125,43 +539,19 @@
       <w:proofErr w:type="spellStart"/>
       <w:r>
         <w:rPr>
-          <w:rFonts w:ascii="Arial" w:hAnsi="Arial"/>
-          <w:bCs/>
-          <w:color w:val="000000"/>
-          <w:sz w:val="20"/>
-          <w:szCs w:val="20"/>
-          <w:shd w:val="clear" w:color="auto" w:fill="FFFFFF"/>
-        </w:rPr>
-        <w:t>CustomerName</w:t>
+          <w:rFonts w:ascii="Titillium Web" w:hAnsi="Titillium Web"/>
+          <w:bCs/>
+          <w:color w:val="000000"/>
+          <w:sz w:val="20"/>
+          <w:szCs w:val="20"/>
+          <w:shd w:val="clear" w:color="auto" w:fill="FFFFFF"/>
+        </w:rPr>
+        <w:t>CompanyName</w:t>
       </w:r>
       <w:proofErr w:type="spellEnd"/>
       <w:r>
         <w:rPr>
-          <w:rFonts w:ascii="Arial" w:hAnsi="Arial"/>
-          <w:bCs/>
-          <w:color w:val="000000"/>
-          <w:sz w:val="20"/>
-          <w:szCs w:val="20"/>
-          <w:shd w:val="clear" w:color="auto" w:fill="FFFFFF"/>
-        </w:rPr>
-        <w:t xml:space="preserve">@ </w:t>
-      </w:r>
-    </w:p>
-    <w:p>
-      <w:pPr>
-        <w:pStyle w:val="NoSpacing"/>
-        <w:rPr>
-          <w:rFonts w:ascii="Arial" w:hAnsi="Arial"/>
-          <w:bCs/>
-          <w:color w:val="000000"/>
-          <w:sz w:val="20"/>
-          <w:szCs w:val="20"/>
-          <w:shd w:val="clear" w:color="auto" w:fill="FFFFFF"/>
-        </w:rPr>
-      </w:pPr>
-      <w:r>
-        <w:rPr>
-          <w:rFonts w:ascii="Arial" w:hAnsi="Arial"/>
+          <w:rFonts w:ascii="Titillium Web" w:hAnsi="Titillium Web"/>
           <w:bCs/>
           <w:color w:val="000000"/>
           <w:sz w:val="20"/>
@@ -170,22 +560,81 @@
         </w:rPr>
         <w:t>@</w:t>
       </w:r>
+      <w:r>
+        <w:rPr>
+          <w:rFonts w:ascii="Titillium Web" w:hAnsi="Titillium Web"/>
+          <w:bCs/>
+          <w:color w:val="000000"/>
+          <w:sz w:val="20"/>
+          <w:szCs w:val="20"/>
+          <w:shd w:val="clear" w:color="auto" w:fill="FFFFFF"/>
+        </w:rPr>
+        <w:t xml:space="preserve"> as borrower (“Agreement”). Terms not otherwise defined herein shall have the meaning ascribed to them in the Agreement.</w:t>
+      </w:r>
+    </w:p>
+    <w:p>
+      <w:pPr>
+        <w:pStyle w:val="NoSpacing"/>
+        <w:rPr>
+          <w:rFonts w:ascii="Titillium Web" w:hAnsi="Titillium Web"/>
+          <w:bCs/>
+          <w:color w:val="000000"/>
+          <w:sz w:val="20"/>
+          <w:szCs w:val="20"/>
+          <w:shd w:val="clear" w:color="auto" w:fill="FFFFFF"/>
+        </w:rPr>
+      </w:pPr>
+    </w:p>
+    <w:p>
+      <w:pPr>
+        <w:pStyle w:val="NoSpacing"/>
+        <w:rPr>
+          <w:rFonts w:ascii="Titillium Web" w:hAnsi="Titillium Web"/>
+          <w:bCs/>
+          <w:color w:val="000000"/>
+          <w:sz w:val="20"/>
+          <w:szCs w:val="20"/>
+          <w:shd w:val="clear" w:color="auto" w:fill="FFFFFF"/>
+        </w:rPr>
+      </w:pPr>
+      <w:r>
+        <w:rPr>
+          <w:rFonts w:ascii="Titillium Web" w:hAnsi="Titillium Web"/>
+          <w:bCs/>
+          <w:color w:val="000000"/>
+          <w:sz w:val="20"/>
+          <w:szCs w:val="20"/>
+          <w:shd w:val="clear" w:color="auto" w:fill="FFFFFF"/>
+        </w:rPr>
+        <w:t xml:space="preserve">Account Number: </w:t>
+      </w:r>
+      <w:r>
+        <w:rPr>
+          <w:rFonts w:ascii="Titillium Web" w:hAnsi="Titillium Web"/>
+          <w:bCs/>
+          <w:color w:val="000000"/>
+          <w:sz w:val="20"/>
+          <w:szCs w:val="20"/>
+          <w:shd w:val="clear" w:color="auto" w:fill="FFFFFF"/>
+        </w:rPr>
+        <w:t>@</w:t>
+      </w:r>
       <w:proofErr w:type="spellStart"/>
       <w:r>
         <w:rPr>
-          <w:rFonts w:ascii="Arial" w:hAnsi="Arial"/>
-          <w:bCs/>
-          <w:color w:val="000000"/>
-          <w:sz w:val="20"/>
-          <w:szCs w:val="20"/>
-          <w:shd w:val="clear" w:color="auto" w:fill="FFFFFF"/>
-        </w:rPr>
-        <w:t>CompanyName</w:t>
+          <w:rFonts w:ascii="Titillium Web" w:hAnsi="Titillium Web"/>
+          <w:bCs/>
+          <w:color w:val="000000"/>
+          <w:sz w:val="20"/>
+          <w:szCs w:val="20"/>
+          <w:shd w:val="clear" w:color="auto" w:fill="FFFFFF"/>
+        </w:rPr>
+        <w:t>LoanRef</w:t>
       </w:r>
       <w:proofErr w:type="spellEnd"/>
       <w:r>
         <w:rPr>
-          <w:rFonts w:ascii="Arial" w:hAnsi="Arial"/>
+          <w:rFonts w:ascii="Titillium Web" w:hAnsi="Titillium Web"/>
           <w:bCs/>
           <w:color w:val="000000"/>
           <w:sz w:val="20"/>
@@ -194,44 +643,84 @@
         </w:rPr>
         <w:t>@</w:t>
       </w:r>
-    </w:p>
-    <w:p>
-      <w:pPr>
-        <w:pStyle w:val="NoSpacing"/>
-        <w:rPr>
-          <w:rFonts w:ascii="Arial" w:hAnsi="Arial"/>
-          <w:bCs/>
-          <w:color w:val="000000"/>
-          <w:sz w:val="20"/>
-          <w:szCs w:val="20"/>
-          <w:shd w:val="clear" w:color="auto" w:fill="FFFFFF"/>
-        </w:rPr>
-      </w:pPr>
-      <w:r>
-        <w:rPr>
-          <w:rFonts w:ascii="Arial" w:hAnsi="Arial"/>
-          <w:bCs/>
-          <w:color w:val="000000"/>
-          <w:sz w:val="20"/>
-          <w:szCs w:val="20"/>
-          <w:shd w:val="clear" w:color="auto" w:fill="FFFFFF"/>
-        </w:rPr>
-        <w:t>@Address</w:t>
-      </w:r>
-      <w:r>
-        <w:rPr>
-          <w:rFonts w:ascii="Arial" w:hAnsi="Arial"/>
-          <w:bCs/>
-          <w:color w:val="000000"/>
-          <w:sz w:val="20"/>
-          <w:szCs w:val="20"/>
-          <w:shd w:val="clear" w:color="auto" w:fill="FFFFFF"/>
-        </w:rPr>
-        <w:t>1</w:t>
-      </w:r>
-      <w:r>
-        <w:rPr>
-          <w:rFonts w:ascii="Arial" w:hAnsi="Arial"/>
+      <w:r>
+        <w:rPr>
+          <w:rFonts w:ascii="Titillium Web" w:hAnsi="Titillium Web"/>
+          <w:bCs/>
+          <w:color w:val="000000"/>
+          <w:sz w:val="20"/>
+          <w:szCs w:val="20"/>
+          <w:shd w:val="clear" w:color="auto" w:fill="FFFFFF"/>
+        </w:rPr>
+        <w:t> </w:t>
+      </w:r>
+      <w:r>
+        <w:rPr>
+          <w:rFonts w:ascii="Titillium Web" w:hAnsi="Titillium Web"/>
+          <w:bCs/>
+          <w:color w:val="000000"/>
+          <w:sz w:val="20"/>
+          <w:szCs w:val="20"/>
+          <w:shd w:val="clear" w:color="auto" w:fill="FFFFFF"/>
+        </w:rPr>
+        <w:tab/>
+      </w:r>
+      <w:r>
+        <w:rPr>
+          <w:rFonts w:ascii="Titillium Web" w:hAnsi="Titillium Web"/>
+          <w:bCs/>
+          <w:color w:val="000000"/>
+          <w:sz w:val="20"/>
+          <w:szCs w:val="20"/>
+          <w:shd w:val="clear" w:color="auto" w:fill="FFFFFF"/>
+        </w:rPr>
+        <w:tab/>
+      </w:r>
+      <w:r>
+        <w:rPr>
+          <w:rFonts w:ascii="Titillium Web" w:hAnsi="Titillium Web"/>
+          <w:bCs/>
+        </w:rPr>
+        <w:t> </w:t>
+      </w:r>
+    </w:p>
+    <w:p>
+      <w:pPr>
+        <w:pStyle w:val="NoSpacing"/>
+        <w:rPr>
+          <w:rFonts w:ascii="Titillium Web" w:hAnsi="Titillium Web"/>
+          <w:bCs/>
+          <w:color w:val="000000"/>
+          <w:sz w:val="20"/>
+          <w:szCs w:val="20"/>
+          <w:shd w:val="clear" w:color="auto" w:fill="FFFFFF"/>
+        </w:rPr>
+      </w:pPr>
+      <w:r>
+        <w:rPr>
+          <w:rFonts w:ascii="Titillium Web" w:hAnsi="Titillium Web"/>
+          <w:bCs/>
+          <w:color w:val="000000"/>
+          <w:sz w:val="20"/>
+          <w:szCs w:val="20"/>
+          <w:shd w:val="clear" w:color="auto" w:fill="FFFFFF"/>
+        </w:rPr>
+        <w:t>Date of Agreement:</w:t>
+      </w:r>
+      <w:r>
+        <w:rPr>
+          <w:rFonts w:ascii="Titillium Web" w:hAnsi="Titillium Web"/>
+          <w:bCs/>
+          <w:color w:val="000000"/>
+          <w:sz w:val="20"/>
+          <w:szCs w:val="20"/>
+          <w:shd w:val="clear" w:color="auto" w:fill="FFFFFF"/>
+        </w:rPr>
+        <w:t xml:space="preserve"> </w:t>
+      </w:r>
+      <w:r>
+        <w:rPr>
+          <w:rFonts w:ascii="Titillium Web" w:hAnsi="Titillium Web"/>
           <w:bCs/>
           <w:color w:val="000000"/>
           <w:sz w:val="20"/>
@@ -240,44 +729,22 @@
         </w:rPr>
         <w:t>@</w:t>
       </w:r>
-    </w:p>
-    <w:p>
-      <w:pPr>
-        <w:pStyle w:val="NoSpacing"/>
-        <w:rPr>
-          <w:rFonts w:ascii="Arial" w:hAnsi="Arial"/>
-          <w:bCs/>
-          <w:color w:val="000000"/>
-          <w:sz w:val="20"/>
-          <w:szCs w:val="20"/>
-          <w:shd w:val="clear" w:color="auto" w:fill="FFFFFF"/>
-        </w:rPr>
-      </w:pPr>
-      <w:r>
-        <w:rPr>
-          <w:rFonts w:ascii="Arial" w:hAnsi="Arial"/>
-          <w:bCs/>
-          <w:color w:val="000000"/>
-          <w:sz w:val="20"/>
-          <w:szCs w:val="20"/>
-          <w:shd w:val="clear" w:color="auto" w:fill="FFFFFF"/>
-        </w:rPr>
-        <w:t>@Address</w:t>
-      </w:r>
-      <w:r>
-        <w:rPr>
-          <w:rFonts w:ascii="Arial" w:hAnsi="Arial"/>
-          <w:bCs/>
-          <w:color w:val="000000"/>
-          <w:sz w:val="20"/>
-          <w:szCs w:val="20"/>
-          <w:shd w:val="clear" w:color="auto" w:fill="FFFFFF"/>
-        </w:rPr>
-        <w:t>2</w:t>
-      </w:r>
-      <w:r>
-        <w:rPr>
-          <w:rFonts w:ascii="Arial" w:hAnsi="Arial"/>
+      <w:proofErr w:type="spellStart"/>
+      <w:r>
+        <w:rPr>
+          <w:rFonts w:ascii="Titillium Web" w:hAnsi="Titillium Web"/>
+          <w:bCs/>
+          <w:color w:val="000000"/>
+          <w:sz w:val="20"/>
+          <w:szCs w:val="20"/>
+          <w:shd w:val="clear" w:color="auto" w:fill="FFFFFF"/>
+        </w:rPr>
+        <w:t>LoanDate</w:t>
+      </w:r>
+      <w:proofErr w:type="spellEnd"/>
+      <w:r>
+        <w:rPr>
+          <w:rFonts w:ascii="Titillium Web" w:hAnsi="Titillium Web"/>
           <w:bCs/>
           <w:color w:val="000000"/>
           <w:sz w:val="20"/>
@@ -286,44 +753,77 @@
         </w:rPr>
         <w:t>@</w:t>
       </w:r>
-    </w:p>
-    <w:p>
-      <w:pPr>
-        <w:pStyle w:val="NoSpacing"/>
-        <w:rPr>
-          <w:rFonts w:ascii="Arial" w:hAnsi="Arial"/>
-          <w:bCs/>
-          <w:color w:val="000000"/>
-          <w:sz w:val="20"/>
-          <w:szCs w:val="20"/>
-          <w:shd w:val="clear" w:color="auto" w:fill="FFFFFF"/>
-        </w:rPr>
-      </w:pPr>
-      <w:r>
-        <w:rPr>
-          <w:rFonts w:ascii="Arial" w:hAnsi="Arial"/>
-          <w:bCs/>
-          <w:color w:val="000000"/>
-          <w:sz w:val="20"/>
-          <w:szCs w:val="20"/>
-          <w:shd w:val="clear" w:color="auto" w:fill="FFFFFF"/>
-        </w:rPr>
-        <w:t>@Address</w:t>
-      </w:r>
-      <w:r>
-        <w:rPr>
-          <w:rFonts w:ascii="Arial" w:hAnsi="Arial"/>
-          <w:bCs/>
-          <w:color w:val="000000"/>
-          <w:sz w:val="20"/>
-          <w:szCs w:val="20"/>
-          <w:shd w:val="clear" w:color="auto" w:fill="FFFFFF"/>
-        </w:rPr>
-        <w:t>3</w:t>
-      </w:r>
-      <w:r>
-        <w:rPr>
-          <w:rFonts w:ascii="Arial" w:hAnsi="Arial"/>
+      <w:r>
+        <w:rPr>
+          <w:rFonts w:ascii="Titillium Web" w:hAnsi="Titillium Web"/>
+          <w:bCs/>
+          <w:color w:val="000000"/>
+          <w:sz w:val="20"/>
+          <w:szCs w:val="20"/>
+          <w:shd w:val="clear" w:color="auto" w:fill="FFFFFF"/>
+        </w:rPr>
+        <w:tab/>
+      </w:r>
+      <w:r>
+        <w:rPr>
+          <w:rFonts w:ascii="Titillium Web" w:hAnsi="Titillium Web"/>
+          <w:bCs/>
+          <w:color w:val="000000"/>
+          <w:sz w:val="20"/>
+          <w:szCs w:val="20"/>
+          <w:shd w:val="clear" w:color="auto" w:fill="FFFFFF"/>
+        </w:rPr>
+        <w:tab/>
+      </w:r>
+      <w:r>
+        <w:rPr>
+          <w:rFonts w:ascii="Titillium Web" w:hAnsi="Titillium Web"/>
+          <w:bCs/>
+          <w:color w:val="000000"/>
+          <w:sz w:val="20"/>
+          <w:szCs w:val="20"/>
+          <w:shd w:val="clear" w:color="auto" w:fill="FFFFFF"/>
+        </w:rPr>
+        <w:tab/>
+      </w:r>
+    </w:p>
+    <w:p>
+      <w:pPr>
+        <w:pStyle w:val="NoSpacing"/>
+        <w:rPr>
+          <w:rFonts w:ascii="Titillium Web" w:hAnsi="Titillium Web"/>
+          <w:bCs/>
+          <w:color w:val="000000"/>
+          <w:sz w:val="20"/>
+          <w:szCs w:val="20"/>
+          <w:shd w:val="clear" w:color="auto" w:fill="FFFFFF"/>
+        </w:rPr>
+      </w:pPr>
+      <w:r>
+        <w:rPr>
+          <w:rFonts w:ascii="Titillium Web" w:hAnsi="Titillium Web"/>
+          <w:bCs/>
+          <w:color w:val="000000"/>
+          <w:sz w:val="20"/>
+          <w:szCs w:val="20"/>
+          <w:shd w:val="clear" w:color="auto" w:fill="FFFFFF"/>
+        </w:rPr>
+        <w:t xml:space="preserve">Original principal amount:  </w:t>
+      </w:r>
+      <w:r>
+        <w:rPr>
+          <w:rFonts w:ascii="Titillium Web" w:hAnsi="Titillium Web"/>
+          <w:bCs/>
+          <w:color w:val="000000"/>
+          <w:sz w:val="20"/>
+          <w:szCs w:val="20"/>
+          <w:shd w:val="clear" w:color="auto" w:fill="FFFFFF"/>
+        </w:rPr>
+        <w:t xml:space="preserve">£ </w:t>
+      </w:r>
+      <w:r>
+        <w:rPr>
+          <w:rFonts w:ascii="Titillium Web" w:hAnsi="Titillium Web"/>
           <w:bCs/>
           <w:color w:val="000000"/>
           <w:sz w:val="20"/>
@@ -332,44 +832,22 @@
         </w:rPr>
         <w:t>@</w:t>
       </w:r>
-    </w:p>
-    <w:p>
-      <w:pPr>
-        <w:pStyle w:val="NoSpacing"/>
-        <w:rPr>
-          <w:rFonts w:ascii="Arial" w:hAnsi="Arial"/>
-          <w:bCs/>
-          <w:color w:val="000000"/>
-          <w:sz w:val="20"/>
-          <w:szCs w:val="20"/>
-          <w:shd w:val="clear" w:color="auto" w:fill="FFFFFF"/>
-        </w:rPr>
-      </w:pPr>
-      <w:r>
-        <w:rPr>
-          <w:rFonts w:ascii="Arial" w:hAnsi="Arial"/>
-          <w:bCs/>
-          <w:color w:val="000000"/>
-          <w:sz w:val="20"/>
-          <w:szCs w:val="20"/>
-          <w:shd w:val="clear" w:color="auto" w:fill="FFFFFF"/>
-        </w:rPr>
-        <w:t>@Address</w:t>
-      </w:r>
-      <w:r>
-        <w:rPr>
-          <w:rFonts w:ascii="Arial" w:hAnsi="Arial"/>
-          <w:bCs/>
-          <w:color w:val="000000"/>
-          <w:sz w:val="20"/>
-          <w:szCs w:val="20"/>
-          <w:shd w:val="clear" w:color="auto" w:fill="FFFFFF"/>
-        </w:rPr>
-        <w:t>4</w:t>
-      </w:r>
-      <w:r>
-        <w:rPr>
-          <w:rFonts w:ascii="Arial" w:hAnsi="Arial"/>
+      <w:proofErr w:type="spellStart"/>
+      <w:r>
+        <w:rPr>
+          <w:rFonts w:ascii="Titillium Web" w:hAnsi="Titillium Web"/>
+          <w:bCs/>
+          <w:color w:val="000000"/>
+          <w:sz w:val="20"/>
+          <w:szCs w:val="20"/>
+          <w:shd w:val="clear" w:color="auto" w:fill="FFFFFF"/>
+        </w:rPr>
+        <w:t>LoanAmount</w:t>
+      </w:r>
+      <w:proofErr w:type="spellEnd"/>
+      <w:r>
+        <w:rPr>
+          <w:rFonts w:ascii="Titillium Web" w:hAnsi="Titillium Web"/>
           <w:bCs/>
           <w:color w:val="000000"/>
           <w:sz w:val="20"/>
@@ -383,510 +861,30 @@
       <w:pPr>
         <w:pStyle w:val="NoSpacing"/>
         <w:rPr>
-          <w:rFonts w:ascii="Arial" w:hAnsi="Arial"/>
-          <w:bCs/>
-          <w:color w:val="000000"/>
-          <w:sz w:val="20"/>
-          <w:szCs w:val="20"/>
-          <w:shd w:val="clear" w:color="auto" w:fill="FFFFFF"/>
-        </w:rPr>
-      </w:pPr>
-      <w:r>
-        <w:rPr>
-          <w:rFonts w:ascii="Arial" w:hAnsi="Arial"/>
-          <w:bCs/>
-          <w:color w:val="000000"/>
-          <w:sz w:val="20"/>
-          <w:szCs w:val="20"/>
-          <w:shd w:val="clear" w:color="auto" w:fill="FFFFFF"/>
-        </w:rPr>
-        <w:t>@Postcode@</w:t>
-      </w:r>
-    </w:p>
-    <w:p>
-      <w:pPr>
-        <w:pStyle w:val="NoSpacing"/>
-        <w:rPr>
-          <w:rFonts w:cs="Times New Roman"/>
-          <w:b/>
-          <w:color w:val="000000"/>
-          <w:sz w:val="20"/>
-          <w:szCs w:val="20"/>
-          <w:u w:val="single"/>
-          <w:lang w:val="en-US"/>
-        </w:rPr>
-      </w:pPr>
-    </w:p>
-    <w:p>
-      <w:pPr>
-        <w:pStyle w:val="NoSpacing"/>
-        <w:rPr>
-          <w:rFonts w:cs="Times New Roman"/>
-          <w:b/>
-          <w:color w:val="000000"/>
-          <w:sz w:val="20"/>
-          <w:szCs w:val="20"/>
-          <w:u w:val="single"/>
-          <w:lang w:val="en-US"/>
-        </w:rPr>
-      </w:pPr>
-    </w:p>
-    <w:p>
-      <w:pPr>
-        <w:pStyle w:val="NoSpacing"/>
-        <w:jc w:val="center"/>
-        <w:rPr>
-          <w:rFonts w:ascii="Arial" w:hAnsi="Arial"/>
-          <w:b/>
-          <w:bCs/>
-          <w:color w:val="000000"/>
-          <w:sz w:val="20"/>
-          <w:szCs w:val="20"/>
-        </w:rPr>
-      </w:pPr>
-    </w:p>
-    <w:p>
-      <w:pPr>
-        <w:pStyle w:val="NoSpacing"/>
-        <w:jc w:val="center"/>
-        <w:rPr>
-          <w:rFonts w:ascii="Arial" w:hAnsi="Arial"/>
-          <w:b/>
-          <w:bCs/>
-          <w:color w:val="000000"/>
-          <w:sz w:val="20"/>
-          <w:szCs w:val="20"/>
-        </w:rPr>
-      </w:pPr>
-      <w:r>
-        <w:rPr>
-          <w:rFonts w:ascii="Arial" w:hAnsi="Arial"/>
-          <w:b/>
-          <w:bCs/>
-          <w:color w:val="000000"/>
-          <w:sz w:val="20"/>
-          <w:szCs w:val="20"/>
-        </w:rPr>
-        <w:t>NOTICE OF EVENT OF DEFAULT</w:t>
-      </w:r>
-    </w:p>
-    <w:p>
-      <w:pPr>
-        <w:pStyle w:val="NoSpacing"/>
-        <w:jc w:val="both"/>
-        <w:rPr>
-          <w:rFonts w:cs="Times New Roman"/>
-          <w:color w:val="000000"/>
-          <w:sz w:val="20"/>
-          <w:szCs w:val="20"/>
-        </w:rPr>
-      </w:pPr>
-    </w:p>
-    <w:p>
-      <w:pPr>
-        <w:pStyle w:val="NoSpacing"/>
-        <w:rPr>
-          <w:rFonts w:ascii="Arial" w:hAnsi="Arial"/>
-          <w:bCs/>
-          <w:color w:val="000000"/>
-          <w:sz w:val="20"/>
-          <w:szCs w:val="20"/>
-          <w:shd w:val="clear" w:color="auto" w:fill="FFFFFF"/>
-        </w:rPr>
-      </w:pPr>
-      <w:r>
-        <w:rPr>
-          <w:rFonts w:ascii="Arial" w:hAnsi="Arial"/>
-          <w:bCs/>
-          <w:color w:val="000000"/>
-          <w:sz w:val="20"/>
-          <w:szCs w:val="20"/>
-          <w:shd w:val="clear" w:color="auto" w:fill="FFFFFF"/>
-        </w:rPr>
-        <w:t xml:space="preserve">We write in reference to that certain loan agreement described below between </w:t>
-      </w:r>
-      <w:r>
-        <w:rPr>
-          <w:rFonts w:ascii="Arial" w:hAnsi="Arial"/>
-          <w:bCs/>
-          <w:color w:val="000000"/>
-          <w:sz w:val="20"/>
-          <w:szCs w:val="20"/>
-          <w:shd w:val="clear" w:color="auto" w:fill="FFFFFF"/>
-        </w:rPr>
-        <w:t>EZBob</w:t>
-      </w:r>
-      <w:r>
-        <w:rPr>
-          <w:rFonts w:ascii="Arial" w:hAnsi="Arial"/>
-          <w:bCs/>
-          <w:color w:val="000000"/>
-          <w:sz w:val="20"/>
-          <w:szCs w:val="20"/>
-          <w:shd w:val="clear" w:color="auto" w:fill="FFFFFF"/>
-        </w:rPr>
-        <w:t xml:space="preserve"> Ltd. (trading as EZBob), as lender and </w:t>
-      </w:r>
-      <w:r>
-        <w:rPr>
-          <w:rFonts w:ascii="Arial" w:hAnsi="Arial"/>
-          <w:bCs/>
-          <w:color w:val="000000"/>
-          <w:sz w:val="20"/>
-          <w:szCs w:val="20"/>
-          <w:shd w:val="clear" w:color="auto" w:fill="FFFFFF"/>
-        </w:rPr>
-        <w:t>@</w:t>
-      </w:r>
-      <w:proofErr w:type="spellStart"/>
-      <w:r>
-        <w:rPr>
-          <w:rFonts w:ascii="Arial" w:hAnsi="Arial"/>
-          <w:bCs/>
-          <w:color w:val="000000"/>
-          <w:sz w:val="20"/>
-          <w:szCs w:val="20"/>
-          <w:shd w:val="clear" w:color="auto" w:fill="FFFFFF"/>
-        </w:rPr>
-        <w:t>CompanyName</w:t>
-      </w:r>
-      <w:proofErr w:type="spellEnd"/>
-      <w:r>
-        <w:rPr>
-          <w:rFonts w:ascii="Arial" w:hAnsi="Arial"/>
-          <w:bCs/>
-          <w:color w:val="000000"/>
-          <w:sz w:val="20"/>
-          <w:szCs w:val="20"/>
-          <w:shd w:val="clear" w:color="auto" w:fill="FFFFFF"/>
-        </w:rPr>
-        <w:t>@</w:t>
-      </w:r>
-      <w:r>
-        <w:rPr>
-          <w:rFonts w:ascii="Arial" w:hAnsi="Arial"/>
-          <w:bCs/>
-          <w:color w:val="000000"/>
-          <w:sz w:val="20"/>
-          <w:szCs w:val="20"/>
-          <w:shd w:val="clear" w:color="auto" w:fill="FFFFFF"/>
-        </w:rPr>
-        <w:t xml:space="preserve"> as borrower (“Agreement”). Terms not otherwise defined herein shall have the meaning ascribed to them in the Agreement.</w:t>
-      </w:r>
-    </w:p>
-    <w:p>
-      <w:pPr>
-        <w:pStyle w:val="NoSpacing"/>
-        <w:rPr>
-          <w:rFonts w:ascii="Arial" w:hAnsi="Arial"/>
-          <w:bCs/>
-          <w:color w:val="000000"/>
-          <w:sz w:val="20"/>
-          <w:szCs w:val="20"/>
-          <w:shd w:val="clear" w:color="auto" w:fill="FFFFFF"/>
-        </w:rPr>
-      </w:pPr>
-    </w:p>
-    <w:p>
-      <w:pPr>
-        <w:pStyle w:val="NoSpacing"/>
-        <w:rPr>
-          <w:rFonts w:ascii="Arial" w:hAnsi="Arial"/>
-          <w:bCs/>
-          <w:color w:val="000000"/>
-          <w:sz w:val="20"/>
-          <w:szCs w:val="20"/>
-          <w:shd w:val="clear" w:color="auto" w:fill="FFFFFF"/>
-        </w:rPr>
-      </w:pPr>
-      <w:r>
-        <w:rPr>
-          <w:rFonts w:ascii="Arial" w:hAnsi="Arial"/>
-          <w:bCs/>
-          <w:color w:val="000000"/>
-          <w:sz w:val="20"/>
-          <w:szCs w:val="20"/>
-          <w:shd w:val="clear" w:color="auto" w:fill="FFFFFF"/>
-        </w:rPr>
-        <w:t xml:space="preserve">Account Number: </w:t>
-      </w:r>
-      <w:r>
-        <w:rPr>
-          <w:rFonts w:ascii="Arial" w:hAnsi="Arial"/>
-          <w:bCs/>
-          <w:color w:val="000000"/>
-          <w:sz w:val="20"/>
-          <w:szCs w:val="20"/>
-          <w:shd w:val="clear" w:color="auto" w:fill="FFFFFF"/>
-        </w:rPr>
-        <w:t>@</w:t>
-      </w:r>
-      <w:proofErr w:type="spellStart"/>
-      <w:r>
-        <w:rPr>
-          <w:rFonts w:ascii="Arial" w:hAnsi="Arial"/>
-          <w:bCs/>
-          <w:color w:val="000000"/>
-          <w:sz w:val="20"/>
-          <w:szCs w:val="20"/>
-          <w:shd w:val="clear" w:color="auto" w:fill="FFFFFF"/>
-        </w:rPr>
-        <w:t>LoanRef</w:t>
-      </w:r>
-      <w:proofErr w:type="spellEnd"/>
-      <w:r>
-        <w:rPr>
-          <w:rFonts w:ascii="Arial" w:hAnsi="Arial"/>
-          <w:bCs/>
-          <w:color w:val="000000"/>
-          <w:sz w:val="20"/>
-          <w:szCs w:val="20"/>
-          <w:shd w:val="clear" w:color="auto" w:fill="FFFFFF"/>
-        </w:rPr>
-        <w:t>@</w:t>
-      </w:r>
-      <w:r>
-        <w:rPr>
-          <w:rFonts w:ascii="Arial" w:hAnsi="Arial"/>
-          <w:bCs/>
-          <w:color w:val="000000"/>
-          <w:sz w:val="20"/>
-          <w:szCs w:val="20"/>
-          <w:shd w:val="clear" w:color="auto" w:fill="FFFFFF"/>
-        </w:rPr>
-        <w:t> </w:t>
-      </w:r>
-      <w:r>
-        <w:rPr>
-          <w:rFonts w:ascii="Arial" w:hAnsi="Arial"/>
-          <w:bCs/>
-          <w:color w:val="000000"/>
-          <w:sz w:val="20"/>
-          <w:szCs w:val="20"/>
-          <w:shd w:val="clear" w:color="auto" w:fill="FFFFFF"/>
-        </w:rPr>
-        <w:tab/>
-      </w:r>
-      <w:r>
-        <w:rPr>
-          <w:rFonts w:ascii="Arial" w:hAnsi="Arial"/>
-          <w:bCs/>
-          <w:color w:val="000000"/>
-          <w:sz w:val="20"/>
-          <w:szCs w:val="20"/>
-          <w:shd w:val="clear" w:color="auto" w:fill="FFFFFF"/>
-        </w:rPr>
-        <w:tab/>
-      </w:r>
-      <w:r>
-        <w:rPr>
-          <w:rFonts w:ascii="Arial" w:hAnsi="Arial"/>
-          <w:bCs/>
-        </w:rPr>
-        <w:t> </w:t>
-      </w:r>
-    </w:p>
-    <w:p>
-      <w:pPr>
-        <w:pStyle w:val="NoSpacing"/>
-        <w:rPr>
-          <w:rFonts w:ascii="Arial" w:hAnsi="Arial"/>
-          <w:bCs/>
-          <w:color w:val="000000"/>
-          <w:sz w:val="20"/>
-          <w:szCs w:val="20"/>
-          <w:shd w:val="clear" w:color="auto" w:fill="FFFFFF"/>
-        </w:rPr>
-      </w:pPr>
-      <w:r>
-        <w:rPr>
-          <w:rFonts w:ascii="Arial" w:hAnsi="Arial"/>
-          <w:bCs/>
-          <w:color w:val="000000"/>
-          <w:sz w:val="20"/>
-          <w:szCs w:val="20"/>
-          <w:shd w:val="clear" w:color="auto" w:fill="FFFFFF"/>
-        </w:rPr>
-        <w:t>Date of Agreement:</w:t>
-      </w:r>
-      <w:r>
-        <w:rPr>
-          <w:rFonts w:ascii="Arial" w:hAnsi="Arial"/>
-          <w:bCs/>
-          <w:color w:val="000000"/>
-          <w:sz w:val="20"/>
-          <w:szCs w:val="20"/>
-          <w:shd w:val="clear" w:color="auto" w:fill="FFFFFF"/>
-        </w:rPr>
-        <w:t xml:space="preserve"> </w:t>
-      </w:r>
-      <w:r>
-        <w:rPr>
-          <w:rFonts w:ascii="Arial" w:hAnsi="Arial"/>
-          <w:bCs/>
-          <w:color w:val="000000"/>
-          <w:sz w:val="20"/>
-          <w:szCs w:val="20"/>
-          <w:shd w:val="clear" w:color="auto" w:fill="FFFFFF"/>
-        </w:rPr>
-        <w:t>@</w:t>
-      </w:r>
-      <w:proofErr w:type="spellStart"/>
-      <w:r>
-        <w:rPr>
-          <w:rFonts w:ascii="Arial" w:hAnsi="Arial"/>
-          <w:bCs/>
-          <w:color w:val="000000"/>
-          <w:sz w:val="20"/>
-          <w:szCs w:val="20"/>
-          <w:shd w:val="clear" w:color="auto" w:fill="FFFFFF"/>
-        </w:rPr>
-        <w:t>LoanDate</w:t>
-      </w:r>
-      <w:proofErr w:type="spellEnd"/>
-      <w:r>
-        <w:rPr>
-          <w:rFonts w:ascii="Arial" w:hAnsi="Arial"/>
-          <w:bCs/>
-          <w:color w:val="000000"/>
-          <w:sz w:val="20"/>
-          <w:szCs w:val="20"/>
-          <w:shd w:val="clear" w:color="auto" w:fill="FFFFFF"/>
-        </w:rPr>
-        <w:t>@</w:t>
-      </w:r>
-      <w:r>
-        <w:rPr>
-          <w:rFonts w:ascii="Arial" w:hAnsi="Arial"/>
-          <w:bCs/>
-          <w:color w:val="000000"/>
-          <w:sz w:val="20"/>
-          <w:szCs w:val="20"/>
-          <w:shd w:val="clear" w:color="auto" w:fill="FFFFFF"/>
-        </w:rPr>
-        <w:tab/>
-      </w:r>
-      <w:r>
-        <w:rPr>
-          <w:rFonts w:ascii="Arial" w:hAnsi="Arial"/>
-          <w:bCs/>
-          <w:color w:val="000000"/>
-          <w:sz w:val="20"/>
-          <w:szCs w:val="20"/>
-          <w:shd w:val="clear" w:color="auto" w:fill="FFFFFF"/>
-        </w:rPr>
-        <w:tab/>
-      </w:r>
-      <w:r>
-        <w:rPr>
-          <w:rFonts w:ascii="Arial" w:hAnsi="Arial"/>
-          <w:bCs/>
-          <w:color w:val="000000"/>
-          <w:sz w:val="20"/>
-          <w:szCs w:val="20"/>
-          <w:shd w:val="clear" w:color="auto" w:fill="FFFFFF"/>
-        </w:rPr>
-        <w:tab/>
-      </w:r>
-    </w:p>
-    <w:p>
-      <w:pPr>
-        <w:pStyle w:val="NoSpacing"/>
-        <w:rPr>
-          <w:rFonts w:ascii="Arial" w:hAnsi="Arial"/>
-          <w:bCs/>
-          <w:color w:val="000000"/>
-          <w:sz w:val="20"/>
-          <w:szCs w:val="20"/>
-          <w:shd w:val="clear" w:color="auto" w:fill="FFFFFF"/>
-        </w:rPr>
-      </w:pPr>
-      <w:r>
-        <w:rPr>
-          <w:rFonts w:ascii="Arial" w:hAnsi="Arial"/>
-          <w:bCs/>
-          <w:color w:val="000000"/>
-          <w:sz w:val="20"/>
-          <w:szCs w:val="20"/>
-          <w:shd w:val="clear" w:color="auto" w:fill="FFFFFF"/>
-        </w:rPr>
-        <w:t xml:space="preserve">Original principal amount:  </w:t>
-      </w:r>
-      <w:r>
-        <w:rPr>
-          <w:rFonts w:ascii="Arial" w:hAnsi="Arial"/>
-          <w:bCs/>
-          <w:color w:val="000000"/>
-          <w:sz w:val="20"/>
-          <w:szCs w:val="20"/>
-          <w:shd w:val="clear" w:color="auto" w:fill="FFFFFF"/>
-        </w:rPr>
-        <w:t xml:space="preserve">£ </w:t>
-      </w:r>
-      <w:r>
-        <w:rPr>
-          <w:rFonts w:ascii="Arial" w:hAnsi="Arial"/>
-          <w:bCs/>
-          <w:color w:val="000000"/>
-          <w:sz w:val="20"/>
-          <w:szCs w:val="20"/>
-          <w:shd w:val="clear" w:color="auto" w:fill="FFFFFF"/>
-        </w:rPr>
-        <w:t>@</w:t>
-      </w:r>
-      <w:proofErr w:type="spellStart"/>
-      <w:r>
-        <w:rPr>
-          <w:rFonts w:ascii="Arial" w:hAnsi="Arial"/>
-          <w:bCs/>
-          <w:color w:val="000000"/>
-          <w:sz w:val="20"/>
-          <w:szCs w:val="20"/>
-          <w:shd w:val="clear" w:color="auto" w:fill="FFFFFF"/>
-        </w:rPr>
-        <w:t>LoanAmount</w:t>
-      </w:r>
-      <w:proofErr w:type="spellEnd"/>
-      <w:r>
-        <w:rPr>
-          <w:rFonts w:ascii="Arial" w:hAnsi="Arial"/>
-          <w:bCs/>
-          <w:color w:val="000000"/>
-          <w:sz w:val="20"/>
-          <w:szCs w:val="20"/>
-          <w:shd w:val="clear" w:color="auto" w:fill="FFFFFF"/>
-        </w:rPr>
-        <w:t>@</w:t>
-      </w:r>
-    </w:p>
-    <w:p>
-      <w:pPr>
-        <w:pStyle w:val="NoSpacing"/>
-        <w:rPr>
-          <w:rFonts w:ascii="Arial" w:hAnsi="Arial"/>
-          <w:bCs/>
-          <w:color w:val="000000"/>
-          <w:sz w:val="20"/>
-          <w:szCs w:val="20"/>
-          <w:shd w:val="clear" w:color="auto" w:fill="FFFFFF"/>
-        </w:rPr>
-      </w:pPr>
-    </w:p>
-    <w:p>
-      <w:pPr>
-        <w:pStyle w:val="NoSpacing"/>
-        <w:rPr>
-          <w:rFonts w:ascii="Arial" w:hAnsi="Arial"/>
-          <w:bCs/>
-          <w:color w:val="000000"/>
-          <w:sz w:val="20"/>
-          <w:szCs w:val="20"/>
-          <w:shd w:val="clear" w:color="auto" w:fill="FFFFFF"/>
-        </w:rPr>
-      </w:pPr>
-      <w:r>
-        <w:rPr>
-          <w:rFonts w:ascii="Arial" w:hAnsi="Arial"/>
+          <w:rFonts w:ascii="Titillium Web" w:hAnsi="Titillium Web"/>
+          <w:bCs/>
+          <w:color w:val="000000"/>
+          <w:sz w:val="20"/>
+          <w:szCs w:val="20"/>
+          <w:shd w:val="clear" w:color="auto" w:fill="FFFFFF"/>
+        </w:rPr>
+      </w:pPr>
+    </w:p>
+    <w:p>
+      <w:pPr>
+        <w:pStyle w:val="NoSpacing"/>
+        <w:rPr>
+          <w:rFonts w:ascii="Titillium Web" w:hAnsi="Titillium Web"/>
+          <w:bCs/>
+          <w:color w:val="000000"/>
+          <w:sz w:val="20"/>
+          <w:szCs w:val="20"/>
+          <w:shd w:val="clear" w:color="auto" w:fill="FFFFFF"/>
+        </w:rPr>
+      </w:pPr>
+      <w:r>
+        <w:rPr>
+          <w:rFonts w:ascii="Titillium Web" w:hAnsi="Titillium Web"/>
           <w:bCs/>
           <w:color w:val="000000"/>
           <w:sz w:val="20"/>
@@ -900,7 +898,7 @@
       <w:pPr>
         <w:pStyle w:val="NoSpacing"/>
         <w:rPr>
-          <w:rFonts w:ascii="Arial" w:hAnsi="Arial"/>
+          <w:rFonts w:ascii="Titillium Web" w:hAnsi="Titillium Web"/>
           <w:bCs/>
           <w:color w:val="000000"/>
           <w:sz w:val="20"/>
@@ -938,7 +936,7 @@
             <w:pPr>
               <w:pStyle w:val="NoSpacing"/>
               <w:rPr>
-                <w:rFonts w:ascii="Arial" w:hAnsi="Arial"/>
+                <w:rFonts w:ascii="Titillium Web" w:hAnsi="Titillium Web"/>
                 <w:bCs/>
                 <w:color w:val="000000"/>
                 <w:sz w:val="20"/>
@@ -948,7 +946,7 @@
             </w:pPr>
             <w:r>
               <w:rPr>
-                <w:rFonts w:ascii="Arial" w:hAnsi="Arial"/>
+                <w:rFonts w:ascii="Titillium Web" w:hAnsi="Titillium Web"/>
                 <w:bCs/>
                 <w:color w:val="000000"/>
                 <w:sz w:val="20"/>
@@ -967,7 +965,7 @@
             <w:pPr>
               <w:pStyle w:val="NoSpacing"/>
               <w:rPr>
-                <w:rFonts w:ascii="Arial" w:hAnsi="Arial"/>
+                <w:rFonts w:ascii="Titillium Web" w:hAnsi="Titillium Web"/>
                 <w:bCs/>
                 <w:color w:val="000000"/>
                 <w:sz w:val="20"/>
@@ -977,7 +975,7 @@
             </w:pPr>
             <w:r>
               <w:rPr>
-                <w:rFonts w:ascii="Arial" w:hAnsi="Arial"/>
+                <w:rFonts w:ascii="Titillium Web" w:hAnsi="Titillium Web"/>
                 <w:bCs/>
                 <w:color w:val="000000"/>
                 <w:sz w:val="20"/>
@@ -996,7 +994,7 @@
             <w:pPr>
               <w:pStyle w:val="NoSpacing"/>
               <w:rPr>
-                <w:rFonts w:ascii="Arial" w:hAnsi="Arial"/>
+                <w:rFonts w:ascii="Titillium Web" w:hAnsi="Titillium Web"/>
                 <w:bCs/>
                 <w:color w:val="000000"/>
                 <w:sz w:val="20"/>
@@ -1006,7 +1004,7 @@
             </w:pPr>
             <w:r>
               <w:rPr>
-                <w:rFonts w:ascii="Arial" w:hAnsi="Arial"/>
+                <w:rFonts w:ascii="Titillium Web" w:hAnsi="Titillium Web"/>
                 <w:bCs/>
                 <w:color w:val="000000"/>
                 <w:sz w:val="20"/>
@@ -1025,7 +1023,7 @@
             <w:pPr>
               <w:pStyle w:val="NoSpacing"/>
               <w:rPr>
-                <w:rFonts w:ascii="Arial" w:hAnsi="Arial"/>
+                <w:rFonts w:ascii="Titillium Web" w:hAnsi="Titillium Web"/>
                 <w:bCs/>
                 <w:color w:val="000000"/>
                 <w:sz w:val="20"/>
@@ -1035,7 +1033,7 @@
             </w:pPr>
             <w:r>
               <w:rPr>
-                <w:rFonts w:ascii="Arial" w:hAnsi="Arial"/>
+                <w:rFonts w:ascii="Titillium Web" w:hAnsi="Titillium Web"/>
                 <w:bCs/>
                 <w:color w:val="000000"/>
                 <w:sz w:val="20"/>
@@ -1056,7 +1054,7 @@
             <w:pPr>
               <w:pStyle w:val="NoSpacing"/>
               <w:rPr>
-                <w:rFonts w:ascii="Arial" w:hAnsi="Arial"/>
+                <w:rFonts w:ascii="Titillium Web" w:hAnsi="Titillium Web"/>
                 <w:bCs/>
                 <w:color w:val="000000"/>
                 <w:sz w:val="20"/>
@@ -1066,7 +1064,7 @@
             </w:pPr>
             <w:r>
               <w:rPr>
-                <w:rFonts w:ascii="Arial" w:hAnsi="Arial"/>
+                <w:rFonts w:ascii="Titillium Web" w:hAnsi="Titillium Web"/>
                 <w:bCs/>
                 <w:color w:val="000000"/>
                 <w:sz w:val="20"/>
@@ -1078,7 +1076,7 @@
             <w:proofErr w:type="spellStart"/>
             <w:r>
               <w:rPr>
-                <w:rFonts w:ascii="Arial" w:hAnsi="Arial"/>
+                <w:rFonts w:ascii="Titillium Web" w:hAnsi="Titillium Web"/>
                 <w:bCs/>
                 <w:color w:val="000000"/>
                 <w:sz w:val="20"/>
@@ -1090,7 +1088,7 @@
             <w:proofErr w:type="spellEnd"/>
             <w:r>
               <w:rPr>
-                <w:rFonts w:ascii="Arial" w:hAnsi="Arial"/>
+                <w:rFonts w:ascii="Titillium Web" w:hAnsi="Titillium Web"/>
                 <w:bCs/>
                 <w:color w:val="000000"/>
                 <w:sz w:val="20"/>
@@ -1109,7 +1107,7 @@
             <w:pPr>
               <w:pStyle w:val="NoSpacing"/>
               <w:rPr>
-                <w:rFonts w:ascii="Arial" w:hAnsi="Arial"/>
+                <w:rFonts w:ascii="Titillium Web" w:hAnsi="Titillium Web"/>
                 <w:bCs/>
                 <w:color w:val="000000"/>
                 <w:sz w:val="20"/>
@@ -1119,7 +1117,7 @@
             </w:pPr>
             <w:r>
               <w:rPr>
-                <w:rFonts w:ascii="Arial" w:hAnsi="Arial"/>
+                <w:rFonts w:ascii="Titillium Web" w:hAnsi="Titillium Web"/>
                 <w:bCs/>
                 <w:color w:val="000000"/>
                 <w:sz w:val="20"/>
@@ -1130,7 +1128,7 @@
             </w:r>
             <w:r>
               <w:rPr>
-                <w:rFonts w:ascii="Arial" w:hAnsi="Arial"/>
+                <w:rFonts w:ascii="Titillium Web" w:hAnsi="Titillium Web"/>
                 <w:bCs/>
                 <w:color w:val="000000"/>
                 <w:sz w:val="20"/>
@@ -1142,7 +1140,7 @@
             <w:proofErr w:type="spellStart"/>
             <w:r>
               <w:rPr>
-                <w:rFonts w:ascii="Arial" w:hAnsi="Arial"/>
+                <w:rFonts w:ascii="Titillium Web" w:hAnsi="Titillium Web"/>
                 <w:bCs/>
                 <w:color w:val="000000"/>
                 <w:sz w:val="20"/>
@@ -1154,7 +1152,7 @@
             <w:proofErr w:type="spellEnd"/>
             <w:r>
               <w:rPr>
-                <w:rFonts w:ascii="Arial" w:hAnsi="Arial"/>
+                <w:rFonts w:ascii="Titillium Web" w:hAnsi="Titillium Web"/>
                 <w:bCs/>
                 <w:color w:val="000000"/>
                 <w:sz w:val="20"/>
@@ -1173,7 +1171,7 @@
             <w:pPr>
               <w:pStyle w:val="NoSpacing"/>
               <w:rPr>
-                <w:rFonts w:ascii="Arial" w:hAnsi="Arial"/>
+                <w:rFonts w:ascii="Titillium Web" w:hAnsi="Titillium Web"/>
                 <w:bCs/>
                 <w:color w:val="000000"/>
                 <w:sz w:val="20"/>
@@ -1183,7 +1181,7 @@
             </w:pPr>
             <w:r>
               <w:rPr>
-                <w:rFonts w:ascii="Arial" w:hAnsi="Arial"/>
+                <w:rFonts w:ascii="Titillium Web" w:hAnsi="Titillium Web"/>
                 <w:bCs/>
                 <w:color w:val="000000"/>
                 <w:sz w:val="20"/>
@@ -1194,7 +1192,7 @@
             </w:r>
             <w:r>
               <w:rPr>
-                <w:rFonts w:ascii="Arial" w:hAnsi="Arial"/>
+                <w:rFonts w:ascii="Titillium Web" w:hAnsi="Titillium Web"/>
                 <w:bCs/>
                 <w:color w:val="000000"/>
                 <w:sz w:val="20"/>
@@ -1206,7 +1204,7 @@
             <w:proofErr w:type="spellStart"/>
             <w:r>
               <w:rPr>
-                <w:rFonts w:ascii="Arial" w:hAnsi="Arial"/>
+                <w:rFonts w:ascii="Titillium Web" w:hAnsi="Titillium Web"/>
                 <w:bCs/>
                 <w:color w:val="000000"/>
                 <w:sz w:val="20"/>
@@ -1217,7 +1215,7 @@
             </w:r>
             <w:r>
               <w:rPr>
-                <w:rFonts w:ascii="Arial" w:hAnsi="Arial"/>
+                <w:rFonts w:ascii="Titillium Web" w:hAnsi="Titillium Web"/>
                 <w:bCs/>
                 <w:color w:val="000000"/>
                 <w:sz w:val="20"/>
@@ -1229,7 +1227,7 @@
             <w:proofErr w:type="spellEnd"/>
             <w:r>
               <w:rPr>
-                <w:rFonts w:ascii="Arial" w:hAnsi="Arial"/>
+                <w:rFonts w:ascii="Titillium Web" w:hAnsi="Titillium Web"/>
                 <w:bCs/>
                 <w:color w:val="000000"/>
                 <w:sz w:val="20"/>
@@ -1248,7 +1246,7 @@
             <w:pPr>
               <w:pStyle w:val="NoSpacing"/>
               <w:rPr>
-                <w:rFonts w:ascii="Arial" w:hAnsi="Arial"/>
+                <w:rFonts w:ascii="Titillium Web" w:hAnsi="Titillium Web"/>
                 <w:bCs/>
                 <w:color w:val="000000"/>
                 <w:sz w:val="20"/>
@@ -1258,7 +1256,7 @@
             </w:pPr>
             <w:r>
               <w:rPr>
-                <w:rFonts w:ascii="Arial" w:hAnsi="Arial"/>
+                <w:rFonts w:ascii="Titillium Web" w:hAnsi="Titillium Web"/>
                 <w:bCs/>
                 <w:color w:val="000000"/>
                 <w:sz w:val="20"/>
@@ -1269,7 +1267,7 @@
             </w:r>
             <w:r>
               <w:rPr>
-                <w:rFonts w:ascii="Arial" w:hAnsi="Arial"/>
+                <w:rFonts w:ascii="Titillium Web" w:hAnsi="Titillium Web"/>
                 <w:bCs/>
                 <w:color w:val="000000"/>
                 <w:sz w:val="20"/>
@@ -1281,7 +1279,7 @@
             <w:proofErr w:type="spellStart"/>
             <w:r>
               <w:rPr>
-                <w:rFonts w:ascii="Arial" w:hAnsi="Arial"/>
+                <w:rFonts w:ascii="Titillium Web" w:hAnsi="Titillium Web"/>
                 <w:bCs/>
                 <w:color w:val="000000"/>
                 <w:sz w:val="20"/>
@@ -1292,7 +1290,7 @@
             </w:r>
             <w:r>
               <w:rPr>
-                <w:rFonts w:ascii="Arial" w:hAnsi="Arial"/>
+                <w:rFonts w:ascii="Titillium Web" w:hAnsi="Titillium Web"/>
                 <w:bCs/>
                 <w:color w:val="000000"/>
                 <w:sz w:val="20"/>
@@ -1304,7 +1302,7 @@
             <w:proofErr w:type="spellEnd"/>
             <w:r>
               <w:rPr>
-                <w:rFonts w:ascii="Arial" w:hAnsi="Arial"/>
+                <w:rFonts w:ascii="Titillium Web" w:hAnsi="Titillium Web"/>
                 <w:bCs/>
                 <w:color w:val="000000"/>
                 <w:sz w:val="20"/>
@@ -1321,30 +1319,30 @@
       <w:pPr>
         <w:pStyle w:val="NoSpacing"/>
         <w:rPr>
-          <w:rFonts w:ascii="Arial" w:hAnsi="Arial"/>
-          <w:bCs/>
-          <w:color w:val="000000"/>
-          <w:sz w:val="20"/>
-          <w:szCs w:val="20"/>
-          <w:shd w:val="clear" w:color="auto" w:fill="FFFFFF"/>
-        </w:rPr>
-      </w:pPr>
-    </w:p>
-    <w:p>
-      <w:pPr>
-        <w:pStyle w:val="NoSpacing"/>
-        <w:rPr>
-          <w:rFonts w:ascii="Arial" w:hAnsi="Arial"/>
-          <w:bCs/>
-          <w:color w:val="000000"/>
-          <w:sz w:val="20"/>
-          <w:szCs w:val="20"/>
-          <w:shd w:val="clear" w:color="auto" w:fill="FFFFFF"/>
-        </w:rPr>
-      </w:pPr>
-      <w:r>
-        <w:rPr>
-          <w:rFonts w:ascii="Arial" w:hAnsi="Arial"/>
+          <w:rFonts w:ascii="Titillium Web" w:hAnsi="Titillium Web"/>
+          <w:bCs/>
+          <w:color w:val="000000"/>
+          <w:sz w:val="20"/>
+          <w:szCs w:val="20"/>
+          <w:shd w:val="clear" w:color="auto" w:fill="FFFFFF"/>
+        </w:rPr>
+      </w:pPr>
+    </w:p>
+    <w:p>
+      <w:pPr>
+        <w:pStyle w:val="NoSpacing"/>
+        <w:rPr>
+          <w:rFonts w:ascii="Titillium Web" w:hAnsi="Titillium Web"/>
+          <w:bCs/>
+          <w:color w:val="000000"/>
+          <w:sz w:val="20"/>
+          <w:szCs w:val="20"/>
+          <w:shd w:val="clear" w:color="auto" w:fill="FFFFFF"/>
+        </w:rPr>
+      </w:pPr>
+      <w:r>
+        <w:rPr>
+          <w:rFonts w:ascii="Titillium Web" w:hAnsi="Titillium Web"/>
           <w:bCs/>
           <w:color w:val="000000"/>
           <w:sz w:val="20"/>
@@ -1358,30 +1356,30 @@
       <w:pPr>
         <w:pStyle w:val="NoSpacing"/>
         <w:rPr>
-          <w:rFonts w:ascii="Arial" w:hAnsi="Arial"/>
-          <w:bCs/>
-          <w:color w:val="000000"/>
-          <w:sz w:val="20"/>
-          <w:szCs w:val="20"/>
-          <w:shd w:val="clear" w:color="auto" w:fill="FFFFFF"/>
-        </w:rPr>
-      </w:pPr>
-    </w:p>
-    <w:p>
-      <w:pPr>
-        <w:pStyle w:val="NoSpacing"/>
-        <w:rPr>
-          <w:rFonts w:ascii="Arial" w:hAnsi="Arial"/>
-          <w:bCs/>
-          <w:color w:val="000000"/>
-          <w:sz w:val="20"/>
-          <w:szCs w:val="20"/>
-          <w:shd w:val="clear" w:color="auto" w:fill="FFFFFF"/>
-        </w:rPr>
-      </w:pPr>
-      <w:r>
-        <w:rPr>
-          <w:rFonts w:ascii="Arial" w:hAnsi="Arial"/>
+          <w:rFonts w:ascii="Titillium Web" w:hAnsi="Titillium Web"/>
+          <w:bCs/>
+          <w:color w:val="000000"/>
+          <w:sz w:val="20"/>
+          <w:szCs w:val="20"/>
+          <w:shd w:val="clear" w:color="auto" w:fill="FFFFFF"/>
+        </w:rPr>
+      </w:pPr>
+    </w:p>
+    <w:p>
+      <w:pPr>
+        <w:pStyle w:val="NoSpacing"/>
+        <w:rPr>
+          <w:rFonts w:ascii="Titillium Web" w:hAnsi="Titillium Web"/>
+          <w:bCs/>
+          <w:color w:val="000000"/>
+          <w:sz w:val="20"/>
+          <w:szCs w:val="20"/>
+          <w:shd w:val="clear" w:color="auto" w:fill="FFFFFF"/>
+        </w:rPr>
+      </w:pPr>
+      <w:r>
+        <w:rPr>
+          <w:rFonts w:ascii="Titillium Web" w:hAnsi="Titillium Web"/>
           <w:bCs/>
           <w:color w:val="000000"/>
           <w:sz w:val="20"/>
@@ -1392,7 +1390,7 @@
       </w:r>
       <w:r>
         <w:rPr>
-          <w:rFonts w:ascii="Arial" w:hAnsi="Arial"/>
+          <w:rFonts w:ascii="Titillium Web" w:hAnsi="Titillium Web"/>
           <w:bCs/>
           <w:color w:val="000000"/>
           <w:sz w:val="20"/>
@@ -1403,7 +1401,7 @@
       </w:r>
       <w:r>
         <w:rPr>
-          <w:rFonts w:ascii="Arial" w:hAnsi="Arial"/>
+          <w:rFonts w:ascii="Titillium Web" w:hAnsi="Titillium Web"/>
           <w:bCs/>
           <w:color w:val="000000"/>
           <w:sz w:val="20"/>
@@ -1414,7 +1412,7 @@
       </w:r>
       <w:r>
         <w:rPr>
-          <w:rFonts w:ascii="Arial" w:hAnsi="Arial"/>
+          <w:rFonts w:ascii="Titillium Web" w:hAnsi="Titillium Web"/>
           <w:bCs/>
           <w:color w:val="000000"/>
           <w:sz w:val="20"/>
@@ -1426,7 +1424,7 @@
       <w:proofErr w:type="spellStart"/>
       <w:r>
         <w:rPr>
-          <w:rFonts w:ascii="Arial" w:hAnsi="Arial"/>
+          <w:rFonts w:ascii="Titillium Web" w:hAnsi="Titillium Web"/>
           <w:bCs/>
           <w:color w:val="000000"/>
           <w:sz w:val="20"/>
@@ -1438,7 +1436,7 @@
       <w:proofErr w:type="spellEnd"/>
       <w:r>
         <w:rPr>
-          <w:rFonts w:ascii="Arial" w:hAnsi="Arial"/>
+          <w:rFonts w:ascii="Titillium Web" w:hAnsi="Titillium Web"/>
           <w:bCs/>
           <w:color w:val="000000"/>
           <w:sz w:val="20"/>
@@ -1449,7 +1447,7 @@
       </w:r>
       <w:r>
         <w:rPr>
-          <w:rFonts w:ascii="Arial" w:hAnsi="Arial"/>
+          <w:rFonts w:ascii="Titillium Web" w:hAnsi="Titillium Web"/>
           <w:bCs/>
           <w:color w:val="000000"/>
           <w:sz w:val="20"/>
@@ -1463,30 +1461,30 @@
       <w:pPr>
         <w:pStyle w:val="NoSpacing"/>
         <w:rPr>
-          <w:rFonts w:ascii="Arial" w:hAnsi="Arial"/>
-          <w:bCs/>
-          <w:color w:val="000000"/>
-          <w:sz w:val="20"/>
-          <w:szCs w:val="20"/>
-          <w:shd w:val="clear" w:color="auto" w:fill="FFFFFF"/>
-        </w:rPr>
-      </w:pPr>
-    </w:p>
-    <w:p>
-      <w:pPr>
-        <w:pStyle w:val="NoSpacing"/>
-        <w:rPr>
-          <w:rFonts w:ascii="Arial" w:hAnsi="Arial"/>
-          <w:bCs/>
-          <w:color w:val="000000"/>
-          <w:sz w:val="20"/>
-          <w:szCs w:val="20"/>
-          <w:shd w:val="clear" w:color="auto" w:fill="FFFFFF"/>
-        </w:rPr>
-      </w:pPr>
-      <w:r>
-        <w:rPr>
-          <w:rFonts w:ascii="Arial" w:hAnsi="Arial"/>
+          <w:rFonts w:ascii="Titillium Web" w:hAnsi="Titillium Web"/>
+          <w:bCs/>
+          <w:color w:val="000000"/>
+          <w:sz w:val="20"/>
+          <w:szCs w:val="20"/>
+          <w:shd w:val="clear" w:color="auto" w:fill="FFFFFF"/>
+        </w:rPr>
+      </w:pPr>
+    </w:p>
+    <w:p>
+      <w:pPr>
+        <w:pStyle w:val="NoSpacing"/>
+        <w:rPr>
+          <w:rFonts w:ascii="Titillium Web" w:hAnsi="Titillium Web"/>
+          <w:bCs/>
+          <w:color w:val="000000"/>
+          <w:sz w:val="20"/>
+          <w:szCs w:val="20"/>
+          <w:shd w:val="clear" w:color="auto" w:fill="FFFFFF"/>
+        </w:rPr>
+      </w:pPr>
+      <w:r>
+        <w:rPr>
+          <w:rFonts w:ascii="Titillium Web" w:hAnsi="Titillium Web"/>
           <w:bCs/>
           <w:color w:val="000000"/>
           <w:sz w:val="20"/>
@@ -1500,30 +1498,30 @@
       <w:pPr>
         <w:pStyle w:val="NoSpacing"/>
         <w:rPr>
-          <w:rFonts w:ascii="Arial" w:hAnsi="Arial"/>
-          <w:bCs/>
-          <w:color w:val="000000"/>
-          <w:sz w:val="20"/>
-          <w:szCs w:val="20"/>
-          <w:shd w:val="clear" w:color="auto" w:fill="FFFFFF"/>
-        </w:rPr>
-      </w:pPr>
-    </w:p>
-    <w:p>
-      <w:pPr>
-        <w:pStyle w:val="NoSpacing"/>
-        <w:rPr>
-          <w:rFonts w:ascii="Arial" w:hAnsi="Arial"/>
-          <w:bCs/>
-          <w:color w:val="000000"/>
-          <w:sz w:val="20"/>
-          <w:szCs w:val="20"/>
-          <w:shd w:val="clear" w:color="auto" w:fill="FFFFFF"/>
-        </w:rPr>
-      </w:pPr>
-      <w:r>
-        <w:rPr>
-          <w:rFonts w:ascii="Arial" w:hAnsi="Arial"/>
+          <w:rFonts w:ascii="Titillium Web" w:hAnsi="Titillium Web"/>
+          <w:bCs/>
+          <w:color w:val="000000"/>
+          <w:sz w:val="20"/>
+          <w:szCs w:val="20"/>
+          <w:shd w:val="clear" w:color="auto" w:fill="FFFFFF"/>
+        </w:rPr>
+      </w:pPr>
+    </w:p>
+    <w:p>
+      <w:pPr>
+        <w:pStyle w:val="NoSpacing"/>
+        <w:rPr>
+          <w:rFonts w:ascii="Titillium Web" w:hAnsi="Titillium Web"/>
+          <w:bCs/>
+          <w:color w:val="000000"/>
+          <w:sz w:val="20"/>
+          <w:szCs w:val="20"/>
+          <w:shd w:val="clear" w:color="auto" w:fill="FFFFFF"/>
+        </w:rPr>
+      </w:pPr>
+      <w:r>
+        <w:rPr>
+          <w:rFonts w:ascii="Titillium Web" w:hAnsi="Titillium Web"/>
           <w:bCs/>
           <w:color w:val="000000"/>
           <w:sz w:val="20"/>
@@ -1537,30 +1535,30 @@
       <w:pPr>
         <w:pStyle w:val="NoSpacing"/>
         <w:rPr>
-          <w:rFonts w:ascii="Arial" w:hAnsi="Arial"/>
-          <w:bCs/>
-          <w:color w:val="000000"/>
-          <w:sz w:val="20"/>
-          <w:szCs w:val="20"/>
-          <w:shd w:val="clear" w:color="auto" w:fill="FFFFFF"/>
-        </w:rPr>
-      </w:pPr>
-    </w:p>
-    <w:p>
-      <w:pPr>
-        <w:pStyle w:val="NoSpacing"/>
-        <w:rPr>
-          <w:rFonts w:ascii="Arial" w:hAnsi="Arial"/>
-          <w:bCs/>
-          <w:color w:val="000000"/>
-          <w:sz w:val="20"/>
-          <w:szCs w:val="20"/>
-          <w:shd w:val="clear" w:color="auto" w:fill="FFFFFF"/>
-        </w:rPr>
-      </w:pPr>
-      <w:r>
-        <w:rPr>
-          <w:rFonts w:ascii="Arial" w:hAnsi="Arial"/>
+          <w:rFonts w:ascii="Titillium Web" w:hAnsi="Titillium Web"/>
+          <w:bCs/>
+          <w:color w:val="000000"/>
+          <w:sz w:val="20"/>
+          <w:szCs w:val="20"/>
+          <w:shd w:val="clear" w:color="auto" w:fill="FFFFFF"/>
+        </w:rPr>
+      </w:pPr>
+    </w:p>
+    <w:p>
+      <w:pPr>
+        <w:pStyle w:val="NoSpacing"/>
+        <w:rPr>
+          <w:rFonts w:ascii="Titillium Web" w:hAnsi="Titillium Web"/>
+          <w:bCs/>
+          <w:color w:val="000000"/>
+          <w:sz w:val="20"/>
+          <w:szCs w:val="20"/>
+          <w:shd w:val="clear" w:color="auto" w:fill="FFFFFF"/>
+        </w:rPr>
+      </w:pPr>
+      <w:r>
+        <w:rPr>
+          <w:rFonts w:ascii="Titillium Web" w:hAnsi="Titillium Web"/>
           <w:bCs/>
           <w:color w:val="000000"/>
           <w:sz w:val="20"/>
@@ -1574,30 +1572,30 @@
       <w:pPr>
         <w:pStyle w:val="NoSpacing"/>
         <w:rPr>
-          <w:rFonts w:ascii="Arial" w:hAnsi="Arial"/>
-          <w:bCs/>
-          <w:color w:val="000000"/>
-          <w:sz w:val="20"/>
-          <w:szCs w:val="20"/>
-          <w:shd w:val="clear" w:color="auto" w:fill="FFFFFF"/>
-        </w:rPr>
-      </w:pPr>
-    </w:p>
-    <w:p>
-      <w:pPr>
-        <w:pStyle w:val="NoSpacing"/>
-        <w:rPr>
-          <w:rFonts w:ascii="Arial" w:hAnsi="Arial"/>
-          <w:bCs/>
-          <w:color w:val="000000"/>
-          <w:sz w:val="20"/>
-          <w:szCs w:val="20"/>
-          <w:shd w:val="clear" w:color="auto" w:fill="FFFFFF"/>
-        </w:rPr>
-      </w:pPr>
-      <w:r>
-        <w:rPr>
-          <w:rFonts w:ascii="Arial" w:hAnsi="Arial"/>
+          <w:rFonts w:ascii="Titillium Web" w:hAnsi="Titillium Web"/>
+          <w:bCs/>
+          <w:color w:val="000000"/>
+          <w:sz w:val="20"/>
+          <w:szCs w:val="20"/>
+          <w:shd w:val="clear" w:color="auto" w:fill="FFFFFF"/>
+        </w:rPr>
+      </w:pPr>
+    </w:p>
+    <w:p>
+      <w:pPr>
+        <w:pStyle w:val="NoSpacing"/>
+        <w:rPr>
+          <w:rFonts w:ascii="Titillium Web" w:hAnsi="Titillium Web"/>
+          <w:bCs/>
+          <w:color w:val="000000"/>
+          <w:sz w:val="20"/>
+          <w:szCs w:val="20"/>
+          <w:shd w:val="clear" w:color="auto" w:fill="FFFFFF"/>
+        </w:rPr>
+      </w:pPr>
+      <w:r>
+        <w:rPr>
+          <w:rFonts w:ascii="Titillium Web" w:hAnsi="Titillium Web"/>
           <w:bCs/>
           <w:color w:val="000000"/>
           <w:sz w:val="20"/>
@@ -1608,7 +1606,7 @@
       </w:r>
       <w:r>
         <w:rPr>
-          <w:rFonts w:ascii="Arial" w:hAnsi="Arial"/>
+          <w:rFonts w:ascii="Titillium Web" w:hAnsi="Titillium Web"/>
           <w:bCs/>
           <w:color w:val="000000"/>
           <w:sz w:val="20"/>
@@ -1619,7 +1617,7 @@
       </w:r>
       <w:r>
         <w:rPr>
-          <w:rFonts w:ascii="Arial" w:hAnsi="Arial"/>
+          <w:rFonts w:ascii="Titillium Web" w:hAnsi="Titillium Web"/>
           <w:bCs/>
           <w:color w:val="000000"/>
           <w:sz w:val="20"/>
@@ -1630,7 +1628,7 @@
       </w:r>
       <w:r>
         <w:rPr>
-          <w:rFonts w:ascii="Arial" w:eastAsia="Times New Roman" w:hAnsi="Arial"/>
+          <w:rFonts w:ascii="Titillium Web" w:eastAsia="Times New Roman" w:hAnsi="Titillium Web"/>
           <w:bCs/>
           <w:color w:val="000000"/>
           <w:sz w:val="20"/>
@@ -1643,17 +1641,17 @@
       <w:pPr>
         <w:pStyle w:val="NoSpacing"/>
         <w:rPr>
-          <w:rFonts w:ascii="Arial" w:hAnsi="Arial"/>
-          <w:bCs/>
-          <w:color w:val="000000"/>
-          <w:sz w:val="20"/>
-          <w:szCs w:val="20"/>
-          <w:shd w:val="clear" w:color="auto" w:fill="FFFFFF"/>
-        </w:rPr>
-      </w:pPr>
-      <w:r>
-        <w:rPr>
-          <w:rFonts w:ascii="Arial" w:hAnsi="Arial"/>
+          <w:rFonts w:ascii="Titillium Web" w:hAnsi="Titillium Web"/>
+          <w:bCs/>
+          <w:color w:val="000000"/>
+          <w:sz w:val="20"/>
+          <w:szCs w:val="20"/>
+          <w:shd w:val="clear" w:color="auto" w:fill="FFFFFF"/>
+        </w:rPr>
+      </w:pPr>
+      <w:r>
+        <w:rPr>
+          <w:rFonts w:ascii="Titillium Web" w:hAnsi="Titillium Web"/>
           <w:bCs/>
           <w:color w:val="000000"/>
           <w:sz w:val="20"/>
@@ -1664,7 +1662,7 @@
       </w:r>
       <w:r>
         <w:rPr>
-          <w:rFonts w:ascii="Arial" w:hAnsi="Arial"/>
+          <w:rFonts w:ascii="Titillium Web" w:hAnsi="Titillium Web"/>
           <w:bCs/>
           <w:color w:val="000000"/>
           <w:sz w:val="20"/>
@@ -1676,7 +1674,7 @@
       <w:proofErr w:type="spellStart"/>
       <w:r>
         <w:rPr>
-          <w:rFonts w:ascii="Arial" w:hAnsi="Arial"/>
+          <w:rFonts w:ascii="Titillium Web" w:hAnsi="Titillium Web"/>
           <w:bCs/>
           <w:color w:val="000000"/>
           <w:sz w:val="20"/>
@@ -1688,7 +1686,7 @@
       <w:proofErr w:type="spellEnd"/>
       <w:r>
         <w:rPr>
-          <w:rFonts w:ascii="Arial" w:hAnsi="Arial"/>
+          <w:rFonts w:ascii="Titillium Web" w:hAnsi="Titillium Web"/>
           <w:bCs/>
           <w:color w:val="000000"/>
           <w:sz w:val="20"/>
@@ -1701,18 +1699,18 @@
     <w:p>
       <w:pPr>
         <w:rPr>
-          <w:rFonts w:cs="Times New Roman"/>
-          <w:color w:val="000000"/>
-          <w:sz w:val="20"/>
-          <w:szCs w:val="20"/>
-        </w:rPr>
-      </w:pPr>
-    </w:p>
-    <w:p>
-      <w:pPr>
-        <w:pStyle w:val="NoSpacing"/>
-        <w:rPr>
-          <w:rFonts w:cs="Times New Roman"/>
+          <w:rFonts w:ascii="Titillium Web" w:hAnsi="Titillium Web" w:cs="Times New Roman"/>
+          <w:color w:val="000000"/>
+          <w:sz w:val="20"/>
+          <w:szCs w:val="20"/>
+        </w:rPr>
+      </w:pPr>
+    </w:p>
+    <w:p>
+      <w:pPr>
+        <w:pStyle w:val="NoSpacing"/>
+        <w:rPr>
+          <w:rFonts w:ascii="Titillium Web" w:hAnsi="Titillium Web" w:cs="Times New Roman"/>
           <w:color w:val="000000"/>
           <w:sz w:val="20"/>
           <w:szCs w:val="20"/>
@@ -1720,12 +1718,8 @@
       </w:pPr>
     </w:p>
     <w:sectPr>
-      <w:headerReference w:type="even" r:id="rId7"/>
-      <w:headerReference w:type="default" r:id="rId8"/>
-      <w:footerReference w:type="even" r:id="rId9"/>
-      <w:footerReference w:type="default" r:id="rId10"/>
-      <w:headerReference w:type="first" r:id="rId11"/>
-      <w:footerReference w:type="first" r:id="rId12"/>
+      <w:headerReference w:type="default" r:id="rId7"/>
+      <w:footerReference w:type="default" r:id="rId8"/>
       <w:pgSz w:w="11909" w:h="16834" w:code="9"/>
       <w:pgMar w:top="1440" w:right="1440" w:bottom="1440" w:left="1440" w:header="720" w:footer="720" w:gutter="0"/>
       <w:cols w:space="720"/>
@@ -1765,25 +1759,15 @@
   <w:p>
     <w:pPr>
       <w:pStyle w:val="Footer"/>
-    </w:pPr>
-  </w:p>
-</w:ftr>
-</file>
-
-<file path=word/footer2.xml><?xml version="1.0" encoding="utf-8"?>
-<w:ftr xmlns:wpc="http://schemas.microsoft.com/office/word/2010/wordprocessingCanvas" xmlns:mc="http://schemas.openxmlformats.org/markup-compatibility/2006" xmlns:o="urn:schemas-microsoft-com:office:office" xmlns:r="http://schemas.openxmlformats.org/officeDocument/2006/relationships" xmlns:m="http://schemas.openxmlformats.org/officeDocument/2006/math" xmlns:v="urn:schemas-microsoft-com:vml" xmlns:wp14="http://schemas.microsoft.com/office/word/2010/wordprocessingDrawing" xmlns:wp="http://schemas.openxmlformats.org/drawingml/2006/wordprocessingDrawing" xmlns:w10="urn:schemas-microsoft-com:office:word" xmlns:w="http://schemas.openxmlformats.org/wordprocessingml/2006/main" xmlns:w14="http://schemas.microsoft.com/office/word/2010/wordml" xmlns:wpg="http://schemas.microsoft.com/office/word/2010/wordprocessingGroup" xmlns:wpi="http://schemas.microsoft.com/office/word/2010/wordprocessingInk" xmlns:wne="http://schemas.microsoft.com/office/word/2006/wordml" xmlns:wps="http://schemas.microsoft.com/office/word/2010/wordprocessingShape" mc:Ignorable="w14 wp14">
-  <w:p>
-    <w:pPr>
-      <w:pStyle w:val="Footer"/>
       <w:rPr>
-        <w:rFonts w:asciiTheme="minorBidi" w:hAnsiTheme="minorBidi" w:cstheme="minorBidi"/>
+        <w:rFonts w:ascii="Titillium Web" w:hAnsi="Titillium Web" w:cstheme="minorBidi"/>
         <w:sz w:val="16"/>
         <w:szCs w:val="16"/>
       </w:rPr>
     </w:pPr>
     <w:r>
       <w:rPr>
-        <w:rFonts w:asciiTheme="minorBidi" w:hAnsiTheme="minorBidi" w:cstheme="minorBidi"/>
+        <w:rFonts w:ascii="Titillium Web" w:hAnsi="Titillium Web" w:cstheme="minorBidi"/>
         <w:color w:val="000000"/>
         <w:sz w:val="16"/>
         <w:szCs w:val="16"/>
@@ -1793,7 +1777,7 @@
     </w:r>
     <w:r>
       <w:rPr>
-        <w:rFonts w:asciiTheme="minorBidi" w:hAnsiTheme="minorBidi" w:cstheme="minorBidi"/>
+        <w:rFonts w:ascii="Titillium Web" w:hAnsi="Titillium Web" w:cstheme="minorBidi"/>
         <w:color w:val="000000"/>
         <w:sz w:val="16"/>
         <w:szCs w:val="16"/>
@@ -1803,7 +1787,7 @@
     </w:r>
     <w:r>
       <w:rPr>
-        <w:rFonts w:asciiTheme="minorBidi" w:hAnsiTheme="minorBidi" w:cstheme="minorBidi"/>
+        <w:rFonts w:ascii="Titillium Web" w:hAnsi="Titillium Web" w:cstheme="minorBidi"/>
         <w:color w:val="000000"/>
         <w:sz w:val="16"/>
         <w:szCs w:val="16"/>
@@ -1813,7 +1797,7 @@
     </w:r>
     <w:r>
       <w:rPr>
-        <w:rFonts w:asciiTheme="minorBidi" w:hAnsiTheme="minorBidi" w:cstheme="minorBidi"/>
+        <w:rFonts w:ascii="Titillium Web" w:hAnsi="Titillium Web" w:cstheme="minorBidi"/>
         <w:sz w:val="16"/>
         <w:szCs w:val="16"/>
       </w:rPr>
@@ -1821,7 +1805,7 @@
     </w:r>
     <w:r>
       <w:rPr>
-        <w:rFonts w:asciiTheme="minorBidi" w:hAnsiTheme="minorBidi" w:cstheme="minorBidi"/>
+        <w:rFonts w:ascii="Titillium Web" w:hAnsi="Titillium Web" w:cstheme="minorBidi"/>
         <w:color w:val="000000"/>
         <w:sz w:val="16"/>
         <w:szCs w:val="16"/>
@@ -1838,16 +1822,6 @@
 </w:ftr>
 </file>
 
-<file path=word/footer3.xml><?xml version="1.0" encoding="utf-8"?>
-<w:ftr xmlns:wpc="http://schemas.microsoft.com/office/word/2010/wordprocessingCanvas" xmlns:mc="http://schemas.openxmlformats.org/markup-compatibility/2006" xmlns:o="urn:schemas-microsoft-com:office:office" xmlns:r="http://schemas.openxmlformats.org/officeDocument/2006/relationships" xmlns:m="http://schemas.openxmlformats.org/officeDocument/2006/math" xmlns:v="urn:schemas-microsoft-com:vml" xmlns:wp14="http://schemas.microsoft.com/office/word/2010/wordprocessingDrawing" xmlns:wp="http://schemas.openxmlformats.org/drawingml/2006/wordprocessingDrawing" xmlns:w10="urn:schemas-microsoft-com:office:word" xmlns:w="http://schemas.openxmlformats.org/wordprocessingml/2006/main" xmlns:w14="http://schemas.microsoft.com/office/word/2010/wordml" xmlns:wpg="http://schemas.microsoft.com/office/word/2010/wordprocessingGroup" xmlns:wpi="http://schemas.microsoft.com/office/word/2010/wordprocessingInk" xmlns:wne="http://schemas.microsoft.com/office/word/2006/wordml" xmlns:wps="http://schemas.microsoft.com/office/word/2010/wordprocessingShape" mc:Ignorable="w14 wp14">
-  <w:p>
-    <w:pPr>
-      <w:pStyle w:val="Footer"/>
-    </w:pPr>
-  </w:p>
-</w:ftr>
-</file>
-
 <file path=word/footnotes.xml><?xml version="1.0" encoding="utf-8"?>
 <w:footnotes xmlns:wpc="http://schemas.microsoft.com/office/word/2010/wordprocessingCanvas" xmlns:mc="http://schemas.openxmlformats.org/markup-compatibility/2006" xmlns:o="urn:schemas-microsoft-com:office:office" xmlns:r="http://schemas.openxmlformats.org/officeDocument/2006/relationships" xmlns:m="http://schemas.openxmlformats.org/officeDocument/2006/math" xmlns:v="urn:schemas-microsoft-com:vml" xmlns:wp14="http://schemas.microsoft.com/office/word/2010/wordprocessingDrawing" xmlns:wp="http://schemas.openxmlformats.org/drawingml/2006/wordprocessingDrawing" xmlns:w10="urn:schemas-microsoft-com:office:word" xmlns:w="http://schemas.openxmlformats.org/wordprocessingml/2006/main" xmlns:w14="http://schemas.microsoft.com/office/word/2010/wordml" xmlns:wpg="http://schemas.microsoft.com/office/word/2010/wordprocessingGroup" xmlns:wpi="http://schemas.microsoft.com/office/word/2010/wordprocessingInk" xmlns:wne="http://schemas.microsoft.com/office/word/2006/wordml" xmlns:wps="http://schemas.microsoft.com/office/word/2010/wordprocessingShape" mc:Ignorable="w14 wp14">
   <w:footnote w:type="separator" w:id="-1">
@@ -1878,16 +1852,9 @@
   <w:p>
     <w:pPr>
       <w:pStyle w:val="Header"/>
-    </w:pPr>
-  </w:p>
-</w:hdr>
-</file>
-
-<file path=word/header2.xml><?xml version="1.0" encoding="utf-8"?>
-<w:hdr xmlns:wpc="http://schemas.microsoft.com/office/word/2010/wordprocessingCanvas" xmlns:mc="http://schemas.openxmlformats.org/markup-compatibility/2006" xmlns:o="urn:schemas-microsoft-com:office:office" xmlns:r="http://schemas.openxmlformats.org/officeDocument/2006/relationships" xmlns:m="http://schemas.openxmlformats.org/officeDocument/2006/math" xmlns:v="urn:schemas-microsoft-com:vml" xmlns:wp14="http://schemas.microsoft.com/office/word/2010/wordprocessingDrawing" xmlns:wp="http://schemas.openxmlformats.org/drawingml/2006/wordprocessingDrawing" xmlns:w10="urn:schemas-microsoft-com:office:word" xmlns:w="http://schemas.openxmlformats.org/wordprocessingml/2006/main" xmlns:w14="http://schemas.microsoft.com/office/word/2010/wordml" xmlns:wpg="http://schemas.microsoft.com/office/word/2010/wordprocessingGroup" xmlns:wpi="http://schemas.microsoft.com/office/word/2010/wordprocessingInk" xmlns:wne="http://schemas.microsoft.com/office/word/2006/wordml" xmlns:wps="http://schemas.microsoft.com/office/word/2010/wordprocessingShape" mc:Ignorable="w14 wp14">
-  <w:p>
-    <w:pPr>
-      <w:pStyle w:val="Header"/>
+      <w:rPr>
+        <w:rFonts w:ascii="Titillium Web" w:hAnsi="Titillium Web"/>
+      </w:rPr>
     </w:pPr>
     <w:r>
       <w:rPr>
@@ -1964,25 +1931,40 @@
       <w:tab/>
     </w:r>
     <w:r>
+      <w:rPr>
+        <w:rFonts w:ascii="Titillium Web" w:hAnsi="Titillium Web"/>
+      </w:rPr>
       <w:t>EZBob</w:t>
     </w:r>
     <w:r>
+      <w:rPr>
+        <w:rFonts w:ascii="Titillium Web" w:hAnsi="Titillium Web"/>
+      </w:rPr>
       <w:t xml:space="preserve"> Ltd</w:t>
     </w:r>
   </w:p>
   <w:p>
     <w:pPr>
       <w:pStyle w:val="Header"/>
+      <w:rPr>
+        <w:rFonts w:ascii="Titillium Web" w:hAnsi="Titillium Web"/>
+      </w:rPr>
     </w:pPr>
     <w:r>
-      <w:tab/>
-    </w:r>
-    <w:r>
+      <w:rPr>
+        <w:rFonts w:ascii="Titillium Web" w:hAnsi="Titillium Web"/>
+      </w:rPr>
       <w:tab/>
     </w:r>
     <w:r>
       <w:rPr>
-        <w:rFonts w:asciiTheme="minorHAnsi" w:hAnsiTheme="minorHAnsi"/>
+        <w:rFonts w:ascii="Titillium Web" w:hAnsi="Titillium Web"/>
+      </w:rPr>
+      <w:tab/>
+    </w:r>
+    <w:r>
+      <w:rPr>
+        <w:rFonts w:ascii="Titillium Web" w:hAnsi="Titillium Web"/>
         <w:color w:val="000000"/>
         <w:shd w:val="clear" w:color="auto" w:fill="FFFFFF"/>
       </w:rPr>
@@ -1992,17 +1974,26 @@
   <w:p>
     <w:pPr>
       <w:pStyle w:val="Header"/>
+      <w:rPr>
+        <w:rFonts w:ascii="Titillium Web" w:hAnsi="Titillium Web"/>
+      </w:rPr>
     </w:pPr>
     <w:r>
+      <w:rPr>
+        <w:rFonts w:ascii="Titillium Web" w:hAnsi="Titillium Web"/>
+      </w:rPr>
       <w:tab/>
     </w:r>
     <w:r>
+      <w:rPr>
+        <w:rFonts w:ascii="Titillium Web" w:hAnsi="Titillium Web"/>
+      </w:rPr>
       <w:tab/>
       <w:t xml:space="preserve">London </w:t>
     </w:r>
     <w:r>
       <w:rPr>
-        <w:rFonts w:asciiTheme="minorHAnsi" w:hAnsiTheme="minorHAnsi"/>
+        <w:rFonts w:ascii="Titillium Web" w:hAnsi="Titillium Web"/>
         <w:color w:val="000000"/>
         <w:shd w:val="clear" w:color="auto" w:fill="FFFFFF"/>
       </w:rPr>
@@ -2012,25 +2003,54 @@
   <w:p>
     <w:pPr>
       <w:pStyle w:val="Header"/>
+      <w:rPr>
+        <w:rFonts w:ascii="Titillium Web" w:hAnsi="Titillium Web"/>
+      </w:rPr>
     </w:pPr>
     <w:r>
+      <w:rPr>
+        <w:rFonts w:ascii="Titillium Web" w:hAnsi="Titillium Web"/>
+      </w:rPr>
       <w:tab/>
     </w:r>
     <w:r>
+      <w:rPr>
+        <w:rFonts w:ascii="Titillium Web" w:hAnsi="Titillium Web"/>
+      </w:rPr>
       <w:tab/>
-      <w:t>Tel: 0800 011 4787</w:t>
+      <w:t xml:space="preserve">Tel: </w:t>
+    </w:r>
+    <w:r>
+      <w:rPr>
+        <w:rFonts w:ascii="Titillium Web" w:hAnsi="Titillium Web"/>
+      </w:rPr>
+      <w:t>0203</w:t>
+    </w:r>
+    <w:r>
+      <w:rPr>
+        <w:rFonts w:ascii="Titillium Web" w:hAnsi="Titillium Web"/>
+      </w:rPr>
+      <w:t xml:space="preserve"> </w:t>
+    </w:r>
+    <w:r>
+      <w:rPr>
+        <w:rFonts w:ascii="Titillium Web" w:hAnsi="Titillium Web"/>
+      </w:rPr>
+      <w:t>769</w:t>
+    </w:r>
+    <w:r>
+      <w:rPr>
+        <w:rFonts w:ascii="Titillium Web" w:hAnsi="Titillium Web"/>
+      </w:rPr>
+      <w:t xml:space="preserve"> </w:t>
+    </w:r>
+    <w:r>
+      <w:rPr>
+        <w:rFonts w:ascii="Titillium Web" w:hAnsi="Titillium Web"/>
+      </w:rPr>
+      <w:t>3771</w:t>
     </w:r>
   </w:p>
-  <w:p>
-    <w:pPr>
-      <w:pStyle w:val="Header"/>
-    </w:pPr>
-  </w:p>
-</w:hdr>
-</file>
-
-<file path=word/header3.xml><?xml version="1.0" encoding="utf-8"?>
-<w:hdr xmlns:wpc="http://schemas.microsoft.com/office/word/2010/wordprocessingCanvas" xmlns:mc="http://schemas.openxmlformats.org/markup-compatibility/2006" xmlns:o="urn:schemas-microsoft-com:office:office" xmlns:r="http://schemas.openxmlformats.org/officeDocument/2006/relationships" xmlns:m="http://schemas.openxmlformats.org/officeDocument/2006/math" xmlns:v="urn:schemas-microsoft-com:vml" xmlns:wp14="http://schemas.microsoft.com/office/word/2010/wordprocessingDrawing" xmlns:wp="http://schemas.openxmlformats.org/drawingml/2006/wordprocessingDrawing" xmlns:w10="urn:schemas-microsoft-com:office:word" xmlns:w="http://schemas.openxmlformats.org/wordprocessingml/2006/main" xmlns:w14="http://schemas.microsoft.com/office/word/2010/wordml" xmlns:wpg="http://schemas.microsoft.com/office/word/2010/wordprocessingGroup" xmlns:wpi="http://schemas.microsoft.com/office/word/2010/wordprocessingInk" xmlns:wne="http://schemas.microsoft.com/office/word/2006/wordml" xmlns:wps="http://schemas.microsoft.com/office/word/2010/wordprocessingShape" mc:Ignorable="w14 wp14">
   <w:p>
     <w:pPr>
       <w:pStyle w:val="Header"/>
@@ -2050,17 +2070,17 @@
     </w:rPrDefault>
     <w:pPrDefault/>
   </w:docDefaults>
-  <w:latentStyles w:defLockedState="0" w:defUIPriority="0" w:defSemiHidden="0" w:defUnhideWhenUsed="0" w:defQFormat="0" w:count="267">
-    <w:lsdException w:name="Normal" w:locked="1" w:qFormat="1"/>
-    <w:lsdException w:name="heading 1" w:locked="1" w:qFormat="1"/>
-    <w:lsdException w:name="heading 2" w:locked="1" w:semiHidden="1" w:unhideWhenUsed="1" w:qFormat="1"/>
-    <w:lsdException w:name="heading 3" w:locked="1" w:semiHidden="1" w:unhideWhenUsed="1" w:qFormat="1"/>
-    <w:lsdException w:name="heading 4" w:locked="1" w:semiHidden="1" w:unhideWhenUsed="1" w:qFormat="1"/>
-    <w:lsdException w:name="heading 5" w:locked="1" w:semiHidden="1" w:unhideWhenUsed="1" w:qFormat="1"/>
-    <w:lsdException w:name="heading 6" w:locked="1" w:semiHidden="1" w:unhideWhenUsed="1" w:qFormat="1"/>
-    <w:lsdException w:name="heading 7" w:locked="1" w:semiHidden="1" w:unhideWhenUsed="1" w:qFormat="1"/>
-    <w:lsdException w:name="heading 8" w:locked="1" w:semiHidden="1" w:unhideWhenUsed="1" w:qFormat="1"/>
-    <w:lsdException w:name="heading 9" w:locked="1" w:semiHidden="1" w:unhideWhenUsed="1" w:qFormat="1"/>
+  <w:latentStyles w:defLockedState="0" w:defUIPriority="0" w:defSemiHidden="1" w:defUnhideWhenUsed="1" w:defQFormat="0" w:count="267">
+    <w:lsdException w:name="Normal" w:locked="1" w:semiHidden="0" w:unhideWhenUsed="0" w:qFormat="1"/>
+    <w:lsdException w:name="heading 1" w:locked="1" w:semiHidden="0" w:unhideWhenUsed="0" w:qFormat="1"/>
+    <w:lsdException w:name="heading 2" w:locked="1" w:qFormat="1"/>
+    <w:lsdException w:name="heading 3" w:locked="1" w:qFormat="1"/>
+    <w:lsdException w:name="heading 4" w:locked="1" w:qFormat="1"/>
+    <w:lsdException w:name="heading 5" w:locked="1" w:qFormat="1"/>
+    <w:lsdException w:name="heading 6" w:locked="1" w:qFormat="1"/>
+    <w:lsdException w:name="heading 7" w:locked="1" w:qFormat="1"/>
+    <w:lsdException w:name="heading 8" w:locked="1" w:qFormat="1"/>
+    <w:lsdException w:name="heading 9" w:locked="1" w:qFormat="1"/>
     <w:lsdException w:name="toc 1" w:locked="1"/>
     <w:lsdException w:name="toc 2" w:locked="1"/>
     <w:lsdException w:name="toc 3" w:locked="1"/>
@@ -2070,124 +2090,130 @@
     <w:lsdException w:name="toc 7" w:locked="1"/>
     <w:lsdException w:name="toc 8" w:locked="1"/>
     <w:lsdException w:name="toc 9" w:locked="1"/>
-    <w:lsdException w:name="caption" w:locked="1" w:semiHidden="1" w:unhideWhenUsed="1" w:qFormat="1"/>
-    <w:lsdException w:name="Title" w:locked="1" w:qFormat="1"/>
+    <w:lsdException w:name="caption" w:locked="1" w:qFormat="1"/>
+    <w:lsdException w:name="List Number" w:semiHidden="0" w:unhideWhenUsed="0"/>
+    <w:lsdException w:name="List 4" w:semiHidden="0" w:unhideWhenUsed="0"/>
+    <w:lsdException w:name="List 5" w:semiHidden="0" w:unhideWhenUsed="0"/>
+    <w:lsdException w:name="Title" w:locked="1" w:semiHidden="0" w:unhideWhenUsed="0" w:qFormat="1"/>
     <w:lsdException w:name="Default Paragraph Font" w:locked="1"/>
-    <w:lsdException w:name="Subtitle" w:locked="1" w:qFormat="1"/>
-    <w:lsdException w:name="Strong" w:locked="1" w:qFormat="1"/>
-    <w:lsdException w:name="Emphasis" w:locked="1" w:qFormat="1"/>
-    <w:lsdException w:name="Table Grid" w:locked="1"/>
-    <w:lsdException w:name="Placeholder Text" w:semiHidden="1" w:uiPriority="99"/>
-    <w:lsdException w:name="No Spacing" w:qFormat="1"/>
-    <w:lsdException w:name="Light Shading" w:uiPriority="60"/>
-    <w:lsdException w:name="Light List" w:uiPriority="61"/>
-    <w:lsdException w:name="Light Grid" w:uiPriority="62"/>
-    <w:lsdException w:name="Medium Shading 1" w:uiPriority="63"/>
-    <w:lsdException w:name="Medium Shading 2" w:uiPriority="64"/>
-    <w:lsdException w:name="Medium List 1" w:uiPriority="65"/>
-    <w:lsdException w:name="Medium List 2" w:uiPriority="66"/>
-    <w:lsdException w:name="Medium Grid 1" w:uiPriority="67"/>
-    <w:lsdException w:name="Medium Grid 2" w:uiPriority="68"/>
-    <w:lsdException w:name="Medium Grid 3" w:uiPriority="69"/>
-    <w:lsdException w:name="Dark List" w:uiPriority="70"/>
-    <w:lsdException w:name="Colorful Shading" w:uiPriority="71"/>
-    <w:lsdException w:name="Colorful List" w:uiPriority="72"/>
-    <w:lsdException w:name="Colorful Grid" w:uiPriority="73"/>
-    <w:lsdException w:name="Light Shading Accent 1" w:uiPriority="60"/>
-    <w:lsdException w:name="Light List Accent 1" w:uiPriority="61"/>
-    <w:lsdException w:name="Light Grid Accent 1" w:uiPriority="62"/>
-    <w:lsdException w:name="Medium Shading 1 Accent 1" w:uiPriority="63"/>
-    <w:lsdException w:name="Medium Shading 2 Accent 1" w:uiPriority="64"/>
-    <w:lsdException w:name="Medium List 1 Accent 1" w:uiPriority="65"/>
-    <w:lsdException w:name="Revision" w:semiHidden="1" w:uiPriority="99"/>
-    <w:lsdException w:name="List Paragraph" w:uiPriority="34" w:qFormat="1"/>
-    <w:lsdException w:name="Quote" w:uiPriority="29" w:qFormat="1"/>
-    <w:lsdException w:name="Intense Quote" w:uiPriority="30" w:qFormat="1"/>
-    <w:lsdException w:name="Medium List 2 Accent 1" w:uiPriority="66"/>
-    <w:lsdException w:name="Medium Grid 1 Accent 1" w:uiPriority="67"/>
-    <w:lsdException w:name="Medium Grid 2 Accent 1" w:uiPriority="68"/>
-    <w:lsdException w:name="Medium Grid 3 Accent 1" w:uiPriority="69"/>
-    <w:lsdException w:name="Dark List Accent 1" w:uiPriority="70"/>
-    <w:lsdException w:name="Colorful Shading Accent 1" w:uiPriority="71"/>
-    <w:lsdException w:name="Colorful List Accent 1" w:uiPriority="72"/>
-    <w:lsdException w:name="Colorful Grid Accent 1" w:uiPriority="73"/>
-    <w:lsdException w:name="Light Shading Accent 2" w:uiPriority="60"/>
-    <w:lsdException w:name="Light List Accent 2" w:uiPriority="61"/>
-    <w:lsdException w:name="Light Grid Accent 2" w:uiPriority="62"/>
-    <w:lsdException w:name="Medium Shading 1 Accent 2" w:uiPriority="63"/>
-    <w:lsdException w:name="Medium Shading 2 Accent 2" w:uiPriority="64"/>
-    <w:lsdException w:name="Medium List 1 Accent 2" w:uiPriority="65"/>
-    <w:lsdException w:name="Medium List 2 Accent 2" w:uiPriority="66"/>
-    <w:lsdException w:name="Medium Grid 1 Accent 2" w:uiPriority="67"/>
-    <w:lsdException w:name="Medium Grid 2 Accent 2" w:uiPriority="68"/>
-    <w:lsdException w:name="Medium Grid 3 Accent 2" w:uiPriority="69"/>
-    <w:lsdException w:name="Dark List Accent 2" w:uiPriority="70"/>
-    <w:lsdException w:name="Colorful Shading Accent 2" w:uiPriority="71"/>
-    <w:lsdException w:name="Colorful List Accent 2" w:uiPriority="72"/>
-    <w:lsdException w:name="Colorful Grid Accent 2" w:uiPriority="73"/>
-    <w:lsdException w:name="Light Shading Accent 3" w:uiPriority="60"/>
-    <w:lsdException w:name="Light List Accent 3" w:uiPriority="61"/>
-    <w:lsdException w:name="Light Grid Accent 3" w:uiPriority="62"/>
-    <w:lsdException w:name="Medium Shading 1 Accent 3" w:uiPriority="63"/>
-    <w:lsdException w:name="Medium Shading 2 Accent 3" w:uiPriority="64"/>
-    <w:lsdException w:name="Medium List 1 Accent 3" w:uiPriority="65"/>
-    <w:lsdException w:name="Medium List 2 Accent 3" w:uiPriority="66"/>
-    <w:lsdException w:name="Medium Grid 1 Accent 3" w:uiPriority="67"/>
-    <w:lsdException w:name="Medium Grid 2 Accent 3" w:uiPriority="68"/>
-    <w:lsdException w:name="Medium Grid 3 Accent 3" w:uiPriority="69"/>
-    <w:lsdException w:name="Dark List Accent 3" w:uiPriority="70"/>
-    <w:lsdException w:name="Colorful Shading Accent 3" w:uiPriority="71"/>
-    <w:lsdException w:name="Colorful List Accent 3" w:uiPriority="72"/>
-    <w:lsdException w:name="Colorful Grid Accent 3" w:uiPriority="73"/>
-    <w:lsdException w:name="Light Shading Accent 4" w:uiPriority="60"/>
-    <w:lsdException w:name="Light List Accent 4" w:uiPriority="61"/>
-    <w:lsdException w:name="Light Grid Accent 4" w:uiPriority="62"/>
-    <w:lsdException w:name="Medium Shading 1 Accent 4" w:uiPriority="63"/>
-    <w:lsdException w:name="Medium Shading 2 Accent 4" w:uiPriority="64"/>
-    <w:lsdException w:name="Medium List 1 Accent 4" w:uiPriority="65"/>
-    <w:lsdException w:name="Medium List 2 Accent 4" w:uiPriority="66"/>
-    <w:lsdException w:name="Medium Grid 1 Accent 4" w:uiPriority="67"/>
-    <w:lsdException w:name="Medium Grid 2 Accent 4" w:uiPriority="68"/>
-    <w:lsdException w:name="Medium Grid 3 Accent 4" w:uiPriority="69"/>
-    <w:lsdException w:name="Dark List Accent 4" w:uiPriority="70"/>
-    <w:lsdException w:name="Colorful Shading Accent 4" w:uiPriority="71"/>
-    <w:lsdException w:name="Colorful List Accent 4" w:uiPriority="72"/>
-    <w:lsdException w:name="Colorful Grid Accent 4" w:uiPriority="73"/>
-    <w:lsdException w:name="Light Shading Accent 5" w:uiPriority="60"/>
-    <w:lsdException w:name="Light List Accent 5" w:uiPriority="61"/>
-    <w:lsdException w:name="Light Grid Accent 5" w:uiPriority="62"/>
-    <w:lsdException w:name="Medium Shading 1 Accent 5" w:uiPriority="63"/>
-    <w:lsdException w:name="Medium Shading 2 Accent 5" w:uiPriority="64"/>
-    <w:lsdException w:name="Medium List 1 Accent 5" w:uiPriority="65"/>
-    <w:lsdException w:name="Medium List 2 Accent 5" w:uiPriority="66"/>
-    <w:lsdException w:name="Medium Grid 1 Accent 5" w:uiPriority="67"/>
-    <w:lsdException w:name="Medium Grid 2 Accent 5" w:uiPriority="68"/>
-    <w:lsdException w:name="Medium Grid 3 Accent 5" w:uiPriority="69"/>
-    <w:lsdException w:name="Dark List Accent 5" w:uiPriority="70"/>
-    <w:lsdException w:name="Colorful Shading Accent 5" w:uiPriority="71"/>
-    <w:lsdException w:name="Colorful List Accent 5" w:uiPriority="72"/>
-    <w:lsdException w:name="Colorful Grid Accent 5" w:uiPriority="73"/>
-    <w:lsdException w:name="Light Shading Accent 6" w:uiPriority="60"/>
-    <w:lsdException w:name="Light List Accent 6" w:uiPriority="61"/>
-    <w:lsdException w:name="Light Grid Accent 6" w:uiPriority="62"/>
-    <w:lsdException w:name="Medium Shading 1 Accent 6" w:uiPriority="63"/>
-    <w:lsdException w:name="Medium Shading 2 Accent 6" w:uiPriority="64"/>
-    <w:lsdException w:name="Medium List 1 Accent 6" w:uiPriority="65"/>
-    <w:lsdException w:name="Medium List 2 Accent 6" w:uiPriority="66"/>
-    <w:lsdException w:name="Medium Grid 1 Accent 6" w:uiPriority="67"/>
-    <w:lsdException w:name="Medium Grid 2 Accent 6" w:uiPriority="68"/>
-    <w:lsdException w:name="Medium Grid 3 Accent 6" w:uiPriority="69"/>
-    <w:lsdException w:name="Dark List Accent 6" w:uiPriority="70"/>
-    <w:lsdException w:name="Colorful Shading Accent 6" w:uiPriority="71"/>
-    <w:lsdException w:name="Colorful List Accent 6" w:uiPriority="72"/>
-    <w:lsdException w:name="Colorful Grid Accent 6" w:uiPriority="73"/>
-    <w:lsdException w:name="Subtle Emphasis" w:uiPriority="19" w:qFormat="1"/>
-    <w:lsdException w:name="Intense Emphasis" w:uiPriority="21" w:qFormat="1"/>
-    <w:lsdException w:name="Subtle Reference" w:uiPriority="31" w:qFormat="1"/>
-    <w:lsdException w:name="Intense Reference" w:uiPriority="32" w:qFormat="1"/>
-    <w:lsdException w:name="Book Title" w:uiPriority="33" w:qFormat="1"/>
-    <w:lsdException w:name="Bibliography" w:semiHidden="1" w:uiPriority="37" w:unhideWhenUsed="1"/>
-    <w:lsdException w:name="TOC Heading" w:semiHidden="1" w:uiPriority="39" w:unhideWhenUsed="1" w:qFormat="1"/>
+    <w:lsdException w:name="Subtitle" w:locked="1" w:semiHidden="0" w:unhideWhenUsed="0" w:qFormat="1"/>
+    <w:lsdException w:name="Salutation" w:semiHidden="0" w:unhideWhenUsed="0"/>
+    <w:lsdException w:name="Date" w:semiHidden="0" w:unhideWhenUsed="0"/>
+    <w:lsdException w:name="Body Text First Indent" w:semiHidden="0" w:unhideWhenUsed="0"/>
+    <w:lsdException w:name="Strong" w:locked="1" w:semiHidden="0" w:unhideWhenUsed="0" w:qFormat="1"/>
+    <w:lsdException w:name="Emphasis" w:locked="1" w:semiHidden="0" w:unhideWhenUsed="0" w:qFormat="1"/>
+    <w:lsdException w:name="Table Grid" w:locked="1" w:semiHidden="0" w:unhideWhenUsed="0"/>
+    <w:lsdException w:name="Placeholder Text" w:uiPriority="99" w:unhideWhenUsed="0"/>
+    <w:lsdException w:name="No Spacing" w:semiHidden="0" w:unhideWhenUsed="0" w:qFormat="1"/>
+    <w:lsdException w:name="Light Shading" w:semiHidden="0" w:uiPriority="60" w:unhideWhenUsed="0"/>
+    <w:lsdException w:name="Light List" w:semiHidden="0" w:uiPriority="61" w:unhideWhenUsed="0"/>
+    <w:lsdException w:name="Light Grid" w:semiHidden="0" w:uiPriority="62" w:unhideWhenUsed="0"/>
+    <w:lsdException w:name="Medium Shading 1" w:semiHidden="0" w:uiPriority="63" w:unhideWhenUsed="0"/>
+    <w:lsdException w:name="Medium Shading 2" w:semiHidden="0" w:uiPriority="64" w:unhideWhenUsed="0"/>
+    <w:lsdException w:name="Medium List 1" w:semiHidden="0" w:uiPriority="65" w:unhideWhenUsed="0"/>
+    <w:lsdException w:name="Medium List 2" w:semiHidden="0" w:uiPriority="66" w:unhideWhenUsed="0"/>
+    <w:lsdException w:name="Medium Grid 1" w:semiHidden="0" w:uiPriority="67" w:unhideWhenUsed="0"/>
+    <w:lsdException w:name="Medium Grid 2" w:semiHidden="0" w:uiPriority="68" w:unhideWhenUsed="0"/>
+    <w:lsdException w:name="Medium Grid 3" w:semiHidden="0" w:uiPriority="69" w:unhideWhenUsed="0"/>
+    <w:lsdException w:name="Dark List" w:semiHidden="0" w:uiPriority="70" w:unhideWhenUsed="0"/>
+    <w:lsdException w:name="Colorful Shading" w:semiHidden="0" w:uiPriority="71" w:unhideWhenUsed="0"/>
+    <w:lsdException w:name="Colorful List" w:semiHidden="0" w:uiPriority="72" w:unhideWhenUsed="0"/>
+    <w:lsdException w:name="Colorful Grid" w:semiHidden="0" w:uiPriority="73" w:unhideWhenUsed="0"/>
+    <w:lsdException w:name="Light Shading Accent 1" w:semiHidden="0" w:uiPriority="60" w:unhideWhenUsed="0"/>
+    <w:lsdException w:name="Light List Accent 1" w:semiHidden="0" w:uiPriority="61" w:unhideWhenUsed="0"/>
+    <w:lsdException w:name="Light Grid Accent 1" w:semiHidden="0" w:uiPriority="62" w:unhideWhenUsed="0"/>
+    <w:lsdException w:name="Medium Shading 1 Accent 1" w:semiHidden="0" w:uiPriority="63" w:unhideWhenUsed="0"/>
+    <w:lsdException w:name="Medium Shading 2 Accent 1" w:semiHidden="0" w:uiPriority="64" w:unhideWhenUsed="0"/>
+    <w:lsdException w:name="Medium List 1 Accent 1" w:semiHidden="0" w:uiPriority="65" w:unhideWhenUsed="0"/>
+    <w:lsdException w:name="Revision" w:uiPriority="99" w:unhideWhenUsed="0"/>
+    <w:lsdException w:name="List Paragraph" w:semiHidden="0" w:uiPriority="34" w:unhideWhenUsed="0" w:qFormat="1"/>
+    <w:lsdException w:name="Quote" w:semiHidden="0" w:uiPriority="29" w:unhideWhenUsed="0" w:qFormat="1"/>
+    <w:lsdException w:name="Intense Quote" w:semiHidden="0" w:uiPriority="30" w:unhideWhenUsed="0" w:qFormat="1"/>
+    <w:lsdException w:name="Medium List 2 Accent 1" w:semiHidden="0" w:uiPriority="66" w:unhideWhenUsed="0"/>
+    <w:lsdException w:name="Medium Grid 1 Accent 1" w:semiHidden="0" w:uiPriority="67" w:unhideWhenUsed="0"/>
+    <w:lsdException w:name="Medium Grid 2 Accent 1" w:semiHidden="0" w:uiPriority="68" w:unhideWhenUsed="0"/>
+    <w:lsdException w:name="Medium Grid 3 Accent 1" w:semiHidden="0" w:uiPriority="69" w:unhideWhenUsed="0"/>
+    <w:lsdException w:name="Dark List Accent 1" w:semiHidden="0" w:uiPriority="70" w:unhideWhenUsed="0"/>
+    <w:lsdException w:name="Colorful Shading Accent 1" w:semiHidden="0" w:uiPriority="71" w:unhideWhenUsed="0"/>
+    <w:lsdException w:name="Colorful List Accent 1" w:semiHidden="0" w:uiPriority="72" w:unhideWhenUsed="0"/>
+    <w:lsdException w:name="Colorful Grid Accent 1" w:semiHidden="0" w:uiPriority="73" w:unhideWhenUsed="0"/>
+    <w:lsdException w:name="Light Shading Accent 2" w:semiHidden="0" w:uiPriority="60" w:unhideWhenUsed="0"/>
+    <w:lsdException w:name="Light List Accent 2" w:semiHidden="0" w:uiPriority="61" w:unhideWhenUsed="0"/>
+    <w:lsdException w:name="Light Grid Accent 2" w:semiHidden="0" w:uiPriority="62" w:unhideWhenUsed="0"/>
+    <w:lsdException w:name="Medium Shading 1 Accent 2" w:semiHidden="0" w:uiPriority="63" w:unhideWhenUsed="0"/>
+    <w:lsdException w:name="Medium Shading 2 Accent 2" w:semiHidden="0" w:uiPriority="64" w:unhideWhenUsed="0"/>
+    <w:lsdException w:name="Medium List 1 Accent 2" w:semiHidden="0" w:uiPriority="65" w:unhideWhenUsed="0"/>
+    <w:lsdException w:name="Medium List 2 Accent 2" w:semiHidden="0" w:uiPriority="66" w:unhideWhenUsed="0"/>
+    <w:lsdException w:name="Medium Grid 1 Accent 2" w:semiHidden="0" w:uiPriority="67" w:unhideWhenUsed="0"/>
+    <w:lsdException w:name="Medium Grid 2 Accent 2" w:semiHidden="0" w:uiPriority="68" w:unhideWhenUsed="0"/>
+    <w:lsdException w:name="Medium Grid 3 Accent 2" w:semiHidden="0" w:uiPriority="69" w:unhideWhenUsed="0"/>
+    <w:lsdException w:name="Dark List Accent 2" w:semiHidden="0" w:uiPriority="70" w:unhideWhenUsed="0"/>
+    <w:lsdException w:name="Colorful Shading Accent 2" w:semiHidden="0" w:uiPriority="71" w:unhideWhenUsed="0"/>
+    <w:lsdException w:name="Colorful List Accent 2" w:semiHidden="0" w:uiPriority="72" w:unhideWhenUsed="0"/>
+    <w:lsdException w:name="Colorful Grid Accent 2" w:semiHidden="0" w:uiPriority="73" w:unhideWhenUsed="0"/>
+    <w:lsdException w:name="Light Shading Accent 3" w:semiHidden="0" w:uiPriority="60" w:unhideWhenUsed="0"/>
+    <w:lsdException w:name="Light List Accent 3" w:semiHidden="0" w:uiPriority="61" w:unhideWhenUsed="0"/>
+    <w:lsdException w:name="Light Grid Accent 3" w:semiHidden="0" w:uiPriority="62" w:unhideWhenUsed="0"/>
+    <w:lsdException w:name="Medium Shading 1 Accent 3" w:semiHidden="0" w:uiPriority="63" w:unhideWhenUsed="0"/>
+    <w:lsdException w:name="Medium Shading 2 Accent 3" w:semiHidden="0" w:uiPriority="64" w:unhideWhenUsed="0"/>
+    <w:lsdException w:name="Medium List 1 Accent 3" w:semiHidden="0" w:uiPriority="65" w:unhideWhenUsed="0"/>
+    <w:lsdException w:name="Medium List 2 Accent 3" w:semiHidden="0" w:uiPriority="66" w:unhideWhenUsed="0"/>
+    <w:lsdException w:name="Medium Grid 1 Accent 3" w:semiHidden="0" w:uiPriority="67" w:unhideWhenUsed="0"/>
+    <w:lsdException w:name="Medium Grid 2 Accent 3" w:semiHidden="0" w:uiPriority="68" w:unhideWhenUsed="0"/>
+    <w:lsdException w:name="Medium Grid 3 Accent 3" w:semiHidden="0" w:uiPriority="69" w:unhideWhenUsed="0"/>
+    <w:lsdException w:name="Dark List Accent 3" w:semiHidden="0" w:uiPriority="70" w:unhideWhenUsed="0"/>
+    <w:lsdException w:name="Colorful Shading Accent 3" w:semiHidden="0" w:uiPriority="71" w:unhideWhenUsed="0"/>
+    <w:lsdException w:name="Colorful List Accent 3" w:semiHidden="0" w:uiPriority="72" w:unhideWhenUsed="0"/>
+    <w:lsdException w:name="Colorful Grid Accent 3" w:semiHidden="0" w:uiPriority="73" w:unhideWhenUsed="0"/>
+    <w:lsdException w:name="Light Shading Accent 4" w:semiHidden="0" w:uiPriority="60" w:unhideWhenUsed="0"/>
+    <w:lsdException w:name="Light List Accent 4" w:semiHidden="0" w:uiPriority="61" w:unhideWhenUsed="0"/>
+    <w:lsdException w:name="Light Grid Accent 4" w:semiHidden="0" w:uiPriority="62" w:unhideWhenUsed="0"/>
+    <w:lsdException w:name="Medium Shading 1 Accent 4" w:semiHidden="0" w:uiPriority="63" w:unhideWhenUsed="0"/>
+    <w:lsdException w:name="Medium Shading 2 Accent 4" w:semiHidden="0" w:uiPriority="64" w:unhideWhenUsed="0"/>
+    <w:lsdException w:name="Medium List 1 Accent 4" w:semiHidden="0" w:uiPriority="65" w:unhideWhenUsed="0"/>
+    <w:lsdException w:name="Medium List 2 Accent 4" w:semiHidden="0" w:uiPriority="66" w:unhideWhenUsed="0"/>
+    <w:lsdException w:name="Medium Grid 1 Accent 4" w:semiHidden="0" w:uiPriority="67" w:unhideWhenUsed="0"/>
+    <w:lsdException w:name="Medium Grid 2 Accent 4" w:semiHidden="0" w:uiPriority="68" w:unhideWhenUsed="0"/>
+    <w:lsdException w:name="Medium Grid 3 Accent 4" w:semiHidden="0" w:uiPriority="69" w:unhideWhenUsed="0"/>
+    <w:lsdException w:name="Dark List Accent 4" w:semiHidden="0" w:uiPriority="70" w:unhideWhenUsed="0"/>
+    <w:lsdException w:name="Colorful Shading Accent 4" w:semiHidden="0" w:uiPriority="71" w:unhideWhenUsed="0"/>
+    <w:lsdException w:name="Colorful List Accent 4" w:semiHidden="0" w:uiPriority="72" w:unhideWhenUsed="0"/>
+    <w:lsdException w:name="Colorful Grid Accent 4" w:semiHidden="0" w:uiPriority="73" w:unhideWhenUsed="0"/>
+    <w:lsdException w:name="Light Shading Accent 5" w:semiHidden="0" w:uiPriority="60" w:unhideWhenUsed="0"/>
+    <w:lsdException w:name="Light List Accent 5" w:semiHidden="0" w:uiPriority="61" w:unhideWhenUsed="0"/>
+    <w:lsdException w:name="Light Grid Accent 5" w:semiHidden="0" w:uiPriority="62" w:unhideWhenUsed="0"/>
+    <w:lsdException w:name="Medium Shading 1 Accent 5" w:semiHidden="0" w:uiPriority="63" w:unhideWhenUsed="0"/>
+    <w:lsdException w:name="Medium Shading 2 Accent 5" w:semiHidden="0" w:uiPriority="64" w:unhideWhenUsed="0"/>
+    <w:lsdException w:name="Medium List 1 Accent 5" w:semiHidden="0" w:uiPriority="65" w:unhideWhenUsed="0"/>
+    <w:lsdException w:name="Medium List 2 Accent 5" w:semiHidden="0" w:uiPriority="66" w:unhideWhenUsed="0"/>
+    <w:lsdException w:name="Medium Grid 1 Accent 5" w:semiHidden="0" w:uiPriority="67" w:unhideWhenUsed="0"/>
+    <w:lsdException w:name="Medium Grid 2 Accent 5" w:semiHidden="0" w:uiPriority="68" w:unhideWhenUsed="0"/>
+    <w:lsdException w:name="Medium Grid 3 Accent 5" w:semiHidden="0" w:uiPriority="69" w:unhideWhenUsed="0"/>
+    <w:lsdException w:name="Dark List Accent 5" w:semiHidden="0" w:uiPriority="70" w:unhideWhenUsed="0"/>
+    <w:lsdException w:name="Colorful Shading Accent 5" w:semiHidden="0" w:uiPriority="71" w:unhideWhenUsed="0"/>
+    <w:lsdException w:name="Colorful List Accent 5" w:semiHidden="0" w:uiPriority="72" w:unhideWhenUsed="0"/>
+    <w:lsdException w:name="Colorful Grid Accent 5" w:semiHidden="0" w:uiPriority="73" w:unhideWhenUsed="0"/>
+    <w:lsdException w:name="Light Shading Accent 6" w:semiHidden="0" w:uiPriority="60" w:unhideWhenUsed="0"/>
+    <w:lsdException w:name="Light List Accent 6" w:semiHidden="0" w:uiPriority="61" w:unhideWhenUsed="0"/>
+    <w:lsdException w:name="Light Grid Accent 6" w:semiHidden="0" w:uiPriority="62" w:unhideWhenUsed="0"/>
+    <w:lsdException w:name="Medium Shading 1 Accent 6" w:semiHidden="0" w:uiPriority="63" w:unhideWhenUsed="0"/>
+    <w:lsdException w:name="Medium Shading 2 Accent 6" w:semiHidden="0" w:uiPriority="64" w:unhideWhenUsed="0"/>
+    <w:lsdException w:name="Medium List 1 Accent 6" w:semiHidden="0" w:uiPriority="65" w:unhideWhenUsed="0"/>
+    <w:lsdException w:name="Medium List 2 Accent 6" w:semiHidden="0" w:uiPriority="66" w:unhideWhenUsed="0"/>
+    <w:lsdException w:name="Medium Grid 1 Accent 6" w:semiHidden="0" w:uiPriority="67" w:unhideWhenUsed="0"/>
+    <w:lsdException w:name="Medium Grid 2 Accent 6" w:semiHidden="0" w:uiPriority="68" w:unhideWhenUsed="0"/>
+    <w:lsdException w:name="Medium Grid 3 Accent 6" w:semiHidden="0" w:uiPriority="69" w:unhideWhenUsed="0"/>
+    <w:lsdException w:name="Dark List Accent 6" w:semiHidden="0" w:uiPriority="70" w:unhideWhenUsed="0"/>
+    <w:lsdException w:name="Colorful Shading Accent 6" w:semiHidden="0" w:uiPriority="71" w:unhideWhenUsed="0"/>
+    <w:lsdException w:name="Colorful List Accent 6" w:semiHidden="0" w:uiPriority="72" w:unhideWhenUsed="0"/>
+    <w:lsdException w:name="Colorful Grid Accent 6" w:semiHidden="0" w:uiPriority="73" w:unhideWhenUsed="0"/>
+    <w:lsdException w:name="Subtle Emphasis" w:semiHidden="0" w:uiPriority="19" w:unhideWhenUsed="0" w:qFormat="1"/>
+    <w:lsdException w:name="Intense Emphasis" w:semiHidden="0" w:uiPriority="21" w:unhideWhenUsed="0" w:qFormat="1"/>
+    <w:lsdException w:name="Subtle Reference" w:semiHidden="0" w:uiPriority="31" w:unhideWhenUsed="0" w:qFormat="1"/>
+    <w:lsdException w:name="Intense Reference" w:semiHidden="0" w:uiPriority="32" w:unhideWhenUsed="0" w:qFormat="1"/>
+    <w:lsdException w:name="Book Title" w:semiHidden="0" w:uiPriority="33" w:unhideWhenUsed="0" w:qFormat="1"/>
+    <w:lsdException w:name="Bibliography" w:uiPriority="37"/>
+    <w:lsdException w:name="TOC Heading" w:uiPriority="39" w:qFormat="1"/>
   </w:latentStyles>
   <w:style w:type="paragraph" w:default="1" w:styleId="Normal">
     <w:name w:val="Normal"/>
@@ -2388,17 +2414,17 @@
     </w:rPrDefault>
     <w:pPrDefault/>
   </w:docDefaults>
-  <w:latentStyles w:defLockedState="0" w:defUIPriority="0" w:defSemiHidden="0" w:defUnhideWhenUsed="0" w:defQFormat="0" w:count="267">
-    <w:lsdException w:name="Normal" w:locked="1" w:qFormat="1"/>
-    <w:lsdException w:name="heading 1" w:locked="1" w:qFormat="1"/>
-    <w:lsdException w:name="heading 2" w:locked="1" w:semiHidden="1" w:unhideWhenUsed="1" w:qFormat="1"/>
-    <w:lsdException w:name="heading 3" w:locked="1" w:semiHidden="1" w:unhideWhenUsed="1" w:qFormat="1"/>
-    <w:lsdException w:name="heading 4" w:locked="1" w:semiHidden="1" w:unhideWhenUsed="1" w:qFormat="1"/>
-    <w:lsdException w:name="heading 5" w:locked="1" w:semiHidden="1" w:unhideWhenUsed="1" w:qFormat="1"/>
-    <w:lsdException w:name="heading 6" w:locked="1" w:semiHidden="1" w:unhideWhenUsed="1" w:qFormat="1"/>
-    <w:lsdException w:name="heading 7" w:locked="1" w:semiHidden="1" w:unhideWhenUsed="1" w:qFormat="1"/>
-    <w:lsdException w:name="heading 8" w:locked="1" w:semiHidden="1" w:unhideWhenUsed="1" w:qFormat="1"/>
-    <w:lsdException w:name="heading 9" w:locked="1" w:semiHidden="1" w:unhideWhenUsed="1" w:qFormat="1"/>
+  <w:latentStyles w:defLockedState="0" w:defUIPriority="0" w:defSemiHidden="1" w:defUnhideWhenUsed="1" w:defQFormat="0" w:count="267">
+    <w:lsdException w:name="Normal" w:locked="1" w:semiHidden="0" w:unhideWhenUsed="0" w:qFormat="1"/>
+    <w:lsdException w:name="heading 1" w:locked="1" w:semiHidden="0" w:unhideWhenUsed="0" w:qFormat="1"/>
+    <w:lsdException w:name="heading 2" w:locked="1" w:qFormat="1"/>
+    <w:lsdException w:name="heading 3" w:locked="1" w:qFormat="1"/>
+    <w:lsdException w:name="heading 4" w:locked="1" w:qFormat="1"/>
+    <w:lsdException w:name="heading 5" w:locked="1" w:qFormat="1"/>
+    <w:lsdException w:name="heading 6" w:locked="1" w:qFormat="1"/>
+    <w:lsdException w:name="heading 7" w:locked="1" w:qFormat="1"/>
+    <w:lsdException w:name="heading 8" w:locked="1" w:qFormat="1"/>
+    <w:lsdException w:name="heading 9" w:locked="1" w:qFormat="1"/>
     <w:lsdException w:name="toc 1" w:locked="1"/>
     <w:lsdException w:name="toc 2" w:locked="1"/>
     <w:lsdException w:name="toc 3" w:locked="1"/>
@@ -2408,124 +2434,130 @@
     <w:lsdException w:name="toc 7" w:locked="1"/>
     <w:lsdException w:name="toc 8" w:locked="1"/>
     <w:lsdException w:name="toc 9" w:locked="1"/>
-    <w:lsdException w:name="caption" w:locked="1" w:semiHidden="1" w:unhideWhenUsed="1" w:qFormat="1"/>
-    <w:lsdException w:name="Title" w:locked="1" w:qFormat="1"/>
+    <w:lsdException w:name="caption" w:locked="1" w:qFormat="1"/>
+    <w:lsdException w:name="List Number" w:semiHidden="0" w:unhideWhenUsed="0"/>
+    <w:lsdException w:name="List 4" w:semiHidden="0" w:unhideWhenUsed="0"/>
+    <w:lsdException w:name="List 5" w:semiHidden="0" w:unhideWhenUsed="0"/>
+    <w:lsdException w:name="Title" w:locked="1" w:semiHidden="0" w:unhideWhenUsed="0" w:qFormat="1"/>
     <w:lsdException w:name="Default Paragraph Font" w:locked="1"/>
-    <w:lsdException w:name="Subtitle" w:locked="1" w:qFormat="1"/>
-    <w:lsdException w:name="Strong" w:locked="1" w:qFormat="1"/>
-    <w:lsdException w:name="Emphasis" w:locked="1" w:qFormat="1"/>
-    <w:lsdException w:name="Table Grid" w:locked="1"/>
-    <w:lsdException w:name="Placeholder Text" w:semiHidden="1" w:uiPriority="99"/>
-    <w:lsdException w:name="No Spacing" w:qFormat="1"/>
-    <w:lsdException w:name="Light Shading" w:uiPriority="60"/>
-    <w:lsdException w:name="Light List" w:uiPriority="61"/>
-    <w:lsdException w:name="Light Grid" w:uiPriority="62"/>
-    <w:lsdException w:name="Medium Shading 1" w:uiPriority="63"/>
-    <w:lsdException w:name="Medium Shading 2" w:uiPriority="64"/>
-    <w:lsdException w:name="Medium List 1" w:uiPriority="65"/>
-    <w:lsdException w:name="Medium List 2" w:uiPriority="66"/>
-    <w:lsdException w:name="Medium Grid 1" w:uiPriority="67"/>
-    <w:lsdException w:name="Medium Grid 2" w:uiPriority="68"/>
-    <w:lsdException w:name="Medium Grid 3" w:uiPriority="69"/>
-    <w:lsdException w:name="Dark List" w:uiPriority="70"/>
-    <w:lsdException w:name="Colorful Shading" w:uiPriority="71"/>
-    <w:lsdException w:name="Colorful List" w:uiPriority="72"/>
-    <w:lsdException w:name="Colorful Grid" w:uiPriority="73"/>
-    <w:lsdException w:name="Light Shading Accent 1" w:uiPriority="60"/>
-    <w:lsdException w:name="Light List Accent 1" w:uiPriority="61"/>
-    <w:lsdException w:name="Light Grid Accent 1" w:uiPriority="62"/>
-    <w:lsdException w:name="Medium Shading 1 Accent 1" w:uiPriority="63"/>
-    <w:lsdException w:name="Medium Shading 2 Accent 1" w:uiPriority="64"/>
-    <w:lsdException w:name="Medium List 1 Accent 1" w:uiPriority="65"/>
-    <w:lsdException w:name="Revision" w:semiHidden="1" w:uiPriority="99"/>
-    <w:lsdException w:name="List Paragraph" w:uiPriority="34" w:qFormat="1"/>
-    <w:lsdException w:name="Quote" w:uiPriority="29" w:qFormat="1"/>
-    <w:lsdException w:name="Intense Quote" w:uiPriority="30" w:qFormat="1"/>
-    <w:lsdException w:name="Medium List 2 Accent 1" w:uiPriority="66"/>
-    <w:lsdException w:name="Medium Grid 1 Accent 1" w:uiPriority="67"/>
-    <w:lsdException w:name="Medium Grid 2 Accent 1" w:uiPriority="68"/>
-    <w:lsdException w:name="Medium Grid 3 Accent 1" w:uiPriority="69"/>
-    <w:lsdException w:name="Dark List Accent 1" w:uiPriority="70"/>
-    <w:lsdException w:name="Colorful Shading Accent 1" w:uiPriority="71"/>
-    <w:lsdException w:name="Colorful List Accent 1" w:uiPriority="72"/>
-    <w:lsdException w:name="Colorful Grid Accent 1" w:uiPriority="73"/>
-    <w:lsdException w:name="Light Shading Accent 2" w:uiPriority="60"/>
-    <w:lsdException w:name="Light List Accent 2" w:uiPriority="61"/>
-    <w:lsdException w:name="Light Grid Accent 2" w:uiPriority="62"/>
-    <w:lsdException w:name="Medium Shading 1 Accent 2" w:uiPriority="63"/>
-    <w:lsdException w:name="Medium Shading 2 Accent 2" w:uiPriority="64"/>
-    <w:lsdException w:name="Medium List 1 Accent 2" w:uiPriority="65"/>
-    <w:lsdException w:name="Medium List 2 Accent 2" w:uiPriority="66"/>
-    <w:lsdException w:name="Medium Grid 1 Accent 2" w:uiPriority="67"/>
-    <w:lsdException w:name="Medium Grid 2 Accent 2" w:uiPriority="68"/>
-    <w:lsdException w:name="Medium Grid 3 Accent 2" w:uiPriority="69"/>
-    <w:lsdException w:name="Dark List Accent 2" w:uiPriority="70"/>
-    <w:lsdException w:name="Colorful Shading Accent 2" w:uiPriority="71"/>
-    <w:lsdException w:name="Colorful List Accent 2" w:uiPriority="72"/>
-    <w:lsdException w:name="Colorful Grid Accent 2" w:uiPriority="73"/>
-    <w:lsdException w:name="Light Shading Accent 3" w:uiPriority="60"/>
-    <w:lsdException w:name="Light List Accent 3" w:uiPriority="61"/>
-    <w:lsdException w:name="Light Grid Accent 3" w:uiPriority="62"/>
-    <w:lsdException w:name="Medium Shading 1 Accent 3" w:uiPriority="63"/>
-    <w:lsdException w:name="Medium Shading 2 Accent 3" w:uiPriority="64"/>
-    <w:lsdException w:name="Medium List 1 Accent 3" w:uiPriority="65"/>
-    <w:lsdException w:name="Medium List 2 Accent 3" w:uiPriority="66"/>
-    <w:lsdException w:name="Medium Grid 1 Accent 3" w:uiPriority="67"/>
-    <w:lsdException w:name="Medium Grid 2 Accent 3" w:uiPriority="68"/>
-    <w:lsdException w:name="Medium Grid 3 Accent 3" w:uiPriority="69"/>
-    <w:lsdException w:name="Dark List Accent 3" w:uiPriority="70"/>
-    <w:lsdException w:name="Colorful Shading Accent 3" w:uiPriority="71"/>
-    <w:lsdException w:name="Colorful List Accent 3" w:uiPriority="72"/>
-    <w:lsdException w:name="Colorful Grid Accent 3" w:uiPriority="73"/>
-    <w:lsdException w:name="Light Shading Accent 4" w:uiPriority="60"/>
-    <w:lsdException w:name="Light List Accent 4" w:uiPriority="61"/>
-    <w:lsdException w:name="Light Grid Accent 4" w:uiPriority="62"/>
-    <w:lsdException w:name="Medium Shading 1 Accent 4" w:uiPriority="63"/>
-    <w:lsdException w:name="Medium Shading 2 Accent 4" w:uiPriority="64"/>
-    <w:lsdException w:name="Medium List 1 Accent 4" w:uiPriority="65"/>
-    <w:lsdException w:name="Medium List 2 Accent 4" w:uiPriority="66"/>
-    <w:lsdException w:name="Medium Grid 1 Accent 4" w:uiPriority="67"/>
-    <w:lsdException w:name="Medium Grid 2 Accent 4" w:uiPriority="68"/>
-    <w:lsdException w:name="Medium Grid 3 Accent 4" w:uiPriority="69"/>
-    <w:lsdException w:name="Dark List Accent 4" w:uiPriority="70"/>
-    <w:lsdException w:name="Colorful Shading Accent 4" w:uiPriority="71"/>
-    <w:lsdException w:name="Colorful List Accent 4" w:uiPriority="72"/>
-    <w:lsdException w:name="Colorful Grid Accent 4" w:uiPriority="73"/>
-    <w:lsdException w:name="Light Shading Accent 5" w:uiPriority="60"/>
-    <w:lsdException w:name="Light List Accent 5" w:uiPriority="61"/>
-    <w:lsdException w:name="Light Grid Accent 5" w:uiPriority="62"/>
-    <w:lsdException w:name="Medium Shading 1 Accent 5" w:uiPriority="63"/>
-    <w:lsdException w:name="Medium Shading 2 Accent 5" w:uiPriority="64"/>
-    <w:lsdException w:name="Medium List 1 Accent 5" w:uiPriority="65"/>
-    <w:lsdException w:name="Medium List 2 Accent 5" w:uiPriority="66"/>
-    <w:lsdException w:name="Medium Grid 1 Accent 5" w:uiPriority="67"/>
-    <w:lsdException w:name="Medium Grid 2 Accent 5" w:uiPriority="68"/>
-    <w:lsdException w:name="Medium Grid 3 Accent 5" w:uiPriority="69"/>
-    <w:lsdException w:name="Dark List Accent 5" w:uiPriority="70"/>
-    <w:lsdException w:name="Colorful Shading Accent 5" w:uiPriority="71"/>
-    <w:lsdException w:name="Colorful List Accent 5" w:uiPriority="72"/>
-    <w:lsdException w:name="Colorful Grid Accent 5" w:uiPriority="73"/>
-    <w:lsdException w:name="Light Shading Accent 6" w:uiPriority="60"/>
-    <w:lsdException w:name="Light List Accent 6" w:uiPriority="61"/>
-    <w:lsdException w:name="Light Grid Accent 6" w:uiPriority="62"/>
-    <w:lsdException w:name="Medium Shading 1 Accent 6" w:uiPriority="63"/>
-    <w:lsdException w:name="Medium Shading 2 Accent 6" w:uiPriority="64"/>
-    <w:lsdException w:name="Medium List 1 Accent 6" w:uiPriority="65"/>
-    <w:lsdException w:name="Medium List 2 Accent 6" w:uiPriority="66"/>
-    <w:lsdException w:name="Medium Grid 1 Accent 6" w:uiPriority="67"/>
-    <w:lsdException w:name="Medium Grid 2 Accent 6" w:uiPriority="68"/>
-    <w:lsdException w:name="Medium Grid 3 Accent 6" w:uiPriority="69"/>
-    <w:lsdException w:name="Dark List Accent 6" w:uiPriority="70"/>
-    <w:lsdException w:name="Colorful Shading Accent 6" w:uiPriority="71"/>
-    <w:lsdException w:name="Colorful List Accent 6" w:uiPriority="72"/>
-    <w:lsdException w:name="Colorful Grid Accent 6" w:uiPriority="73"/>
-    <w:lsdException w:name="Subtle Emphasis" w:uiPriority="19" w:qFormat="1"/>
-    <w:lsdException w:name="Intense Emphasis" w:uiPriority="21" w:qFormat="1"/>
-    <w:lsdException w:name="Subtle Reference" w:uiPriority="31" w:qFormat="1"/>
-    <w:lsdException w:name="Intense Reference" w:uiPriority="32" w:qFormat="1"/>
-    <w:lsdException w:name="Book Title" w:uiPriority="33" w:qFormat="1"/>
-    <w:lsdException w:name="Bibliography" w:semiHidden="1" w:uiPriority="37" w:unhideWhenUsed="1"/>
-    <w:lsdException w:name="TOC Heading" w:semiHidden="1" w:uiPriority="39" w:unhideWhenUsed="1" w:qFormat="1"/>
+    <w:lsdException w:name="Subtitle" w:locked="1" w:semiHidden="0" w:unhideWhenUsed="0" w:qFormat="1"/>
+    <w:lsdException w:name="Salutation" w:semiHidden="0" w:unhideWhenUsed="0"/>
+    <w:lsdException w:name="Date" w:semiHidden="0" w:unhideWhenUsed="0"/>
+    <w:lsdException w:name="Body Text First Indent" w:semiHidden="0" w:unhideWhenUsed="0"/>
+    <w:lsdException w:name="Strong" w:locked="1" w:semiHidden="0" w:unhideWhenUsed="0" w:qFormat="1"/>
+    <w:lsdException w:name="Emphasis" w:locked="1" w:semiHidden="0" w:unhideWhenUsed="0" w:qFormat="1"/>
+    <w:lsdException w:name="Table Grid" w:locked="1" w:semiHidden="0" w:unhideWhenUsed="0"/>
+    <w:lsdException w:name="Placeholder Text" w:uiPriority="99" w:unhideWhenUsed="0"/>
+    <w:lsdException w:name="No Spacing" w:semiHidden="0" w:unhideWhenUsed="0" w:qFormat="1"/>
+    <w:lsdException w:name="Light Shading" w:semiHidden="0" w:uiPriority="60" w:unhideWhenUsed="0"/>
+    <w:lsdException w:name="Light List" w:semiHidden="0" w:uiPriority="61" w:unhideWhenUsed="0"/>
+    <w:lsdException w:name="Light Grid" w:semiHidden="0" w:uiPriority="62" w:unhideWhenUsed="0"/>
+    <w:lsdException w:name="Medium Shading 1" w:semiHidden="0" w:uiPriority="63" w:unhideWhenUsed="0"/>
+    <w:lsdException w:name="Medium Shading 2" w:semiHidden="0" w:uiPriority="64" w:unhideWhenUsed="0"/>
+    <w:lsdException w:name="Medium List 1" w:semiHidden="0" w:uiPriority="65" w:unhideWhenUsed="0"/>
+    <w:lsdException w:name="Medium List 2" w:semiHidden="0" w:uiPriority="66" w:unhideWhenUsed="0"/>
+    <w:lsdException w:name="Medium Grid 1" w:semiHidden="0" w:uiPriority="67" w:unhideWhenUsed="0"/>
+    <w:lsdException w:name="Medium Grid 2" w:semiHidden="0" w:uiPriority="68" w:unhideWhenUsed="0"/>
+    <w:lsdException w:name="Medium Grid 3" w:semiHidden="0" w:uiPriority="69" w:unhideWhenUsed="0"/>
+    <w:lsdException w:name="Dark List" w:semiHidden="0" w:uiPriority="70" w:unhideWhenUsed="0"/>
+    <w:lsdException w:name="Colorful Shading" w:semiHidden="0" w:uiPriority="71" w:unhideWhenUsed="0"/>
+    <w:lsdException w:name="Colorful List" w:semiHidden="0" w:uiPriority="72" w:unhideWhenUsed="0"/>
+    <w:lsdException w:name="Colorful Grid" w:semiHidden="0" w:uiPriority="73" w:unhideWhenUsed="0"/>
+    <w:lsdException w:name="Light Shading Accent 1" w:semiHidden="0" w:uiPriority="60" w:unhideWhenUsed="0"/>
+    <w:lsdException w:name="Light List Accent 1" w:semiHidden="0" w:uiPriority="61" w:unhideWhenUsed="0"/>
+    <w:lsdException w:name="Light Grid Accent 1" w:semiHidden="0" w:uiPriority="62" w:unhideWhenUsed="0"/>
+    <w:lsdException w:name="Medium Shading 1 Accent 1" w:semiHidden="0" w:uiPriority="63" w:unhideWhenUsed="0"/>
+    <w:lsdException w:name="Medium Shading 2 Accent 1" w:semiHidden="0" w:uiPriority="64" w:unhideWhenUsed="0"/>
+    <w:lsdException w:name="Medium List 1 Accent 1" w:semiHidden="0" w:uiPriority="65" w:unhideWhenUsed="0"/>
+    <w:lsdException w:name="Revision" w:uiPriority="99" w:unhideWhenUsed="0"/>
+    <w:lsdException w:name="List Paragraph" w:semiHidden="0" w:uiPriority="34" w:unhideWhenUsed="0" w:qFormat="1"/>
+    <w:lsdException w:name="Quote" w:semiHidden="0" w:uiPriority="29" w:unhideWhenUsed="0" w:qFormat="1"/>
+    <w:lsdException w:name="Intense Quote" w:semiHidden="0" w:uiPriority="30" w:unhideWhenUsed="0" w:qFormat="1"/>
+    <w:lsdException w:name="Medium List 2 Accent 1" w:semiHidden="0" w:uiPriority="66" w:unhideWhenUsed="0"/>
+    <w:lsdException w:name="Medium Grid 1 Accent 1" w:semiHidden="0" w:uiPriority="67" w:unhideWhenUsed="0"/>
+    <w:lsdException w:name="Medium Grid 2 Accent 1" w:semiHidden="0" w:uiPriority="68" w:unhideWhenUsed="0"/>
+    <w:lsdException w:name="Medium Grid 3 Accent 1" w:semiHidden="0" w:uiPriority="69" w:unhideWhenUsed="0"/>
+    <w:lsdException w:name="Dark List Accent 1" w:semiHidden="0" w:uiPriority="70" w:unhideWhenUsed="0"/>
+    <w:lsdException w:name="Colorful Shading Accent 1" w:semiHidden="0" w:uiPriority="71" w:unhideWhenUsed="0"/>
+    <w:lsdException w:name="Colorful List Accent 1" w:semiHidden="0" w:uiPriority="72" w:unhideWhenUsed="0"/>
+    <w:lsdException w:name="Colorful Grid Accent 1" w:semiHidden="0" w:uiPriority="73" w:unhideWhenUsed="0"/>
+    <w:lsdException w:name="Light Shading Accent 2" w:semiHidden="0" w:uiPriority="60" w:unhideWhenUsed="0"/>
+    <w:lsdException w:name="Light List Accent 2" w:semiHidden="0" w:uiPriority="61" w:unhideWhenUsed="0"/>
+    <w:lsdException w:name="Light Grid Accent 2" w:semiHidden="0" w:uiPriority="62" w:unhideWhenUsed="0"/>
+    <w:lsdException w:name="Medium Shading 1 Accent 2" w:semiHidden="0" w:uiPriority="63" w:unhideWhenUsed="0"/>
+    <w:lsdException w:name="Medium Shading 2 Accent 2" w:semiHidden="0" w:uiPriority="64" w:unhideWhenUsed="0"/>
+    <w:lsdException w:name="Medium List 1 Accent 2" w:semiHidden="0" w:uiPriority="65" w:unhideWhenUsed="0"/>
+    <w:lsdException w:name="Medium List 2 Accent 2" w:semiHidden="0" w:uiPriority="66" w:unhideWhenUsed="0"/>
+    <w:lsdException w:name="Medium Grid 1 Accent 2" w:semiHidden="0" w:uiPriority="67" w:unhideWhenUsed="0"/>
+    <w:lsdException w:name="Medium Grid 2 Accent 2" w:semiHidden="0" w:uiPriority="68" w:unhideWhenUsed="0"/>
+    <w:lsdException w:name="Medium Grid 3 Accent 2" w:semiHidden="0" w:uiPriority="69" w:unhideWhenUsed="0"/>
+    <w:lsdException w:name="Dark List Accent 2" w:semiHidden="0" w:uiPriority="70" w:unhideWhenUsed="0"/>
+    <w:lsdException w:name="Colorful Shading Accent 2" w:semiHidden="0" w:uiPriority="71" w:unhideWhenUsed="0"/>
+    <w:lsdException w:name="Colorful List Accent 2" w:semiHidden="0" w:uiPriority="72" w:unhideWhenUsed="0"/>
+    <w:lsdException w:name="Colorful Grid Accent 2" w:semiHidden="0" w:uiPriority="73" w:unhideWhenUsed="0"/>
+    <w:lsdException w:name="Light Shading Accent 3" w:semiHidden="0" w:uiPriority="60" w:unhideWhenUsed="0"/>
+    <w:lsdException w:name="Light List Accent 3" w:semiHidden="0" w:uiPriority="61" w:unhideWhenUsed="0"/>
+    <w:lsdException w:name="Light Grid Accent 3" w:semiHidden="0" w:uiPriority="62" w:unhideWhenUsed="0"/>
+    <w:lsdException w:name="Medium Shading 1 Accent 3" w:semiHidden="0" w:uiPriority="63" w:unhideWhenUsed="0"/>
+    <w:lsdException w:name="Medium Shading 2 Accent 3" w:semiHidden="0" w:uiPriority="64" w:unhideWhenUsed="0"/>
+    <w:lsdException w:name="Medium List 1 Accent 3" w:semiHidden="0" w:uiPriority="65" w:unhideWhenUsed="0"/>
+    <w:lsdException w:name="Medium List 2 Accent 3" w:semiHidden="0" w:uiPriority="66" w:unhideWhenUsed="0"/>
+    <w:lsdException w:name="Medium Grid 1 Accent 3" w:semiHidden="0" w:uiPriority="67" w:unhideWhenUsed="0"/>
+    <w:lsdException w:name="Medium Grid 2 Accent 3" w:semiHidden="0" w:uiPriority="68" w:unhideWhenUsed="0"/>
+    <w:lsdException w:name="Medium Grid 3 Accent 3" w:semiHidden="0" w:uiPriority="69" w:unhideWhenUsed="0"/>
+    <w:lsdException w:name="Dark List Accent 3" w:semiHidden="0" w:uiPriority="70" w:unhideWhenUsed="0"/>
+    <w:lsdException w:name="Colorful Shading Accent 3" w:semiHidden="0" w:uiPriority="71" w:unhideWhenUsed="0"/>
+    <w:lsdException w:name="Colorful List Accent 3" w:semiHidden="0" w:uiPriority="72" w:unhideWhenUsed="0"/>
+    <w:lsdException w:name="Colorful Grid Accent 3" w:semiHidden="0" w:uiPriority="73" w:unhideWhenUsed="0"/>
+    <w:lsdException w:name="Light Shading Accent 4" w:semiHidden="0" w:uiPriority="60" w:unhideWhenUsed="0"/>
+    <w:lsdException w:name="Light List Accent 4" w:semiHidden="0" w:uiPriority="61" w:unhideWhenUsed="0"/>
+    <w:lsdException w:name="Light Grid Accent 4" w:semiHidden="0" w:uiPriority="62" w:unhideWhenUsed="0"/>
+    <w:lsdException w:name="Medium Shading 1 Accent 4" w:semiHidden="0" w:uiPriority="63" w:unhideWhenUsed="0"/>
+    <w:lsdException w:name="Medium Shading 2 Accent 4" w:semiHidden="0" w:uiPriority="64" w:unhideWhenUsed="0"/>
+    <w:lsdException w:name="Medium List 1 Accent 4" w:semiHidden="0" w:uiPriority="65" w:unhideWhenUsed="0"/>
+    <w:lsdException w:name="Medium List 2 Accent 4" w:semiHidden="0" w:uiPriority="66" w:unhideWhenUsed="0"/>
+    <w:lsdException w:name="Medium Grid 1 Accent 4" w:semiHidden="0" w:uiPriority="67" w:unhideWhenUsed="0"/>
+    <w:lsdException w:name="Medium Grid 2 Accent 4" w:semiHidden="0" w:uiPriority="68" w:unhideWhenUsed="0"/>
+    <w:lsdException w:name="Medium Grid 3 Accent 4" w:semiHidden="0" w:uiPriority="69" w:unhideWhenUsed="0"/>
+    <w:lsdException w:name="Dark List Accent 4" w:semiHidden="0" w:uiPriority="70" w:unhideWhenUsed="0"/>
+    <w:lsdException w:name="Colorful Shading Accent 4" w:semiHidden="0" w:uiPriority="71" w:unhideWhenUsed="0"/>
+    <w:lsdException w:name="Colorful List Accent 4" w:semiHidden="0" w:uiPriority="72" w:unhideWhenUsed="0"/>
+    <w:lsdException w:name="Colorful Grid Accent 4" w:semiHidden="0" w:uiPriority="73" w:unhideWhenUsed="0"/>
+    <w:lsdException w:name="Light Shading Accent 5" w:semiHidden="0" w:uiPriority="60" w:unhideWhenUsed="0"/>
+    <w:lsdException w:name="Light List Accent 5" w:semiHidden="0" w:uiPriority="61" w:unhideWhenUsed="0"/>
+    <w:lsdException w:name="Light Grid Accent 5" w:semiHidden="0" w:uiPriority="62" w:unhideWhenUsed="0"/>
+    <w:lsdException w:name="Medium Shading 1 Accent 5" w:semiHidden="0" w:uiPriority="63" w:unhideWhenUsed="0"/>
+    <w:lsdException w:name="Medium Shading 2 Accent 5" w:semiHidden="0" w:uiPriority="64" w:unhideWhenUsed="0"/>
+    <w:lsdException w:name="Medium List 1 Accent 5" w:semiHidden="0" w:uiPriority="65" w:unhideWhenUsed="0"/>
+    <w:lsdException w:name="Medium List 2 Accent 5" w:semiHidden="0" w:uiPriority="66" w:unhideWhenUsed="0"/>
+    <w:lsdException w:name="Medium Grid 1 Accent 5" w:semiHidden="0" w:uiPriority="67" w:unhideWhenUsed="0"/>
+    <w:lsdException w:name="Medium Grid 2 Accent 5" w:semiHidden="0" w:uiPriority="68" w:unhideWhenUsed="0"/>
+    <w:lsdException w:name="Medium Grid 3 Accent 5" w:semiHidden="0" w:uiPriority="69" w:unhideWhenUsed="0"/>
+    <w:lsdException w:name="Dark List Accent 5" w:semiHidden="0" w:uiPriority="70" w:unhideWhenUsed="0"/>
+    <w:lsdException w:name="Colorful Shading Accent 5" w:semiHidden="0" w:uiPriority="71" w:unhideWhenUsed="0"/>
+    <w:lsdException w:name="Colorful List Accent 5" w:semiHidden="0" w:uiPriority="72" w:unhideWhenUsed="0"/>
+    <w:lsdException w:name="Colorful Grid Accent 5" w:semiHidden="0" w:uiPriority="73" w:unhideWhenUsed="0"/>
+    <w:lsdException w:name="Light Shading Accent 6" w:semiHidden="0" w:uiPriority="60" w:unhideWhenUsed="0"/>
+    <w:lsdException w:name="Light List Accent 6" w:semiHidden="0" w:uiPriority="61" w:unhideWhenUsed="0"/>
+    <w:lsdException w:name="Light Grid Accent 6" w:semiHidden="0" w:uiPriority="62" w:unhideWhenUsed="0"/>
+    <w:lsdException w:name="Medium Shading 1 Accent 6" w:semiHidden="0" w:uiPriority="63" w:unhideWhenUsed="0"/>
+    <w:lsdException w:name="Medium Shading 2 Accent 6" w:semiHidden="0" w:uiPriority="64" w:unhideWhenUsed="0"/>
+    <w:lsdException w:name="Medium List 1 Accent 6" w:semiHidden="0" w:uiPriority="65" w:unhideWhenUsed="0"/>
+    <w:lsdException w:name="Medium List 2 Accent 6" w:semiHidden="0" w:uiPriority="66" w:unhideWhenUsed="0"/>
+    <w:lsdException w:name="Medium Grid 1 Accent 6" w:semiHidden="0" w:uiPriority="67" w:unhideWhenUsed="0"/>
+    <w:lsdException w:name="Medium Grid 2 Accent 6" w:semiHidden="0" w:uiPriority="68" w:unhideWhenUsed="0"/>
+    <w:lsdException w:name="Medium Grid 3 Accent 6" w:semiHidden="0" w:uiPriority="69" w:unhideWhenUsed="0"/>
+    <w:lsdException w:name="Dark List Accent 6" w:semiHidden="0" w:uiPriority="70" w:unhideWhenUsed="0"/>
+    <w:lsdException w:name="Colorful Shading Accent 6" w:semiHidden="0" w:uiPriority="71" w:unhideWhenUsed="0"/>
+    <w:lsdException w:name="Colorful List Accent 6" w:semiHidden="0" w:uiPriority="72" w:unhideWhenUsed="0"/>
+    <w:lsdException w:name="Colorful Grid Accent 6" w:semiHidden="0" w:uiPriority="73" w:unhideWhenUsed="0"/>
+    <w:lsdException w:name="Subtle Emphasis" w:semiHidden="0" w:uiPriority="19" w:unhideWhenUsed="0" w:qFormat="1"/>
+    <w:lsdException w:name="Intense Emphasis" w:semiHidden="0" w:uiPriority="21" w:unhideWhenUsed="0" w:qFormat="1"/>
+    <w:lsdException w:name="Subtle Reference" w:semiHidden="0" w:uiPriority="31" w:unhideWhenUsed="0" w:qFormat="1"/>
+    <w:lsdException w:name="Intense Reference" w:semiHidden="0" w:uiPriority="32" w:unhideWhenUsed="0" w:qFormat="1"/>
+    <w:lsdException w:name="Book Title" w:semiHidden="0" w:uiPriority="33" w:unhideWhenUsed="0" w:qFormat="1"/>
+    <w:lsdException w:name="Bibliography" w:uiPriority="37"/>
+    <w:lsdException w:name="TOC Heading" w:uiPriority="39" w:qFormat="1"/>
   </w:latentStyles>
   <w:style w:type="paragraph" w:default="1" w:styleId="Normal">
     <w:name w:val="Normal"/>
